--- a/Documents/Dissertation.docx
+++ b/Documents/Dissertation.docx
@@ -159,7 +159,15 @@
           <w:sz w:val="44"/>
           <w:szCs w:val="44"/>
         </w:rPr>
-        <w:t>90</w:t>
+        <w:t>9</w:t>
+      </w:r>
+      <w:r>
+        <w:rPr>
+          <w:rFonts w:ascii="Arial" w:hAnsi="Arial" w:cs="Arial"/>
+          <w:sz w:val="44"/>
+          <w:szCs w:val="44"/>
+        </w:rPr>
+        <w:t>1</w:t>
       </w:r>
       <w:r>
         <w:rPr>
@@ -302,7 +310,7 @@
       <w:pPr>
         <w:pStyle w:val="Heading1"/>
       </w:pPr>
-      <w:bookmarkStart w:id="1" w:name="_Toc73199631"/>
+      <w:bookmarkStart w:id="1" w:name="_Toc73357691"/>
       <w:r>
         <w:lastRenderedPageBreak/>
         <w:t>Acknowledgments</w:t>
@@ -451,16 +459,14 @@
         </w:rPr>
         <w:t xml:space="preserve">throughout my time at </w:t>
       </w:r>
-      <w:proofErr w:type="gramStart"/>
-      <w:r>
-        <w:rPr>
-          <w:rFonts w:ascii="Arial" w:hAnsi="Arial" w:cs="Arial"/>
-          <w:sz w:val="24"/>
-          <w:szCs w:val="24"/>
-        </w:rPr>
-        <w:t>University</w:t>
-      </w:r>
-      <w:proofErr w:type="gramEnd"/>
+      <w:r>
+        <w:rPr>
+          <w:rFonts w:ascii="Arial" w:hAnsi="Arial" w:cs="Arial"/>
+          <w:sz w:val="24"/>
+          <w:szCs w:val="24"/>
+        </w:rPr>
+        <w:t>university</w:t>
+      </w:r>
       <w:r>
         <w:rPr>
           <w:rFonts w:ascii="Arial" w:hAnsi="Arial" w:cs="Arial"/>
@@ -619,7 +625,7 @@
       <w:r>
         <w:br w:type="column"/>
       </w:r>
-      <w:bookmarkStart w:id="2" w:name="_Toc73199632"/>
+      <w:bookmarkStart w:id="2" w:name="_Toc73357692"/>
       <w:r>
         <w:lastRenderedPageBreak/>
         <w:t>Contents</w:t>
@@ -662,7 +668,7 @@
         </w:rPr>
         <w:fldChar w:fldCharType="separate"/>
       </w:r>
-      <w:hyperlink w:anchor="_Toc73199631" w:history="1">
+      <w:hyperlink w:anchor="_Toc73357691" w:history="1">
         <w:r>
           <w:rPr>
             <w:rStyle w:val="Hyperlink"/>
@@ -689,7 +695,7 @@
             <w:noProof/>
             <w:webHidden/>
           </w:rPr>
-          <w:instrText xml:space="preserve"> PAGEREF _Toc73199631 \h </w:instrText>
+          <w:instrText xml:space="preserve"> PAGEREF _Toc73357691 \h </w:instrText>
         </w:r>
         <w:r>
           <w:rPr>
@@ -732,7 +738,7 @@
           <w:lang w:eastAsia="en-GB"/>
         </w:rPr>
       </w:pPr>
-      <w:hyperlink w:anchor="_Toc73199632" w:history="1">
+      <w:hyperlink w:anchor="_Toc73357692" w:history="1">
         <w:r>
           <w:rPr>
             <w:rStyle w:val="Hyperlink"/>
@@ -759,7 +765,7 @@
             <w:noProof/>
             <w:webHidden/>
           </w:rPr>
-          <w:instrText xml:space="preserve"> PAGEREF _Toc73199632 \h </w:instrText>
+          <w:instrText xml:space="preserve"> PAGEREF _Toc73357692 \h </w:instrText>
         </w:r>
         <w:r>
           <w:rPr>
@@ -802,7 +808,7 @@
           <w:lang w:eastAsia="en-GB"/>
         </w:rPr>
       </w:pPr>
-      <w:hyperlink w:anchor="_Toc73199633" w:history="1">
+      <w:hyperlink w:anchor="_Toc73357693" w:history="1">
         <w:r>
           <w:rPr>
             <w:rStyle w:val="Hyperlink"/>
@@ -829,7 +835,7 @@
             <w:noProof/>
             <w:webHidden/>
           </w:rPr>
-          <w:instrText xml:space="preserve"> PAGEREF _Toc73199633 \h </w:instrText>
+          <w:instrText xml:space="preserve"> PAGEREF _Toc73357693 \h </w:instrText>
         </w:r>
         <w:r>
           <w:rPr>
@@ -872,7 +878,7 @@
           <w:lang w:eastAsia="en-GB"/>
         </w:rPr>
       </w:pPr>
-      <w:hyperlink w:anchor="_Toc73199634" w:history="1">
+      <w:hyperlink w:anchor="_Toc73357694" w:history="1">
         <w:r>
           <w:rPr>
             <w:rStyle w:val="Hyperlink"/>
@@ -899,7 +905,7 @@
             <w:noProof/>
             <w:webHidden/>
           </w:rPr>
-          <w:instrText xml:space="preserve"> PAGEREF _Toc73199634 \h </w:instrText>
+          <w:instrText xml:space="preserve"> PAGEREF _Toc73357694 \h </w:instrText>
         </w:r>
         <w:r>
           <w:rPr>
@@ -942,13 +948,13 @@
           <w:lang w:eastAsia="en-GB"/>
         </w:rPr>
       </w:pPr>
-      <w:hyperlink w:anchor="_Toc73199635" w:history="1">
+      <w:hyperlink w:anchor="_Toc73357695" w:history="1">
         <w:r>
           <w:rPr>
             <w:rStyle w:val="Hyperlink"/>
             <w:noProof/>
           </w:rPr>
-          <w:t>The project</w:t>
+          <w:t>Main Aims of the project</w:t>
         </w:r>
         <w:r>
           <w:rPr>
@@ -969,7 +975,7 @@
             <w:noProof/>
             <w:webHidden/>
           </w:rPr>
-          <w:instrText xml:space="preserve"> PAGEREF _Toc73199635 \h </w:instrText>
+          <w:instrText xml:space="preserve"> PAGEREF _Toc73357695 \h </w:instrText>
         </w:r>
         <w:r>
           <w:rPr>
@@ -989,7 +995,77 @@
             <w:noProof/>
             <w:webHidden/>
           </w:rPr>
-          <w:t>5</w:t>
+          <w:t>7</w:t>
+        </w:r>
+        <w:r>
+          <w:rPr>
+            <w:noProof/>
+            <w:webHidden/>
+          </w:rPr>
+          <w:fldChar w:fldCharType="end"/>
+        </w:r>
+      </w:hyperlink>
+    </w:p>
+    <w:p>
+      <w:pPr>
+        <w:pStyle w:val="TOC1"/>
+        <w:tabs>
+          <w:tab w:val="right" w:leader="dot" w:pos="9016"/>
+        </w:tabs>
+        <w:rPr>
+          <w:rFonts w:eastAsiaTheme="minorEastAsia"/>
+          <w:noProof/>
+          <w:lang w:eastAsia="en-GB"/>
+        </w:rPr>
+      </w:pPr>
+      <w:hyperlink w:anchor="_Toc73357696" w:history="1">
+        <w:r>
+          <w:rPr>
+            <w:rStyle w:val="Hyperlink"/>
+            <w:noProof/>
+          </w:rPr>
+          <w:t>Method of Approach</w:t>
+        </w:r>
+        <w:r>
+          <w:rPr>
+            <w:noProof/>
+            <w:webHidden/>
+          </w:rPr>
+          <w:tab/>
+        </w:r>
+        <w:r>
+          <w:rPr>
+            <w:noProof/>
+            <w:webHidden/>
+          </w:rPr>
+          <w:fldChar w:fldCharType="begin"/>
+        </w:r>
+        <w:r>
+          <w:rPr>
+            <w:noProof/>
+            <w:webHidden/>
+          </w:rPr>
+          <w:instrText xml:space="preserve"> PAGEREF _Toc73357696 \h </w:instrText>
+        </w:r>
+        <w:r>
+          <w:rPr>
+            <w:noProof/>
+            <w:webHidden/>
+          </w:rPr>
+        </w:r>
+        <w:r>
+          <w:rPr>
+            <w:noProof/>
+            <w:webHidden/>
+          </w:rPr>
+          <w:fldChar w:fldCharType="separate"/>
+        </w:r>
+        <w:r>
+          <w:rPr>
+            <w:noProof/>
+            <w:webHidden/>
+          </w:rPr>
+          <w:t>7</w:t>
         </w:r>
         <w:r>
           <w:rPr>
@@ -1012,13 +1088,13 @@
           <w:lang w:eastAsia="en-GB"/>
         </w:rPr>
       </w:pPr>
-      <w:hyperlink w:anchor="_Toc73199636" w:history="1">
+      <w:hyperlink w:anchor="_Toc73357697" w:history="1">
         <w:r>
           <w:rPr>
             <w:rStyle w:val="Hyperlink"/>
             <w:noProof/>
           </w:rPr>
-          <w:t>Main Aims of the project</w:t>
+          <w:t>Waterfall</w:t>
         </w:r>
         <w:r>
           <w:rPr>
@@ -1039,7 +1115,7 @@
             <w:noProof/>
             <w:webHidden/>
           </w:rPr>
-          <w:instrText xml:space="preserve"> PAGEREF _Toc73199636 \h </w:instrText>
+          <w:instrText xml:space="preserve"> PAGEREF _Toc73357697 \h </w:instrText>
         </w:r>
         <w:r>
           <w:rPr>
@@ -1060,6 +1136,147 @@
             <w:webHidden/>
           </w:rPr>
           <w:t>7</w:t>
+        </w:r>
+        <w:r>
+          <w:rPr>
+            <w:noProof/>
+            <w:webHidden/>
+          </w:rPr>
+          <w:fldChar w:fldCharType="end"/>
+        </w:r>
+      </w:hyperlink>
+    </w:p>
+    <w:p>
+      <w:pPr>
+        <w:pStyle w:val="TOC2"/>
+        <w:tabs>
+          <w:tab w:val="right" w:leader="dot" w:pos="9016"/>
+        </w:tabs>
+        <w:rPr>
+          <w:rFonts w:eastAsiaTheme="minorEastAsia"/>
+          <w:noProof/>
+          <w:lang w:eastAsia="en-GB"/>
+        </w:rPr>
+      </w:pPr>
+      <w:hyperlink w:anchor="_Toc73357698" w:history="1">
+        <w:r>
+          <w:rPr>
+            <w:rStyle w:val="Hyperlink"/>
+            <w:noProof/>
+          </w:rPr>
+          <w:t>Agile</w:t>
+        </w:r>
+        <w:r>
+          <w:rPr>
+            <w:noProof/>
+            <w:webHidden/>
+          </w:rPr>
+          <w:tab/>
+        </w:r>
+        <w:r>
+          <w:rPr>
+            <w:noProof/>
+            <w:webHidden/>
+          </w:rPr>
+          <w:fldChar w:fldCharType="begin"/>
+        </w:r>
+        <w:r>
+          <w:rPr>
+            <w:noProof/>
+            <w:webHidden/>
+          </w:rPr>
+          <w:instrText xml:space="preserve"> PAGEREF _Toc73357698 \h </w:instrText>
+        </w:r>
+        <w:r>
+          <w:rPr>
+            <w:noProof/>
+            <w:webHidden/>
+          </w:rPr>
+        </w:r>
+        <w:r>
+          <w:rPr>
+            <w:noProof/>
+            <w:webHidden/>
+          </w:rPr>
+          <w:fldChar w:fldCharType="separate"/>
+        </w:r>
+        <w:r>
+          <w:rPr>
+            <w:noProof/>
+            <w:webHidden/>
+          </w:rPr>
+          <w:t>8</w:t>
+        </w:r>
+        <w:r>
+          <w:rPr>
+            <w:noProof/>
+            <w:webHidden/>
+          </w:rPr>
+          <w:fldChar w:fldCharType="end"/>
+        </w:r>
+      </w:hyperlink>
+    </w:p>
+    <w:p>
+      <w:pPr>
+        <w:pStyle w:val="TOC2"/>
+        <w:tabs>
+          <w:tab w:val="right" w:leader="dot" w:pos="9016"/>
+        </w:tabs>
+        <w:rPr>
+          <w:rFonts w:eastAsiaTheme="minorEastAsia"/>
+          <w:noProof/>
+          <w:lang w:eastAsia="en-GB"/>
+        </w:rPr>
+      </w:pPr>
+      <w:hyperlink w:anchor="_Toc73357699" w:history="1">
+        <w:r>
+          <w:rPr>
+            <w:rStyle w:val="Hyperlink"/>
+            <w:noProof/>
+            <w:lang w:eastAsia="en-GB"/>
+          </w:rPr>
+          <w:t>Method Decision</w:t>
+        </w:r>
+        <w:r>
+          <w:rPr>
+            <w:noProof/>
+            <w:webHidden/>
+          </w:rPr>
+          <w:tab/>
+        </w:r>
+        <w:r>
+          <w:rPr>
+            <w:noProof/>
+            <w:webHidden/>
+          </w:rPr>
+          <w:fldChar w:fldCharType="begin"/>
+        </w:r>
+        <w:r>
+          <w:rPr>
+            <w:noProof/>
+            <w:webHidden/>
+          </w:rPr>
+          <w:instrText xml:space="preserve"> PAGEREF _Toc73357699 \h </w:instrText>
+        </w:r>
+        <w:r>
+          <w:rPr>
+            <w:noProof/>
+            <w:webHidden/>
+          </w:rPr>
+        </w:r>
+        <w:r>
+          <w:rPr>
+            <w:noProof/>
+            <w:webHidden/>
+          </w:rPr>
+          <w:fldChar w:fldCharType="separate"/>
+        </w:r>
+        <w:r>
+          <w:rPr>
+            <w:noProof/>
+            <w:webHidden/>
+          </w:rPr>
+          <w:t>9</w:t>
         </w:r>
         <w:r>
           <w:rPr>
@@ -1082,13 +1299,13 @@
           <w:lang w:eastAsia="en-GB"/>
         </w:rPr>
       </w:pPr>
-      <w:hyperlink w:anchor="_Toc73199637" w:history="1">
+      <w:hyperlink w:anchor="_Toc73357700" w:history="1">
         <w:r>
           <w:rPr>
             <w:rStyle w:val="Hyperlink"/>
             <w:noProof/>
           </w:rPr>
-          <w:t>Method of Approach</w:t>
+          <w:t>Legal, Social, Ethical, and Professional Issues</w:t>
         </w:r>
         <w:r>
           <w:rPr>
@@ -1109,7 +1326,7 @@
             <w:noProof/>
             <w:webHidden/>
           </w:rPr>
-          <w:instrText xml:space="preserve"> PAGEREF _Toc73199637 \h </w:instrText>
+          <w:instrText xml:space="preserve"> PAGEREF _Toc73357700 \h </w:instrText>
         </w:r>
         <w:r>
           <w:rPr>
@@ -1129,7 +1346,77 @@
             <w:noProof/>
             <w:webHidden/>
           </w:rPr>
-          <w:t>7</w:t>
+          <w:t>9</w:t>
+        </w:r>
+        <w:r>
+          <w:rPr>
+            <w:noProof/>
+            <w:webHidden/>
+          </w:rPr>
+          <w:fldChar w:fldCharType="end"/>
+        </w:r>
+      </w:hyperlink>
+    </w:p>
+    <w:p>
+      <w:pPr>
+        <w:pStyle w:val="TOC1"/>
+        <w:tabs>
+          <w:tab w:val="right" w:leader="dot" w:pos="9016"/>
+        </w:tabs>
+        <w:rPr>
+          <w:rFonts w:eastAsiaTheme="minorEastAsia"/>
+          <w:noProof/>
+          <w:lang w:eastAsia="en-GB"/>
+        </w:rPr>
+      </w:pPr>
+      <w:hyperlink w:anchor="_Toc73357701" w:history="1">
+        <w:r>
+          <w:rPr>
+            <w:rStyle w:val="Hyperlink"/>
+            <w:noProof/>
+          </w:rPr>
+          <w:t>Planning and design</w:t>
+        </w:r>
+        <w:r>
+          <w:rPr>
+            <w:noProof/>
+            <w:webHidden/>
+          </w:rPr>
+          <w:tab/>
+        </w:r>
+        <w:r>
+          <w:rPr>
+            <w:noProof/>
+            <w:webHidden/>
+          </w:rPr>
+          <w:fldChar w:fldCharType="begin"/>
+        </w:r>
+        <w:r>
+          <w:rPr>
+            <w:noProof/>
+            <w:webHidden/>
+          </w:rPr>
+          <w:instrText xml:space="preserve"> PAGEREF _Toc73357701 \h </w:instrText>
+        </w:r>
+        <w:r>
+          <w:rPr>
+            <w:noProof/>
+            <w:webHidden/>
+          </w:rPr>
+        </w:r>
+        <w:r>
+          <w:rPr>
+            <w:noProof/>
+            <w:webHidden/>
+          </w:rPr>
+          <w:fldChar w:fldCharType="separate"/>
+        </w:r>
+        <w:r>
+          <w:rPr>
+            <w:noProof/>
+            <w:webHidden/>
+          </w:rPr>
+          <w:t>11</w:t>
         </w:r>
         <w:r>
           <w:rPr>
@@ -1152,13 +1439,13 @@
           <w:lang w:eastAsia="en-GB"/>
         </w:rPr>
       </w:pPr>
-      <w:hyperlink w:anchor="_Toc73199638" w:history="1">
+      <w:hyperlink w:anchor="_Toc73357702" w:history="1">
         <w:r>
           <w:rPr>
             <w:rStyle w:val="Hyperlink"/>
             <w:noProof/>
           </w:rPr>
-          <w:t>Waterfall</w:t>
+          <w:t>Planning</w:t>
         </w:r>
         <w:r>
           <w:rPr>
@@ -1179,7 +1466,7 @@
             <w:noProof/>
             <w:webHidden/>
           </w:rPr>
-          <w:instrText xml:space="preserve"> PAGEREF _Toc73199638 \h </w:instrText>
+          <w:instrText xml:space="preserve"> PAGEREF _Toc73357702 \h </w:instrText>
         </w:r>
         <w:r>
           <w:rPr>
@@ -1199,7 +1486,7 @@
             <w:noProof/>
             <w:webHidden/>
           </w:rPr>
-          <w:t>7</w:t>
+          <w:t>11</w:t>
         </w:r>
         <w:r>
           <w:rPr>
@@ -1222,13 +1509,13 @@
           <w:lang w:eastAsia="en-GB"/>
         </w:rPr>
       </w:pPr>
-      <w:hyperlink w:anchor="_Toc73199639" w:history="1">
+      <w:hyperlink w:anchor="_Toc73357703" w:history="1">
         <w:r>
           <w:rPr>
             <w:rStyle w:val="Hyperlink"/>
             <w:noProof/>
           </w:rPr>
-          <w:t>Agile</w:t>
+          <w:t>Design</w:t>
         </w:r>
         <w:r>
           <w:rPr>
@@ -1249,7 +1536,7 @@
             <w:noProof/>
             <w:webHidden/>
           </w:rPr>
-          <w:instrText xml:space="preserve"> PAGEREF _Toc73199639 \h </w:instrText>
+          <w:instrText xml:space="preserve"> PAGEREF _Toc73357703 \h </w:instrText>
         </w:r>
         <w:r>
           <w:rPr>
@@ -1269,7 +1556,77 @@
             <w:noProof/>
             <w:webHidden/>
           </w:rPr>
-          <w:t>8</w:t>
+          <w:t>15</w:t>
+        </w:r>
+        <w:r>
+          <w:rPr>
+            <w:noProof/>
+            <w:webHidden/>
+          </w:rPr>
+          <w:fldChar w:fldCharType="end"/>
+        </w:r>
+      </w:hyperlink>
+    </w:p>
+    <w:p>
+      <w:pPr>
+        <w:pStyle w:val="TOC1"/>
+        <w:tabs>
+          <w:tab w:val="right" w:leader="dot" w:pos="9016"/>
+        </w:tabs>
+        <w:rPr>
+          <w:rFonts w:eastAsiaTheme="minorEastAsia"/>
+          <w:noProof/>
+          <w:lang w:eastAsia="en-GB"/>
+        </w:rPr>
+      </w:pPr>
+      <w:hyperlink w:anchor="_Toc73357704" w:history="1">
+        <w:r>
+          <w:rPr>
+            <w:rStyle w:val="Hyperlink"/>
+            <w:noProof/>
+          </w:rPr>
+          <w:t>Creation, Difficulties and Overcoming</w:t>
+        </w:r>
+        <w:r>
+          <w:rPr>
+            <w:noProof/>
+            <w:webHidden/>
+          </w:rPr>
+          <w:tab/>
+        </w:r>
+        <w:r>
+          <w:rPr>
+            <w:noProof/>
+            <w:webHidden/>
+          </w:rPr>
+          <w:fldChar w:fldCharType="begin"/>
+        </w:r>
+        <w:r>
+          <w:rPr>
+            <w:noProof/>
+            <w:webHidden/>
+          </w:rPr>
+          <w:instrText xml:space="preserve"> PAGEREF _Toc73357704 \h </w:instrText>
+        </w:r>
+        <w:r>
+          <w:rPr>
+            <w:noProof/>
+            <w:webHidden/>
+          </w:rPr>
+        </w:r>
+        <w:r>
+          <w:rPr>
+            <w:noProof/>
+            <w:webHidden/>
+          </w:rPr>
+          <w:fldChar w:fldCharType="separate"/>
+        </w:r>
+        <w:r>
+          <w:rPr>
+            <w:noProof/>
+            <w:webHidden/>
+          </w:rPr>
+          <w:t>18</w:t>
         </w:r>
         <w:r>
           <w:rPr>
@@ -1292,14 +1649,13 @@
           <w:lang w:eastAsia="en-GB"/>
         </w:rPr>
       </w:pPr>
-      <w:hyperlink w:anchor="_Toc73199640" w:history="1">
+      <w:hyperlink w:anchor="_Toc73357705" w:history="1">
         <w:r>
           <w:rPr>
             <w:rStyle w:val="Hyperlink"/>
             <w:noProof/>
-            <w:lang w:eastAsia="en-GB"/>
-          </w:rPr>
-          <w:t>Method Decision</w:t>
+          </w:rPr>
+          <w:t>Template</w:t>
         </w:r>
         <w:r>
           <w:rPr>
@@ -1320,7 +1676,7 @@
             <w:noProof/>
             <w:webHidden/>
           </w:rPr>
-          <w:instrText xml:space="preserve"> PAGEREF _Toc73199640 \h </w:instrText>
+          <w:instrText xml:space="preserve"> PAGEREF _Toc73357705 \h </w:instrText>
         </w:r>
         <w:r>
           <w:rPr>
@@ -1340,7 +1696,357 @@
             <w:noProof/>
             <w:webHidden/>
           </w:rPr>
-          <w:t>9</w:t>
+          <w:t>18</w:t>
+        </w:r>
+        <w:r>
+          <w:rPr>
+            <w:noProof/>
+            <w:webHidden/>
+          </w:rPr>
+          <w:fldChar w:fldCharType="end"/>
+        </w:r>
+      </w:hyperlink>
+    </w:p>
+    <w:p>
+      <w:pPr>
+        <w:pStyle w:val="TOC2"/>
+        <w:tabs>
+          <w:tab w:val="right" w:leader="dot" w:pos="9016"/>
+        </w:tabs>
+        <w:rPr>
+          <w:rFonts w:eastAsiaTheme="minorEastAsia"/>
+          <w:noProof/>
+          <w:lang w:eastAsia="en-GB"/>
+        </w:rPr>
+      </w:pPr>
+      <w:hyperlink w:anchor="_Toc73357706" w:history="1">
+        <w:r>
+          <w:rPr>
+            <w:rStyle w:val="Hyperlink"/>
+            <w:noProof/>
+          </w:rPr>
+          <w:t>About Page</w:t>
+        </w:r>
+        <w:r>
+          <w:rPr>
+            <w:noProof/>
+            <w:webHidden/>
+          </w:rPr>
+          <w:tab/>
+        </w:r>
+        <w:r>
+          <w:rPr>
+            <w:noProof/>
+            <w:webHidden/>
+          </w:rPr>
+          <w:fldChar w:fldCharType="begin"/>
+        </w:r>
+        <w:r>
+          <w:rPr>
+            <w:noProof/>
+            <w:webHidden/>
+          </w:rPr>
+          <w:instrText xml:space="preserve"> PAGEREF _Toc73357706 \h </w:instrText>
+        </w:r>
+        <w:r>
+          <w:rPr>
+            <w:noProof/>
+            <w:webHidden/>
+          </w:rPr>
+        </w:r>
+        <w:r>
+          <w:rPr>
+            <w:noProof/>
+            <w:webHidden/>
+          </w:rPr>
+          <w:fldChar w:fldCharType="separate"/>
+        </w:r>
+        <w:r>
+          <w:rPr>
+            <w:noProof/>
+            <w:webHidden/>
+          </w:rPr>
+          <w:t>19</w:t>
+        </w:r>
+        <w:r>
+          <w:rPr>
+            <w:noProof/>
+            <w:webHidden/>
+          </w:rPr>
+          <w:fldChar w:fldCharType="end"/>
+        </w:r>
+      </w:hyperlink>
+    </w:p>
+    <w:p>
+      <w:pPr>
+        <w:pStyle w:val="TOC2"/>
+        <w:tabs>
+          <w:tab w:val="right" w:leader="dot" w:pos="9016"/>
+        </w:tabs>
+        <w:rPr>
+          <w:rFonts w:eastAsiaTheme="minorEastAsia"/>
+          <w:noProof/>
+          <w:lang w:eastAsia="en-GB"/>
+        </w:rPr>
+      </w:pPr>
+      <w:hyperlink w:anchor="_Toc73357707" w:history="1">
+        <w:r>
+          <w:rPr>
+            <w:rStyle w:val="Hyperlink"/>
+            <w:noProof/>
+          </w:rPr>
+          <w:t>Login system</w:t>
+        </w:r>
+        <w:r>
+          <w:rPr>
+            <w:noProof/>
+            <w:webHidden/>
+          </w:rPr>
+          <w:tab/>
+        </w:r>
+        <w:r>
+          <w:rPr>
+            <w:noProof/>
+            <w:webHidden/>
+          </w:rPr>
+          <w:fldChar w:fldCharType="begin"/>
+        </w:r>
+        <w:r>
+          <w:rPr>
+            <w:noProof/>
+            <w:webHidden/>
+          </w:rPr>
+          <w:instrText xml:space="preserve"> PAGEREF _Toc73357707 \h </w:instrText>
+        </w:r>
+        <w:r>
+          <w:rPr>
+            <w:noProof/>
+            <w:webHidden/>
+          </w:rPr>
+        </w:r>
+        <w:r>
+          <w:rPr>
+            <w:noProof/>
+            <w:webHidden/>
+          </w:rPr>
+          <w:fldChar w:fldCharType="separate"/>
+        </w:r>
+        <w:r>
+          <w:rPr>
+            <w:noProof/>
+            <w:webHidden/>
+          </w:rPr>
+          <w:t>19</w:t>
+        </w:r>
+        <w:r>
+          <w:rPr>
+            <w:noProof/>
+            <w:webHidden/>
+          </w:rPr>
+          <w:fldChar w:fldCharType="end"/>
+        </w:r>
+      </w:hyperlink>
+    </w:p>
+    <w:p>
+      <w:pPr>
+        <w:pStyle w:val="TOC2"/>
+        <w:tabs>
+          <w:tab w:val="right" w:leader="dot" w:pos="9016"/>
+        </w:tabs>
+        <w:rPr>
+          <w:rFonts w:eastAsiaTheme="minorEastAsia"/>
+          <w:noProof/>
+          <w:lang w:eastAsia="en-GB"/>
+        </w:rPr>
+      </w:pPr>
+      <w:hyperlink w:anchor="_Toc73357708" w:history="1">
+        <w:r>
+          <w:rPr>
+            <w:rStyle w:val="Hyperlink"/>
+            <w:noProof/>
+          </w:rPr>
+          <w:t>Navigation bar</w:t>
+        </w:r>
+        <w:r>
+          <w:rPr>
+            <w:noProof/>
+            <w:webHidden/>
+          </w:rPr>
+          <w:tab/>
+        </w:r>
+        <w:r>
+          <w:rPr>
+            <w:noProof/>
+            <w:webHidden/>
+          </w:rPr>
+          <w:fldChar w:fldCharType="begin"/>
+        </w:r>
+        <w:r>
+          <w:rPr>
+            <w:noProof/>
+            <w:webHidden/>
+          </w:rPr>
+          <w:instrText xml:space="preserve"> PAGEREF _Toc73357708 \h </w:instrText>
+        </w:r>
+        <w:r>
+          <w:rPr>
+            <w:noProof/>
+            <w:webHidden/>
+          </w:rPr>
+        </w:r>
+        <w:r>
+          <w:rPr>
+            <w:noProof/>
+            <w:webHidden/>
+          </w:rPr>
+          <w:fldChar w:fldCharType="separate"/>
+        </w:r>
+        <w:r>
+          <w:rPr>
+            <w:noProof/>
+            <w:webHidden/>
+          </w:rPr>
+          <w:t>21</w:t>
+        </w:r>
+        <w:r>
+          <w:rPr>
+            <w:noProof/>
+            <w:webHidden/>
+          </w:rPr>
+          <w:fldChar w:fldCharType="end"/>
+        </w:r>
+      </w:hyperlink>
+    </w:p>
+    <w:p>
+      <w:pPr>
+        <w:pStyle w:val="TOC2"/>
+        <w:tabs>
+          <w:tab w:val="right" w:leader="dot" w:pos="9016"/>
+        </w:tabs>
+        <w:rPr>
+          <w:rFonts w:eastAsiaTheme="minorEastAsia"/>
+          <w:noProof/>
+          <w:lang w:eastAsia="en-GB"/>
+        </w:rPr>
+      </w:pPr>
+      <w:hyperlink w:anchor="_Toc73357709" w:history="1">
+        <w:r>
+          <w:rPr>
+            <w:rStyle w:val="Hyperlink"/>
+            <w:noProof/>
+          </w:rPr>
+          <w:t>Game</w:t>
+        </w:r>
+        <w:r>
+          <w:rPr>
+            <w:noProof/>
+            <w:webHidden/>
+          </w:rPr>
+          <w:tab/>
+        </w:r>
+        <w:r>
+          <w:rPr>
+            <w:noProof/>
+            <w:webHidden/>
+          </w:rPr>
+          <w:fldChar w:fldCharType="begin"/>
+        </w:r>
+        <w:r>
+          <w:rPr>
+            <w:noProof/>
+            <w:webHidden/>
+          </w:rPr>
+          <w:instrText xml:space="preserve"> PAGEREF _Toc73357709 \h </w:instrText>
+        </w:r>
+        <w:r>
+          <w:rPr>
+            <w:noProof/>
+            <w:webHidden/>
+          </w:rPr>
+        </w:r>
+        <w:r>
+          <w:rPr>
+            <w:noProof/>
+            <w:webHidden/>
+          </w:rPr>
+          <w:fldChar w:fldCharType="separate"/>
+        </w:r>
+        <w:r>
+          <w:rPr>
+            <w:noProof/>
+            <w:webHidden/>
+          </w:rPr>
+          <w:t>21</w:t>
+        </w:r>
+        <w:r>
+          <w:rPr>
+            <w:noProof/>
+            <w:webHidden/>
+          </w:rPr>
+          <w:fldChar w:fldCharType="end"/>
+        </w:r>
+      </w:hyperlink>
+    </w:p>
+    <w:p>
+      <w:pPr>
+        <w:pStyle w:val="TOC2"/>
+        <w:tabs>
+          <w:tab w:val="right" w:leader="dot" w:pos="9016"/>
+        </w:tabs>
+        <w:rPr>
+          <w:rFonts w:eastAsiaTheme="minorEastAsia"/>
+          <w:noProof/>
+          <w:lang w:eastAsia="en-GB"/>
+        </w:rPr>
+      </w:pPr>
+      <w:hyperlink w:anchor="_Toc73357710" w:history="1">
+        <w:r>
+          <w:rPr>
+            <w:rStyle w:val="Hyperlink"/>
+            <w:noProof/>
+          </w:rPr>
+          <w:t>Virus</w:t>
+        </w:r>
+        <w:r>
+          <w:rPr>
+            <w:noProof/>
+            <w:webHidden/>
+          </w:rPr>
+          <w:tab/>
+        </w:r>
+        <w:r>
+          <w:rPr>
+            <w:noProof/>
+            <w:webHidden/>
+          </w:rPr>
+          <w:fldChar w:fldCharType="begin"/>
+        </w:r>
+        <w:r>
+          <w:rPr>
+            <w:noProof/>
+            <w:webHidden/>
+          </w:rPr>
+          <w:instrText xml:space="preserve"> PAGEREF _Toc73357710 \h </w:instrText>
+        </w:r>
+        <w:r>
+          <w:rPr>
+            <w:noProof/>
+            <w:webHidden/>
+          </w:rPr>
+        </w:r>
+        <w:r>
+          <w:rPr>
+            <w:noProof/>
+            <w:webHidden/>
+          </w:rPr>
+          <w:fldChar w:fldCharType="separate"/>
+        </w:r>
+        <w:r>
+          <w:rPr>
+            <w:noProof/>
+            <w:webHidden/>
+          </w:rPr>
+          <w:t>23</w:t>
         </w:r>
         <w:r>
           <w:rPr>
@@ -1363,13 +2069,13 @@
           <w:lang w:eastAsia="en-GB"/>
         </w:rPr>
       </w:pPr>
-      <w:hyperlink w:anchor="_Toc73199641" w:history="1">
+      <w:hyperlink w:anchor="_Toc73357711" w:history="1">
         <w:r>
           <w:rPr>
             <w:rStyle w:val="Hyperlink"/>
             <w:noProof/>
           </w:rPr>
-          <w:t>Legal, Social, Ethical, and Professional Issues</w:t>
+          <w:t>Pregame and Postgame</w:t>
         </w:r>
         <w:r>
           <w:rPr>
@@ -1390,7 +2096,7 @@
             <w:noProof/>
             <w:webHidden/>
           </w:rPr>
-          <w:instrText xml:space="preserve"> PAGEREF _Toc73199641 \h </w:instrText>
+          <w:instrText xml:space="preserve"> PAGEREF _Toc73357711 \h </w:instrText>
         </w:r>
         <w:r>
           <w:rPr>
@@ -1410,7 +2116,7 @@
             <w:noProof/>
             <w:webHidden/>
           </w:rPr>
-          <w:t>9</w:t>
+          <w:t>28</w:t>
         </w:r>
         <w:r>
           <w:rPr>
@@ -1433,13 +2139,13 @@
           <w:lang w:eastAsia="en-GB"/>
         </w:rPr>
       </w:pPr>
-      <w:hyperlink w:anchor="_Toc73199642" w:history="1">
+      <w:hyperlink w:anchor="_Toc73357712" w:history="1">
         <w:r>
           <w:rPr>
             <w:rStyle w:val="Hyperlink"/>
             <w:noProof/>
           </w:rPr>
-          <w:t>Planning and design</w:t>
+          <w:t>End of Project Report</w:t>
         </w:r>
         <w:r>
           <w:rPr>
@@ -1460,7 +2166,7 @@
             <w:noProof/>
             <w:webHidden/>
           </w:rPr>
-          <w:instrText xml:space="preserve"> PAGEREF _Toc73199642 \h </w:instrText>
+          <w:instrText xml:space="preserve"> PAGEREF _Toc73357712 \h </w:instrText>
         </w:r>
         <w:r>
           <w:rPr>
@@ -1480,147 +2186,7 @@
             <w:noProof/>
             <w:webHidden/>
           </w:rPr>
-          <w:t>11</w:t>
-        </w:r>
-        <w:r>
-          <w:rPr>
-            <w:noProof/>
-            <w:webHidden/>
-          </w:rPr>
-          <w:fldChar w:fldCharType="end"/>
-        </w:r>
-      </w:hyperlink>
-    </w:p>
-    <w:p>
-      <w:pPr>
-        <w:pStyle w:val="TOC2"/>
-        <w:tabs>
-          <w:tab w:val="right" w:leader="dot" w:pos="9016"/>
-        </w:tabs>
-        <w:rPr>
-          <w:rFonts w:eastAsiaTheme="minorEastAsia"/>
-          <w:noProof/>
-          <w:lang w:eastAsia="en-GB"/>
-        </w:rPr>
-      </w:pPr>
-      <w:hyperlink w:anchor="_Toc73199643" w:history="1">
-        <w:r>
-          <w:rPr>
-            <w:rStyle w:val="Hyperlink"/>
-            <w:noProof/>
-          </w:rPr>
-          <w:t>Planning</w:t>
-        </w:r>
-        <w:r>
-          <w:rPr>
-            <w:noProof/>
-            <w:webHidden/>
-          </w:rPr>
-          <w:tab/>
-        </w:r>
-        <w:r>
-          <w:rPr>
-            <w:noProof/>
-            <w:webHidden/>
-          </w:rPr>
-          <w:fldChar w:fldCharType="begin"/>
-        </w:r>
-        <w:r>
-          <w:rPr>
-            <w:noProof/>
-            <w:webHidden/>
-          </w:rPr>
-          <w:instrText xml:space="preserve"> PAGEREF _Toc73199643 \h </w:instrText>
-        </w:r>
-        <w:r>
-          <w:rPr>
-            <w:noProof/>
-            <w:webHidden/>
-          </w:rPr>
-        </w:r>
-        <w:r>
-          <w:rPr>
-            <w:noProof/>
-            <w:webHidden/>
-          </w:rPr>
-          <w:fldChar w:fldCharType="separate"/>
-        </w:r>
-        <w:r>
-          <w:rPr>
-            <w:noProof/>
-            <w:webHidden/>
-          </w:rPr>
-          <w:t>11</w:t>
-        </w:r>
-        <w:r>
-          <w:rPr>
-            <w:noProof/>
-            <w:webHidden/>
-          </w:rPr>
-          <w:fldChar w:fldCharType="end"/>
-        </w:r>
-      </w:hyperlink>
-    </w:p>
-    <w:p>
-      <w:pPr>
-        <w:pStyle w:val="TOC2"/>
-        <w:tabs>
-          <w:tab w:val="right" w:leader="dot" w:pos="9016"/>
-        </w:tabs>
-        <w:rPr>
-          <w:rFonts w:eastAsiaTheme="minorEastAsia"/>
-          <w:noProof/>
-          <w:lang w:eastAsia="en-GB"/>
-        </w:rPr>
-      </w:pPr>
-      <w:hyperlink w:anchor="_Toc73199644" w:history="1">
-        <w:r>
-          <w:rPr>
-            <w:rStyle w:val="Hyperlink"/>
-            <w:noProof/>
-          </w:rPr>
-          <w:t>Design</w:t>
-        </w:r>
-        <w:r>
-          <w:rPr>
-            <w:noProof/>
-            <w:webHidden/>
-          </w:rPr>
-          <w:tab/>
-        </w:r>
-        <w:r>
-          <w:rPr>
-            <w:noProof/>
-            <w:webHidden/>
-          </w:rPr>
-          <w:fldChar w:fldCharType="begin"/>
-        </w:r>
-        <w:r>
-          <w:rPr>
-            <w:noProof/>
-            <w:webHidden/>
-          </w:rPr>
-          <w:instrText xml:space="preserve"> PAGEREF _Toc73199644 \h </w:instrText>
-        </w:r>
-        <w:r>
-          <w:rPr>
-            <w:noProof/>
-            <w:webHidden/>
-          </w:rPr>
-        </w:r>
-        <w:r>
-          <w:rPr>
-            <w:noProof/>
-            <w:webHidden/>
-          </w:rPr>
-          <w:fldChar w:fldCharType="separate"/>
-        </w:r>
-        <w:r>
-          <w:rPr>
-            <w:noProof/>
-            <w:webHidden/>
-          </w:rPr>
-          <w:t>15</w:t>
+          <w:t>29</w:t>
         </w:r>
         <w:r>
           <w:rPr>
@@ -1643,13 +2209,13 @@
           <w:lang w:eastAsia="en-GB"/>
         </w:rPr>
       </w:pPr>
-      <w:hyperlink w:anchor="_Toc73199645" w:history="1">
+      <w:hyperlink w:anchor="_Toc73357713" w:history="1">
         <w:r>
           <w:rPr>
             <w:rStyle w:val="Hyperlink"/>
             <w:noProof/>
           </w:rPr>
-          <w:t>Creation, Difficulties and Overcoming</w:t>
+          <w:t>Conclusion</w:t>
         </w:r>
         <w:r>
           <w:rPr>
@@ -1670,7 +2236,7 @@
             <w:noProof/>
             <w:webHidden/>
           </w:rPr>
-          <w:instrText xml:space="preserve"> PAGEREF _Toc73199645 \h </w:instrText>
+          <w:instrText xml:space="preserve"> PAGEREF _Toc73357713 \h </w:instrText>
         </w:r>
         <w:r>
           <w:rPr>
@@ -1690,427 +2256,7 @@
             <w:noProof/>
             <w:webHidden/>
           </w:rPr>
-          <w:t>18</w:t>
-        </w:r>
-        <w:r>
-          <w:rPr>
-            <w:noProof/>
-            <w:webHidden/>
-          </w:rPr>
-          <w:fldChar w:fldCharType="end"/>
-        </w:r>
-      </w:hyperlink>
-    </w:p>
-    <w:p>
-      <w:pPr>
-        <w:pStyle w:val="TOC2"/>
-        <w:tabs>
-          <w:tab w:val="right" w:leader="dot" w:pos="9016"/>
-        </w:tabs>
-        <w:rPr>
-          <w:rFonts w:eastAsiaTheme="minorEastAsia"/>
-          <w:noProof/>
-          <w:lang w:eastAsia="en-GB"/>
-        </w:rPr>
-      </w:pPr>
-      <w:hyperlink w:anchor="_Toc73199646" w:history="1">
-        <w:r>
-          <w:rPr>
-            <w:rStyle w:val="Hyperlink"/>
-            <w:noProof/>
-          </w:rPr>
-          <w:t>Template</w:t>
-        </w:r>
-        <w:r>
-          <w:rPr>
-            <w:noProof/>
-            <w:webHidden/>
-          </w:rPr>
-          <w:tab/>
-        </w:r>
-        <w:r>
-          <w:rPr>
-            <w:noProof/>
-            <w:webHidden/>
-          </w:rPr>
-          <w:fldChar w:fldCharType="begin"/>
-        </w:r>
-        <w:r>
-          <w:rPr>
-            <w:noProof/>
-            <w:webHidden/>
-          </w:rPr>
-          <w:instrText xml:space="preserve"> PAGEREF _Toc73199646 \h </w:instrText>
-        </w:r>
-        <w:r>
-          <w:rPr>
-            <w:noProof/>
-            <w:webHidden/>
-          </w:rPr>
-        </w:r>
-        <w:r>
-          <w:rPr>
-            <w:noProof/>
-            <w:webHidden/>
-          </w:rPr>
-          <w:fldChar w:fldCharType="separate"/>
-        </w:r>
-        <w:r>
-          <w:rPr>
-            <w:noProof/>
-            <w:webHidden/>
-          </w:rPr>
-          <w:t>18</w:t>
-        </w:r>
-        <w:r>
-          <w:rPr>
-            <w:noProof/>
-            <w:webHidden/>
-          </w:rPr>
-          <w:fldChar w:fldCharType="end"/>
-        </w:r>
-      </w:hyperlink>
-    </w:p>
-    <w:p>
-      <w:pPr>
-        <w:pStyle w:val="TOC2"/>
-        <w:tabs>
-          <w:tab w:val="right" w:leader="dot" w:pos="9016"/>
-        </w:tabs>
-        <w:rPr>
-          <w:rFonts w:eastAsiaTheme="minorEastAsia"/>
-          <w:noProof/>
-          <w:lang w:eastAsia="en-GB"/>
-        </w:rPr>
-      </w:pPr>
-      <w:hyperlink w:anchor="_Toc73199647" w:history="1">
-        <w:r>
-          <w:rPr>
-            <w:rStyle w:val="Hyperlink"/>
-            <w:noProof/>
-          </w:rPr>
-          <w:t>About Page</w:t>
-        </w:r>
-        <w:r>
-          <w:rPr>
-            <w:noProof/>
-            <w:webHidden/>
-          </w:rPr>
-          <w:tab/>
-        </w:r>
-        <w:r>
-          <w:rPr>
-            <w:noProof/>
-            <w:webHidden/>
-          </w:rPr>
-          <w:fldChar w:fldCharType="begin"/>
-        </w:r>
-        <w:r>
-          <w:rPr>
-            <w:noProof/>
-            <w:webHidden/>
-          </w:rPr>
-          <w:instrText xml:space="preserve"> PAGEREF _Toc73199647 \h </w:instrText>
-        </w:r>
-        <w:r>
-          <w:rPr>
-            <w:noProof/>
-            <w:webHidden/>
-          </w:rPr>
-        </w:r>
-        <w:r>
-          <w:rPr>
-            <w:noProof/>
-            <w:webHidden/>
-          </w:rPr>
-          <w:fldChar w:fldCharType="separate"/>
-        </w:r>
-        <w:r>
-          <w:rPr>
-            <w:noProof/>
-            <w:webHidden/>
-          </w:rPr>
-          <w:t>19</w:t>
-        </w:r>
-        <w:r>
-          <w:rPr>
-            <w:noProof/>
-            <w:webHidden/>
-          </w:rPr>
-          <w:fldChar w:fldCharType="end"/>
-        </w:r>
-      </w:hyperlink>
-    </w:p>
-    <w:p>
-      <w:pPr>
-        <w:pStyle w:val="TOC2"/>
-        <w:tabs>
-          <w:tab w:val="right" w:leader="dot" w:pos="9016"/>
-        </w:tabs>
-        <w:rPr>
-          <w:rFonts w:eastAsiaTheme="minorEastAsia"/>
-          <w:noProof/>
-          <w:lang w:eastAsia="en-GB"/>
-        </w:rPr>
-      </w:pPr>
-      <w:hyperlink w:anchor="_Toc73199648" w:history="1">
-        <w:r>
-          <w:rPr>
-            <w:rStyle w:val="Hyperlink"/>
-            <w:noProof/>
-          </w:rPr>
-          <w:t>Login system</w:t>
-        </w:r>
-        <w:r>
-          <w:rPr>
-            <w:noProof/>
-            <w:webHidden/>
-          </w:rPr>
-          <w:tab/>
-        </w:r>
-        <w:r>
-          <w:rPr>
-            <w:noProof/>
-            <w:webHidden/>
-          </w:rPr>
-          <w:fldChar w:fldCharType="begin"/>
-        </w:r>
-        <w:r>
-          <w:rPr>
-            <w:noProof/>
-            <w:webHidden/>
-          </w:rPr>
-          <w:instrText xml:space="preserve"> PAGEREF _Toc73199648 \h </w:instrText>
-        </w:r>
-        <w:r>
-          <w:rPr>
-            <w:noProof/>
-            <w:webHidden/>
-          </w:rPr>
-        </w:r>
-        <w:r>
-          <w:rPr>
-            <w:noProof/>
-            <w:webHidden/>
-          </w:rPr>
-          <w:fldChar w:fldCharType="separate"/>
-        </w:r>
-        <w:r>
-          <w:rPr>
-            <w:noProof/>
-            <w:webHidden/>
-          </w:rPr>
-          <w:t>19</w:t>
-        </w:r>
-        <w:r>
-          <w:rPr>
-            <w:noProof/>
-            <w:webHidden/>
-          </w:rPr>
-          <w:fldChar w:fldCharType="end"/>
-        </w:r>
-      </w:hyperlink>
-    </w:p>
-    <w:p>
-      <w:pPr>
-        <w:pStyle w:val="TOC2"/>
-        <w:tabs>
-          <w:tab w:val="right" w:leader="dot" w:pos="9016"/>
-        </w:tabs>
-        <w:rPr>
-          <w:rFonts w:eastAsiaTheme="minorEastAsia"/>
-          <w:noProof/>
-          <w:lang w:eastAsia="en-GB"/>
-        </w:rPr>
-      </w:pPr>
-      <w:hyperlink w:anchor="_Toc73199649" w:history="1">
-        <w:r>
-          <w:rPr>
-            <w:rStyle w:val="Hyperlink"/>
-            <w:noProof/>
-          </w:rPr>
-          <w:t>Navigation bar</w:t>
-        </w:r>
-        <w:r>
-          <w:rPr>
-            <w:noProof/>
-            <w:webHidden/>
-          </w:rPr>
-          <w:tab/>
-        </w:r>
-        <w:r>
-          <w:rPr>
-            <w:noProof/>
-            <w:webHidden/>
-          </w:rPr>
-          <w:fldChar w:fldCharType="begin"/>
-        </w:r>
-        <w:r>
-          <w:rPr>
-            <w:noProof/>
-            <w:webHidden/>
-          </w:rPr>
-          <w:instrText xml:space="preserve"> PAGEREF _Toc73199649 \h </w:instrText>
-        </w:r>
-        <w:r>
-          <w:rPr>
-            <w:noProof/>
-            <w:webHidden/>
-          </w:rPr>
-        </w:r>
-        <w:r>
-          <w:rPr>
-            <w:noProof/>
-            <w:webHidden/>
-          </w:rPr>
-          <w:fldChar w:fldCharType="separate"/>
-        </w:r>
-        <w:r>
-          <w:rPr>
-            <w:noProof/>
-            <w:webHidden/>
-          </w:rPr>
-          <w:t>21</w:t>
-        </w:r>
-        <w:r>
-          <w:rPr>
-            <w:noProof/>
-            <w:webHidden/>
-          </w:rPr>
-          <w:fldChar w:fldCharType="end"/>
-        </w:r>
-      </w:hyperlink>
-    </w:p>
-    <w:p>
-      <w:pPr>
-        <w:pStyle w:val="TOC2"/>
-        <w:tabs>
-          <w:tab w:val="right" w:leader="dot" w:pos="9016"/>
-        </w:tabs>
-        <w:rPr>
-          <w:rFonts w:eastAsiaTheme="minorEastAsia"/>
-          <w:noProof/>
-          <w:lang w:eastAsia="en-GB"/>
-        </w:rPr>
-      </w:pPr>
-      <w:hyperlink w:anchor="_Toc73199650" w:history="1">
-        <w:r>
-          <w:rPr>
-            <w:rStyle w:val="Hyperlink"/>
-            <w:noProof/>
-          </w:rPr>
-          <w:t>Game</w:t>
-        </w:r>
-        <w:r>
-          <w:rPr>
-            <w:noProof/>
-            <w:webHidden/>
-          </w:rPr>
-          <w:tab/>
-        </w:r>
-        <w:r>
-          <w:rPr>
-            <w:noProof/>
-            <w:webHidden/>
-          </w:rPr>
-          <w:fldChar w:fldCharType="begin"/>
-        </w:r>
-        <w:r>
-          <w:rPr>
-            <w:noProof/>
-            <w:webHidden/>
-          </w:rPr>
-          <w:instrText xml:space="preserve"> PAGEREF _Toc73199650 \h </w:instrText>
-        </w:r>
-        <w:r>
-          <w:rPr>
-            <w:noProof/>
-            <w:webHidden/>
-          </w:rPr>
-        </w:r>
-        <w:r>
-          <w:rPr>
-            <w:noProof/>
-            <w:webHidden/>
-          </w:rPr>
-          <w:fldChar w:fldCharType="separate"/>
-        </w:r>
-        <w:r>
-          <w:rPr>
-            <w:noProof/>
-            <w:webHidden/>
-          </w:rPr>
-          <w:t>21</w:t>
-        </w:r>
-        <w:r>
-          <w:rPr>
-            <w:noProof/>
-            <w:webHidden/>
-          </w:rPr>
-          <w:fldChar w:fldCharType="end"/>
-        </w:r>
-      </w:hyperlink>
-    </w:p>
-    <w:p>
-      <w:pPr>
-        <w:pStyle w:val="TOC2"/>
-        <w:tabs>
-          <w:tab w:val="right" w:leader="dot" w:pos="9016"/>
-        </w:tabs>
-        <w:rPr>
-          <w:rFonts w:eastAsiaTheme="minorEastAsia"/>
-          <w:noProof/>
-          <w:lang w:eastAsia="en-GB"/>
-        </w:rPr>
-      </w:pPr>
-      <w:hyperlink w:anchor="_Toc73199651" w:history="1">
-        <w:r>
-          <w:rPr>
-            <w:rStyle w:val="Hyperlink"/>
-            <w:noProof/>
-          </w:rPr>
-          <w:t>Virus</w:t>
-        </w:r>
-        <w:r>
-          <w:rPr>
-            <w:noProof/>
-            <w:webHidden/>
-          </w:rPr>
-          <w:tab/>
-        </w:r>
-        <w:r>
-          <w:rPr>
-            <w:noProof/>
-            <w:webHidden/>
-          </w:rPr>
-          <w:fldChar w:fldCharType="begin"/>
-        </w:r>
-        <w:r>
-          <w:rPr>
-            <w:noProof/>
-            <w:webHidden/>
-          </w:rPr>
-          <w:instrText xml:space="preserve"> PAGEREF _Toc73199651 \h </w:instrText>
-        </w:r>
-        <w:r>
-          <w:rPr>
-            <w:noProof/>
-            <w:webHidden/>
-          </w:rPr>
-        </w:r>
-        <w:r>
-          <w:rPr>
-            <w:noProof/>
-            <w:webHidden/>
-          </w:rPr>
-          <w:fldChar w:fldCharType="separate"/>
-        </w:r>
-        <w:r>
-          <w:rPr>
-            <w:noProof/>
-            <w:webHidden/>
-          </w:rPr>
-          <w:t>23</w:t>
+          <w:t>31</w:t>
         </w:r>
         <w:r>
           <w:rPr>
@@ -2133,13 +2279,13 @@
           <w:lang w:eastAsia="en-GB"/>
         </w:rPr>
       </w:pPr>
-      <w:hyperlink w:anchor="_Toc73199652" w:history="1">
+      <w:hyperlink w:anchor="_Toc73357714" w:history="1">
         <w:r>
           <w:rPr>
             <w:rStyle w:val="Hyperlink"/>
             <w:noProof/>
           </w:rPr>
-          <w:t>Pregame and Postgame</w:t>
+          <w:t>References</w:t>
         </w:r>
         <w:r>
           <w:rPr>
@@ -2160,7 +2306,7 @@
             <w:noProof/>
             <w:webHidden/>
           </w:rPr>
-          <w:instrText xml:space="preserve"> PAGEREF _Toc73199652 \h </w:instrText>
+          <w:instrText xml:space="preserve"> PAGEREF _Toc73357714 \h </w:instrText>
         </w:r>
         <w:r>
           <w:rPr>
@@ -2180,7 +2326,7 @@
             <w:noProof/>
             <w:webHidden/>
           </w:rPr>
-          <w:t>28</w:t>
+          <w:t>34</w:t>
         </w:r>
         <w:r>
           <w:rPr>
@@ -2193,216 +2339,6 @@
     </w:p>
     <w:p>
       <w:pPr>
-        <w:pStyle w:val="TOC1"/>
-        <w:tabs>
-          <w:tab w:val="right" w:leader="dot" w:pos="9016"/>
-        </w:tabs>
-        <w:rPr>
-          <w:rFonts w:eastAsiaTheme="minorEastAsia"/>
-          <w:noProof/>
-          <w:lang w:eastAsia="en-GB"/>
-        </w:rPr>
-      </w:pPr>
-      <w:hyperlink w:anchor="_Toc73199653" w:history="1">
-        <w:r>
-          <w:rPr>
-            <w:rStyle w:val="Hyperlink"/>
-            <w:noProof/>
-          </w:rPr>
-          <w:t>End of Project Report</w:t>
-        </w:r>
-        <w:r>
-          <w:rPr>
-            <w:noProof/>
-            <w:webHidden/>
-          </w:rPr>
-          <w:tab/>
-        </w:r>
-        <w:r>
-          <w:rPr>
-            <w:noProof/>
-            <w:webHidden/>
-          </w:rPr>
-          <w:fldChar w:fldCharType="begin"/>
-        </w:r>
-        <w:r>
-          <w:rPr>
-            <w:noProof/>
-            <w:webHidden/>
-          </w:rPr>
-          <w:instrText xml:space="preserve"> PAGEREF _Toc73199653 \h </w:instrText>
-        </w:r>
-        <w:r>
-          <w:rPr>
-            <w:noProof/>
-            <w:webHidden/>
-          </w:rPr>
-        </w:r>
-        <w:r>
-          <w:rPr>
-            <w:noProof/>
-            <w:webHidden/>
-          </w:rPr>
-          <w:fldChar w:fldCharType="separate"/>
-        </w:r>
-        <w:r>
-          <w:rPr>
-            <w:noProof/>
-            <w:webHidden/>
-          </w:rPr>
-          <w:t>29</w:t>
-        </w:r>
-        <w:r>
-          <w:rPr>
-            <w:noProof/>
-            <w:webHidden/>
-          </w:rPr>
-          <w:fldChar w:fldCharType="end"/>
-        </w:r>
-      </w:hyperlink>
-    </w:p>
-    <w:p>
-      <w:pPr>
-        <w:pStyle w:val="TOC1"/>
-        <w:tabs>
-          <w:tab w:val="right" w:leader="dot" w:pos="9016"/>
-        </w:tabs>
-        <w:rPr>
-          <w:rFonts w:eastAsiaTheme="minorEastAsia"/>
-          <w:noProof/>
-          <w:lang w:eastAsia="en-GB"/>
-        </w:rPr>
-      </w:pPr>
-      <w:hyperlink w:anchor="_Toc73199654" w:history="1">
-        <w:r>
-          <w:rPr>
-            <w:rStyle w:val="Hyperlink"/>
-            <w:noProof/>
-          </w:rPr>
-          <w:t>Conclusion</w:t>
-        </w:r>
-        <w:r>
-          <w:rPr>
-            <w:noProof/>
-            <w:webHidden/>
-          </w:rPr>
-          <w:tab/>
-        </w:r>
-        <w:r>
-          <w:rPr>
-            <w:noProof/>
-            <w:webHidden/>
-          </w:rPr>
-          <w:fldChar w:fldCharType="begin"/>
-        </w:r>
-        <w:r>
-          <w:rPr>
-            <w:noProof/>
-            <w:webHidden/>
-          </w:rPr>
-          <w:instrText xml:space="preserve"> PAGEREF _Toc73199654 \h </w:instrText>
-        </w:r>
-        <w:r>
-          <w:rPr>
-            <w:noProof/>
-            <w:webHidden/>
-          </w:rPr>
-        </w:r>
-        <w:r>
-          <w:rPr>
-            <w:noProof/>
-            <w:webHidden/>
-          </w:rPr>
-          <w:fldChar w:fldCharType="separate"/>
-        </w:r>
-        <w:r>
-          <w:rPr>
-            <w:noProof/>
-            <w:webHidden/>
-          </w:rPr>
-          <w:t>31</w:t>
-        </w:r>
-        <w:r>
-          <w:rPr>
-            <w:noProof/>
-            <w:webHidden/>
-          </w:rPr>
-          <w:fldChar w:fldCharType="end"/>
-        </w:r>
-      </w:hyperlink>
-    </w:p>
-    <w:p>
-      <w:pPr>
-        <w:pStyle w:val="TOC1"/>
-        <w:tabs>
-          <w:tab w:val="right" w:leader="dot" w:pos="9016"/>
-        </w:tabs>
-        <w:rPr>
-          <w:rFonts w:eastAsiaTheme="minorEastAsia"/>
-          <w:noProof/>
-          <w:lang w:eastAsia="en-GB"/>
-        </w:rPr>
-      </w:pPr>
-      <w:hyperlink w:anchor="_Toc73199655" w:history="1">
-        <w:r>
-          <w:rPr>
-            <w:rStyle w:val="Hyperlink"/>
-            <w:noProof/>
-          </w:rPr>
-          <w:t>References</w:t>
-        </w:r>
-        <w:r>
-          <w:rPr>
-            <w:noProof/>
-            <w:webHidden/>
-          </w:rPr>
-          <w:tab/>
-        </w:r>
-        <w:r>
-          <w:rPr>
-            <w:noProof/>
-            <w:webHidden/>
-          </w:rPr>
-          <w:fldChar w:fldCharType="begin"/>
-        </w:r>
-        <w:r>
-          <w:rPr>
-            <w:noProof/>
-            <w:webHidden/>
-          </w:rPr>
-          <w:instrText xml:space="preserve"> PAGEREF _Toc73199655 \h </w:instrText>
-        </w:r>
-        <w:r>
-          <w:rPr>
-            <w:noProof/>
-            <w:webHidden/>
-          </w:rPr>
-        </w:r>
-        <w:r>
-          <w:rPr>
-            <w:noProof/>
-            <w:webHidden/>
-          </w:rPr>
-          <w:fldChar w:fldCharType="separate"/>
-        </w:r>
-        <w:r>
-          <w:rPr>
-            <w:noProof/>
-            <w:webHidden/>
-          </w:rPr>
-          <w:t>34</w:t>
-        </w:r>
-        <w:r>
-          <w:rPr>
-            <w:noProof/>
-            <w:webHidden/>
-          </w:rPr>
-          <w:fldChar w:fldCharType="end"/>
-        </w:r>
-      </w:hyperlink>
-    </w:p>
-    <w:p>
-      <w:pPr>
         <w:rPr>
           <w:rFonts w:ascii="Arial" w:hAnsi="Arial" w:cs="Arial"/>
           <w:sz w:val="24"/>
@@ -2417,6 +2353,24 @@
         </w:rPr>
         <w:fldChar w:fldCharType="end"/>
       </w:r>
+    </w:p>
+    <w:p>
+      <w:pPr>
+        <w:rPr>
+          <w:rFonts w:ascii="Arial" w:hAnsi="Arial" w:cs="Arial"/>
+          <w:sz w:val="24"/>
+          <w:szCs w:val="24"/>
+        </w:rPr>
+      </w:pPr>
+    </w:p>
+    <w:p>
+      <w:pPr>
+        <w:rPr>
+          <w:rFonts w:ascii="Arial" w:hAnsi="Arial" w:cs="Arial"/>
+          <w:sz w:val="24"/>
+          <w:szCs w:val="24"/>
+        </w:rPr>
+      </w:pPr>
       <w:r>
         <w:rPr>
           <w:rFonts w:ascii="Arial" w:hAnsi="Arial" w:cs="Arial"/>
@@ -2430,7 +2384,7 @@
       <w:pPr>
         <w:pStyle w:val="Heading1"/>
       </w:pPr>
-      <w:bookmarkStart w:id="3" w:name="_Toc73199633"/>
+      <w:bookmarkStart w:id="3" w:name="_Toc73357693"/>
       <w:r>
         <w:lastRenderedPageBreak/>
         <w:t>Abstract</w:t>
@@ -2453,7 +2407,23 @@
           <w:sz w:val="24"/>
           <w:szCs w:val="24"/>
         </w:rPr>
-        <w:t xml:space="preserve">The primary reason behind the game is to provide an alternative method of education to aid the learning of students at the University of Plymouth. This is done by providing a less textbook version to </w:t>
+        <w:t xml:space="preserve">The primary reason behind the game is to provide an alternative method of education to aid the learning of students at the University of Plymouth. This is </w:t>
+      </w:r>
+      <w:r>
+        <w:rPr>
+          <w:rFonts w:ascii="Arial" w:hAnsi="Arial" w:cs="Arial"/>
+          <w:sz w:val="24"/>
+          <w:szCs w:val="24"/>
+        </w:rPr>
+        <w:t>accomplished</w:t>
+      </w:r>
+      <w:r>
+        <w:rPr>
+          <w:rFonts w:ascii="Arial" w:hAnsi="Arial" w:cs="Arial"/>
+          <w:sz w:val="24"/>
+          <w:szCs w:val="24"/>
+        </w:rPr>
+        <w:t xml:space="preserve"> by providing a less textbook version to </w:t>
       </w:r>
       <w:r>
         <w:rPr>
@@ -2555,7 +2525,55 @@
           <w:sz w:val="24"/>
           <w:szCs w:val="24"/>
         </w:rPr>
-        <w:t xml:space="preserve"> by lack of flow. What will be covered will be an introduction to introduce the concept and delve deeper into the reasoning behind the project. The introduction will be followed by a discussion on the method that has been taken to produce a plan of creation and the reasoning behind the tools that had been selected to carry out the proposed plan. This will be proceeded by an investigation into the Legal, Social, Ethical, and Professional Issues </w:t>
+        <w:t xml:space="preserve"> by lack of flow. What will be covered will be </w:t>
+      </w:r>
+      <w:r>
+        <w:rPr>
+          <w:rFonts w:ascii="Arial" w:hAnsi="Arial" w:cs="Arial"/>
+          <w:sz w:val="24"/>
+          <w:szCs w:val="24"/>
+        </w:rPr>
+        <w:t xml:space="preserve">an introduction to introduce the concept and </w:t>
+      </w:r>
+      <w:r>
+        <w:rPr>
+          <w:rFonts w:ascii="Arial" w:hAnsi="Arial" w:cs="Arial"/>
+          <w:sz w:val="24"/>
+          <w:szCs w:val="24"/>
+        </w:rPr>
+        <w:t xml:space="preserve">followed by an </w:t>
+      </w:r>
+      <w:r>
+        <w:rPr>
+          <w:rFonts w:ascii="Arial" w:hAnsi="Arial" w:cs="Arial"/>
+          <w:sz w:val="24"/>
+          <w:szCs w:val="24"/>
+        </w:rPr>
+        <w:t>in-depth</w:t>
+      </w:r>
+      <w:r>
+        <w:rPr>
+          <w:rFonts w:ascii="Arial" w:hAnsi="Arial" w:cs="Arial"/>
+          <w:sz w:val="24"/>
+          <w:szCs w:val="24"/>
+        </w:rPr>
+        <w:t xml:space="preserve"> analysis to </w:t>
+      </w:r>
+      <w:r>
+        <w:rPr>
+          <w:rFonts w:ascii="Arial" w:hAnsi="Arial" w:cs="Arial"/>
+          <w:sz w:val="24"/>
+          <w:szCs w:val="24"/>
+        </w:rPr>
+        <w:t>delve deeper into the</w:t>
+      </w:r>
+      <w:r>
+        <w:rPr>
+          <w:rFonts w:ascii="Arial" w:hAnsi="Arial" w:cs="Arial"/>
+          <w:sz w:val="24"/>
+          <w:szCs w:val="24"/>
+        </w:rPr>
+        <w:t xml:space="preserve"> reasoning behind the project. The introduction will be followed by a discussion on the method that has been taken to produce a plan of creation and the reasoning behind the tools that had been selected to carry out the proposed plan. This will be proceeded by an investigation into the Legal, Social, Ethical, and Professional Issues </w:t>
       </w:r>
       <w:r>
         <w:rPr>
@@ -2571,7 +2589,23 @@
           <w:sz w:val="24"/>
           <w:szCs w:val="24"/>
         </w:rPr>
-        <w:t xml:space="preserve"> has been faced when creating the project and the steps that have been taken to avoid breaking any </w:t>
+        <w:t xml:space="preserve"> ha</w:t>
+      </w:r>
+      <w:r>
+        <w:rPr>
+          <w:rFonts w:ascii="Arial" w:hAnsi="Arial" w:cs="Arial"/>
+          <w:sz w:val="24"/>
+          <w:szCs w:val="24"/>
+        </w:rPr>
+        <w:t>ve</w:t>
+      </w:r>
+      <w:r>
+        <w:rPr>
+          <w:rFonts w:ascii="Arial" w:hAnsi="Arial" w:cs="Arial"/>
+          <w:sz w:val="24"/>
+          <w:szCs w:val="24"/>
+        </w:rPr>
+        <w:t xml:space="preserve"> been faced when creating the project and the steps that have been taken to avoid breaking any </w:t>
       </w:r>
       <w:r>
         <w:rPr>
@@ -2603,33 +2637,63 @@
           <w:sz w:val="24"/>
           <w:szCs w:val="24"/>
         </w:rPr>
-        <w:t xml:space="preserve">fter this the report will then talk about the creation of the project and </w:t>
-      </w:r>
-      <w:proofErr w:type="gramStart"/>
-      <w:r>
-        <w:rPr>
-          <w:rFonts w:ascii="Arial" w:hAnsi="Arial" w:cs="Arial"/>
-          <w:sz w:val="24"/>
-          <w:szCs w:val="24"/>
-        </w:rPr>
-        <w:t>look</w:t>
-      </w:r>
-      <w:r>
-        <w:rPr>
-          <w:rFonts w:ascii="Arial" w:hAnsi="Arial" w:cs="Arial"/>
-          <w:sz w:val="24"/>
-          <w:szCs w:val="24"/>
-        </w:rPr>
-        <w:t xml:space="preserve"> into</w:t>
-      </w:r>
-      <w:proofErr w:type="gramEnd"/>
-      <w:r>
-        <w:rPr>
-          <w:rFonts w:ascii="Arial" w:hAnsi="Arial" w:cs="Arial"/>
-          <w:sz w:val="24"/>
-          <w:szCs w:val="24"/>
-        </w:rPr>
-        <w:t xml:space="preserve"> the difficulties that have been found during the creation of the game and when using the supporting software. This will then be followed by the pre/post-game information and uses that the game provides. After the game has been talked about the report will then be provided on the achievement of objectives that had been set out in the planning phase of the project. </w:t>
+        <w:t xml:space="preserve">fter this the report will then talk </w:t>
+      </w:r>
+      <w:r>
+        <w:rPr>
+          <w:rFonts w:ascii="Arial" w:hAnsi="Arial" w:cs="Arial"/>
+          <w:sz w:val="24"/>
+          <w:szCs w:val="24"/>
+        </w:rPr>
+        <w:t xml:space="preserve">about the </w:t>
+      </w:r>
+      <w:r>
+        <w:rPr>
+          <w:rFonts w:ascii="Arial" w:hAnsi="Arial" w:cs="Arial"/>
+          <w:sz w:val="24"/>
+          <w:szCs w:val="24"/>
+        </w:rPr>
+        <w:t>establishment</w:t>
+      </w:r>
+      <w:r>
+        <w:rPr>
+          <w:rFonts w:ascii="Arial" w:hAnsi="Arial" w:cs="Arial"/>
+          <w:sz w:val="24"/>
+          <w:szCs w:val="24"/>
+        </w:rPr>
+        <w:t xml:space="preserve"> of the project</w:t>
+      </w:r>
+      <w:r>
+        <w:rPr>
+          <w:rFonts w:ascii="Arial" w:hAnsi="Arial" w:cs="Arial"/>
+          <w:sz w:val="24"/>
+          <w:szCs w:val="24"/>
+        </w:rPr>
+        <w:t xml:space="preserve">, </w:t>
+      </w:r>
+      <w:r>
+        <w:rPr>
+          <w:rFonts w:ascii="Arial" w:hAnsi="Arial" w:cs="Arial"/>
+          <w:sz w:val="24"/>
+          <w:szCs w:val="24"/>
+        </w:rPr>
+        <w:t>along with examining and analysing the difficulties and challenges</w:t>
+      </w:r>
+      <w:r>
+        <w:rPr>
+          <w:rFonts w:ascii="Arial" w:hAnsi="Arial" w:cs="Arial"/>
+          <w:sz w:val="24"/>
+          <w:szCs w:val="24"/>
+        </w:rPr>
+        <w:t xml:space="preserve"> the difficulties that have been found during the creation of the game and when using the</w:t>
+      </w:r>
+      <w:r>
+        <w:rPr>
+          <w:rFonts w:ascii="Arial" w:hAnsi="Arial" w:cs="Arial"/>
+          <w:sz w:val="24"/>
+          <w:szCs w:val="24"/>
+        </w:rPr>
+        <w:t xml:space="preserve"> supporting software. This will then be followed by the pre/post-game information and uses that the game provides. After the game has been talked about the report will then be provided on the achievement of objectives that had been set out in the planning phase of the project. </w:t>
       </w:r>
       <w:r>
         <w:rPr>
@@ -2653,19 +2717,8 @@
           <w:sz w:val="24"/>
           <w:szCs w:val="24"/>
         </w:rPr>
-        <w:t xml:space="preserve"> Finally, the report will conclude with a summary of the development and reflection on the project and provide concise details of the report. </w:t>
-      </w:r>
-    </w:p>
-    <w:p>
-      <w:pPr>
-        <w:spacing w:line="480" w:lineRule="auto"/>
-        <w:jc w:val="both"/>
-        <w:rPr>
-          <w:rFonts w:ascii="Arial" w:hAnsi="Arial" w:cs="Arial"/>
-          <w:sz w:val="24"/>
-          <w:szCs w:val="24"/>
-        </w:rPr>
-      </w:pPr>
+        <w:t xml:space="preserve"> Finally, the </w:t>
+      </w:r>
       <w:r>
         <w:rPr>
           <w:rFonts w:ascii="Arial" w:hAnsi="Arial" w:cs="Arial"/>
@@ -2673,6 +2726,25 @@
           <w:szCs w:val="24"/>
         </w:rPr>
         <w:lastRenderedPageBreak/>
+        <w:t xml:space="preserve">report will conclude with a summary of the development and reflection on the project and provide concise details of the report. </w:t>
+      </w:r>
+    </w:p>
+    <w:p>
+      <w:pPr>
+        <w:spacing w:line="480" w:lineRule="auto"/>
+        <w:jc w:val="both"/>
+        <w:rPr>
+          <w:rFonts w:ascii="Arial" w:hAnsi="Arial" w:cs="Arial"/>
+          <w:sz w:val="24"/>
+          <w:szCs w:val="24"/>
+        </w:rPr>
+      </w:pPr>
+      <w:r>
+        <w:rPr>
+          <w:rFonts w:ascii="Arial" w:hAnsi="Arial" w:cs="Arial"/>
+          <w:sz w:val="24"/>
+          <w:szCs w:val="24"/>
+        </w:rPr>
         <w:t>The creation of the project will follow the method selected</w:t>
       </w:r>
       <w:r>
@@ -2820,21 +2892,11 @@
       <w:pPr>
         <w:pStyle w:val="Heading1"/>
       </w:pPr>
-      <w:bookmarkStart w:id="4" w:name="_Toc73199634"/>
+      <w:bookmarkStart w:id="4" w:name="_Toc73357694"/>
       <w:r>
         <w:t>Introduction</w:t>
       </w:r>
       <w:bookmarkEnd w:id="4"/>
-    </w:p>
-    <w:p>
-      <w:pPr>
-        <w:pStyle w:val="Heading2"/>
-      </w:pPr>
-      <w:bookmarkStart w:id="5" w:name="_Toc73199635"/>
-      <w:r>
-        <w:t>The project</w:t>
-      </w:r>
-      <w:bookmarkEnd w:id="5"/>
     </w:p>
     <w:p>
       <w:pPr>
@@ -3250,7 +3312,23 @@
           <w:sz w:val="24"/>
           <w:szCs w:val="24"/>
         </w:rPr>
-        <w:t xml:space="preserve">this is the biggest downfall of the game, fundamentally the game works but there very little interaction. </w:t>
+        <w:t xml:space="preserve">this is the biggest downfall of the game, fundamentally the game works but there </w:t>
+      </w:r>
+      <w:r>
+        <w:rPr>
+          <w:rFonts w:ascii="Arial" w:hAnsi="Arial" w:cs="Arial"/>
+          <w:sz w:val="24"/>
+          <w:szCs w:val="24"/>
+        </w:rPr>
+        <w:t xml:space="preserve">is </w:t>
+      </w:r>
+      <w:r>
+        <w:rPr>
+          <w:rFonts w:ascii="Arial" w:hAnsi="Arial" w:cs="Arial"/>
+          <w:sz w:val="24"/>
+          <w:szCs w:val="24"/>
+        </w:rPr>
+        <w:t xml:space="preserve">very little interaction. </w:t>
       </w:r>
     </w:p>
     <w:p>
@@ -3364,12 +3442,12 @@
           <w:szCs w:val="24"/>
         </w:rPr>
       </w:pPr>
-      <w:bookmarkStart w:id="6" w:name="_Toc73199636"/>
+      <w:bookmarkStart w:id="5" w:name="_Toc73357695"/>
       <w:r>
         <w:lastRenderedPageBreak/>
         <w:t>Main Aims of the project</w:t>
       </w:r>
-      <w:bookmarkEnd w:id="6"/>
+      <w:bookmarkEnd w:id="5"/>
     </w:p>
     <w:p>
       <w:pPr>
@@ -3556,61 +3634,467 @@
       <w:pPr>
         <w:pStyle w:val="Heading1"/>
       </w:pPr>
-      <w:bookmarkStart w:id="7" w:name="_Toc73199637"/>
+      <w:bookmarkStart w:id="6" w:name="_Toc73357696"/>
       <w:r>
         <w:t>Method of Approach</w:t>
       </w:r>
+      <w:bookmarkEnd w:id="6"/>
+    </w:p>
+    <w:p>
+      <w:pPr>
+        <w:spacing w:line="480" w:lineRule="auto"/>
+        <w:jc w:val="both"/>
+        <w:rPr>
+          <w:rFonts w:ascii="Arial" w:hAnsi="Arial" w:cs="Arial"/>
+          <w:sz w:val="24"/>
+          <w:szCs w:val="24"/>
+        </w:rPr>
+      </w:pPr>
+      <w:r>
+        <w:rPr>
+          <w:rFonts w:ascii="Arial" w:hAnsi="Arial" w:cs="Arial"/>
+          <w:sz w:val="24"/>
+          <w:szCs w:val="24"/>
+        </w:rPr>
+        <w:t xml:space="preserve">When I was starting to write out a plan on pen and paper, the </w:t>
+      </w:r>
+      <w:r>
+        <w:rPr>
+          <w:rFonts w:ascii="Arial" w:hAnsi="Arial" w:cs="Arial"/>
+          <w:sz w:val="24"/>
+          <w:szCs w:val="24"/>
+        </w:rPr>
+        <w:t>overall thought of how I was going to build this project started to arise and this led to me thinking about getting</w:t>
+      </w:r>
+      <w:r>
+        <w:rPr>
+          <w:rFonts w:ascii="Arial" w:hAnsi="Arial" w:cs="Arial"/>
+          <w:sz w:val="24"/>
+          <w:szCs w:val="24"/>
+        </w:rPr>
+        <w:t xml:space="preserve"> a method of approach written, to then determine the best way that the project can be built. When examining the most appropriate methodology, there are two project management options that could be selected from: Waterfall and Agile</w:t>
+      </w:r>
+      <w:r>
+        <w:rPr>
+          <w:rFonts w:ascii="Arial" w:hAnsi="Arial" w:cs="Arial"/>
+          <w:sz w:val="24"/>
+          <w:szCs w:val="24"/>
+        </w:rPr>
+        <w:t xml:space="preserve"> </w:t>
+      </w:r>
+      <w:r>
+        <w:rPr>
+          <w:rFonts w:ascii="Arial" w:hAnsi="Arial" w:cs="Arial"/>
+          <w:sz w:val="24"/>
+          <w:szCs w:val="24"/>
+          <w:lang w:eastAsia="en-GB"/>
+        </w:rPr>
+        <w:t>(Santos J, 2020a)</w:t>
+      </w:r>
+      <w:r>
+        <w:rPr>
+          <w:rFonts w:ascii="Arial" w:hAnsi="Arial" w:cs="Arial"/>
+          <w:sz w:val="24"/>
+          <w:szCs w:val="24"/>
+        </w:rPr>
+        <w:t>.</w:t>
+      </w:r>
+    </w:p>
+    <w:p/>
+    <w:p>
+      <w:pPr>
+        <w:pStyle w:val="Heading2"/>
+      </w:pPr>
+      <w:bookmarkStart w:id="7" w:name="_Toc73357697"/>
+      <w:r>
+        <w:t>Waterfall</w:t>
+      </w:r>
       <w:bookmarkEnd w:id="7"/>
-    </w:p>
-    <w:p>
-      <w:pPr>
-        <w:spacing w:line="480" w:lineRule="auto"/>
-        <w:jc w:val="both"/>
-        <w:rPr>
-          <w:rFonts w:ascii="Arial" w:hAnsi="Arial" w:cs="Arial"/>
-          <w:sz w:val="24"/>
-          <w:szCs w:val="24"/>
-        </w:rPr>
-      </w:pPr>
-      <w:r>
-        <w:rPr>
-          <w:rFonts w:ascii="Arial" w:hAnsi="Arial" w:cs="Arial"/>
-          <w:sz w:val="24"/>
-          <w:szCs w:val="24"/>
-        </w:rPr>
-        <w:t xml:space="preserve">When I was starting to write out a plan on pen and paper, the </w:t>
-      </w:r>
-      <w:r>
-        <w:rPr>
-          <w:rFonts w:ascii="Arial" w:hAnsi="Arial" w:cs="Arial"/>
-          <w:sz w:val="24"/>
-          <w:szCs w:val="24"/>
-        </w:rPr>
-        <w:t>overall thought of how I was going to build this project started to arise and this led to me thinking about getting</w:t>
-      </w:r>
-      <w:r>
-        <w:rPr>
-          <w:rFonts w:ascii="Arial" w:hAnsi="Arial" w:cs="Arial"/>
-          <w:sz w:val="24"/>
-          <w:szCs w:val="24"/>
-        </w:rPr>
-        <w:t xml:space="preserve"> a method of approach written, to then determine the best way that the project can be built. When examining the most appropriate methodology, there are two project management options that could be selected from: Waterfall and Agile</w:t>
-      </w:r>
-      <w:r>
-        <w:rPr>
-          <w:rFonts w:ascii="Arial" w:hAnsi="Arial" w:cs="Arial"/>
-          <w:sz w:val="24"/>
-          <w:szCs w:val="24"/>
-        </w:rPr>
+      <w:r>
         <w:t xml:space="preserve"> </w:t>
       </w:r>
-      <w:r>
+    </w:p>
+    <w:p>
+      <w:pPr>
+        <w:spacing w:line="480" w:lineRule="auto"/>
+        <w:jc w:val="both"/>
         <w:rPr>
           <w:rFonts w:ascii="Arial" w:hAnsi="Arial" w:cs="Arial"/>
           <w:sz w:val="24"/>
           <w:szCs w:val="24"/>
           <w:lang w:eastAsia="en-GB"/>
         </w:rPr>
+      </w:pPr>
+      <w:r>
+        <w:rPr>
+          <w:rFonts w:ascii="Arial" w:hAnsi="Arial" w:cs="Arial"/>
+          <w:sz w:val="24"/>
+          <w:szCs w:val="24"/>
+          <w:lang w:eastAsia="en-GB"/>
+        </w:rPr>
+        <w:t xml:space="preserve">The waterfall method takes the project into consideration before the work can begin, this means that the workload is strictly organised and progressing onto a new segment can only begin once the current segment is complete, this is due to the waterfalls linear approach, and segmentation of the project. </w:t>
+      </w:r>
+      <w:r>
+        <w:rPr>
+          <w:rFonts w:ascii="Arial" w:hAnsi="Arial" w:cs="Arial"/>
+          <w:sz w:val="24"/>
+          <w:szCs w:val="24"/>
+          <w:lang w:eastAsia="en-GB"/>
+        </w:rPr>
+        <w:t>P</w:t>
+      </w:r>
+      <w:r>
+        <w:rPr>
+          <w:rFonts w:ascii="Arial" w:hAnsi="Arial" w:cs="Arial"/>
+          <w:sz w:val="24"/>
+          <w:szCs w:val="24"/>
+          <w:lang w:eastAsia="en-GB"/>
+        </w:rPr>
+        <w:t>erforming</w:t>
+      </w:r>
+      <w:r>
+        <w:rPr>
+          <w:rFonts w:ascii="Arial" w:hAnsi="Arial" w:cs="Arial"/>
+          <w:sz w:val="24"/>
+          <w:szCs w:val="24"/>
+          <w:lang w:eastAsia="en-GB"/>
+        </w:rPr>
+        <w:t xml:space="preserve"> each task this way allows a single project to be completed with swift resolve as its layout means that the focus is purely on the product delivery.</w:t>
+      </w:r>
+      <w:r>
+        <w:rPr>
+          <w:rFonts w:ascii="Arial" w:hAnsi="Arial" w:cs="Arial"/>
+          <w:sz w:val="24"/>
+          <w:szCs w:val="24"/>
+          <w:lang w:eastAsia="en-GB"/>
+        </w:rPr>
+        <w:t xml:space="preserve"> The waterfall method </w:t>
+      </w:r>
+      <w:r>
+        <w:rPr>
+          <w:rFonts w:ascii="Arial" w:hAnsi="Arial" w:cs="Arial"/>
+          <w:sz w:val="24"/>
+          <w:szCs w:val="24"/>
+          <w:lang w:eastAsia="en-GB"/>
+        </w:rPr>
+        <w:t>stipulates</w:t>
+      </w:r>
+      <w:r>
+        <w:rPr>
+          <w:rFonts w:ascii="Arial" w:hAnsi="Arial" w:cs="Arial"/>
+          <w:sz w:val="24"/>
+          <w:szCs w:val="24"/>
+          <w:lang w:eastAsia="en-GB"/>
+        </w:rPr>
+        <w:t xml:space="preserve"> that all requirements </w:t>
+      </w:r>
+      <w:r>
+        <w:rPr>
+          <w:rFonts w:ascii="Arial" w:hAnsi="Arial" w:cs="Arial"/>
+          <w:sz w:val="24"/>
+          <w:szCs w:val="24"/>
+          <w:lang w:eastAsia="en-GB"/>
+        </w:rPr>
+        <w:lastRenderedPageBreak/>
+        <w:t xml:space="preserve">for the project </w:t>
+      </w:r>
+      <w:r>
+        <w:rPr>
+          <w:rFonts w:ascii="Arial" w:hAnsi="Arial" w:cs="Arial"/>
+          <w:sz w:val="24"/>
+          <w:szCs w:val="24"/>
+          <w:lang w:eastAsia="en-GB"/>
+        </w:rPr>
+        <w:t>have</w:t>
+      </w:r>
+      <w:r>
+        <w:rPr>
+          <w:rFonts w:ascii="Arial" w:hAnsi="Arial" w:cs="Arial"/>
+          <w:sz w:val="24"/>
+          <w:szCs w:val="24"/>
+          <w:lang w:eastAsia="en-GB"/>
+        </w:rPr>
+        <w:t xml:space="preserve"> been set out before the project can be conducted, this means that once the project has started the scope cannot be altered and therefore there can be no ‘gold plating’ by adding unnecessary code</w:t>
+      </w:r>
+      <w:r>
+        <w:rPr>
+          <w:rFonts w:ascii="Arial" w:hAnsi="Arial" w:cs="Arial"/>
+          <w:sz w:val="24"/>
+          <w:szCs w:val="24"/>
+          <w:lang w:eastAsia="en-GB"/>
+        </w:rPr>
+        <w:t xml:space="preserve"> (Santos J, 2020b)</w:t>
+      </w:r>
+      <w:r>
+        <w:rPr>
+          <w:rFonts w:ascii="Arial" w:hAnsi="Arial" w:cs="Arial"/>
+          <w:sz w:val="24"/>
+          <w:szCs w:val="24"/>
+          <w:lang w:eastAsia="en-GB"/>
+        </w:rPr>
+        <w:t xml:space="preserve">. Once the project has been completed entirely then testing can be conducted </w:t>
+      </w:r>
+      <w:r>
+        <w:rPr>
+          <w:rFonts w:ascii="Arial" w:hAnsi="Arial" w:cs="Arial"/>
+          <w:sz w:val="24"/>
+          <w:szCs w:val="24"/>
+          <w:lang w:eastAsia="en-GB"/>
+        </w:rPr>
+        <w:t xml:space="preserve">and </w:t>
+      </w:r>
+      <w:r>
+        <w:rPr>
+          <w:rFonts w:ascii="Arial" w:hAnsi="Arial" w:cs="Arial"/>
+          <w:sz w:val="24"/>
+          <w:szCs w:val="24"/>
+          <w:lang w:eastAsia="en-GB"/>
+        </w:rPr>
+        <w:t xml:space="preserve">according to the waterfall approach this is conducted by test teams who do not get involved in the requirements of the build. Finally, typically the waterfall method requires a project manager to oversee each member is </w:t>
+      </w:r>
+      <w:r>
+        <w:rPr>
+          <w:rFonts w:ascii="Arial" w:hAnsi="Arial" w:cs="Arial"/>
+          <w:sz w:val="24"/>
+          <w:szCs w:val="24"/>
+          <w:lang w:eastAsia="en-GB"/>
+        </w:rPr>
+        <w:t xml:space="preserve">performing </w:t>
+      </w:r>
+      <w:r>
+        <w:rPr>
+          <w:rFonts w:ascii="Arial" w:hAnsi="Arial" w:cs="Arial"/>
+          <w:sz w:val="24"/>
+          <w:szCs w:val="24"/>
+          <w:lang w:eastAsia="en-GB"/>
+        </w:rPr>
+        <w:t>their correct task, this however</w:t>
+      </w:r>
+      <w:r>
+        <w:rPr>
+          <w:rFonts w:ascii="Arial" w:hAnsi="Arial" w:cs="Arial"/>
+          <w:sz w:val="24"/>
+          <w:szCs w:val="24"/>
+          <w:lang w:eastAsia="en-GB"/>
+        </w:rPr>
+        <w:t xml:space="preserve"> </w:t>
+      </w:r>
+      <w:r>
+        <w:rPr>
+          <w:rFonts w:ascii="Arial" w:hAnsi="Arial" w:cs="Arial"/>
+          <w:sz w:val="24"/>
+          <w:szCs w:val="24"/>
+        </w:rPr>
+        <w:t xml:space="preserve">If I were to have chosen </w:t>
+      </w:r>
+      <w:r>
+        <w:rPr>
+          <w:rFonts w:ascii="Arial" w:hAnsi="Arial" w:cs="Arial"/>
+          <w:sz w:val="24"/>
+          <w:szCs w:val="24"/>
+        </w:rPr>
+        <w:t>waterfall this</w:t>
+      </w:r>
+      <w:r>
+        <w:rPr>
+          <w:rFonts w:ascii="Arial" w:hAnsi="Arial" w:cs="Arial"/>
+          <w:sz w:val="24"/>
+          <w:szCs w:val="24"/>
+        </w:rPr>
+        <w:t xml:space="preserve"> </w:t>
+      </w:r>
+      <w:r>
+        <w:rPr>
+          <w:rFonts w:ascii="Arial" w:hAnsi="Arial" w:cs="Arial"/>
+          <w:sz w:val="24"/>
+          <w:szCs w:val="24"/>
+        </w:rPr>
+        <w:t>aspect would</w:t>
+      </w:r>
+      <w:r>
+        <w:rPr>
+          <w:rFonts w:ascii="Arial" w:hAnsi="Arial" w:cs="Arial"/>
+          <w:sz w:val="24"/>
+          <w:szCs w:val="24"/>
+        </w:rPr>
+        <w:t xml:space="preserve"> be overlooked </w:t>
+      </w:r>
+      <w:r>
+        <w:rPr>
+          <w:rFonts w:ascii="Arial" w:hAnsi="Arial" w:cs="Arial"/>
+          <w:sz w:val="24"/>
+          <w:szCs w:val="24"/>
+          <w:lang w:eastAsia="en-GB"/>
+        </w:rPr>
+        <w:t>in my project</w:t>
+      </w:r>
+      <w:r>
+        <w:rPr>
+          <w:rFonts w:ascii="Arial" w:hAnsi="Arial" w:cs="Arial"/>
+          <w:sz w:val="24"/>
+          <w:szCs w:val="24"/>
+          <w:lang w:eastAsia="en-GB"/>
+        </w:rPr>
+        <w:t xml:space="preserve"> as this is a solo project</w:t>
+      </w:r>
+      <w:r>
+        <w:rPr>
+          <w:rFonts w:ascii="Arial" w:hAnsi="Arial" w:cs="Arial"/>
+          <w:sz w:val="24"/>
+          <w:szCs w:val="24"/>
+          <w:lang w:eastAsia="en-GB"/>
+        </w:rPr>
+        <w:t xml:space="preserve"> (Santos J, 2020c)</w:t>
+      </w:r>
+      <w:r>
+        <w:rPr>
+          <w:rFonts w:ascii="Arial" w:hAnsi="Arial" w:cs="Arial"/>
+          <w:sz w:val="24"/>
+          <w:szCs w:val="24"/>
+          <w:lang w:eastAsia="en-GB"/>
+        </w:rPr>
+        <w:t>.</w:t>
+      </w:r>
+      <w:r>
+        <w:rPr>
+          <w:rFonts w:ascii="Arial" w:hAnsi="Arial" w:cs="Arial"/>
+          <w:sz w:val="24"/>
+          <w:szCs w:val="24"/>
+          <w:lang w:eastAsia="en-GB"/>
+        </w:rPr>
+        <w:t xml:space="preserve"> </w:t>
+      </w:r>
+    </w:p>
+    <w:p>
+      <w:pPr>
+        <w:rPr>
+          <w:rFonts w:ascii="Arial" w:hAnsi="Arial" w:cs="Arial"/>
+          <w:sz w:val="24"/>
+          <w:szCs w:val="24"/>
+          <w:lang w:eastAsia="en-GB"/>
+        </w:rPr>
+      </w:pPr>
+    </w:p>
+    <w:p>
+      <w:pPr>
+        <w:pStyle w:val="Heading2"/>
+      </w:pPr>
+      <w:bookmarkStart w:id="8" w:name="_Toc73357698"/>
+      <w:r>
+        <w:t>Agile</w:t>
+      </w:r>
+      <w:bookmarkEnd w:id="8"/>
+    </w:p>
+    <w:p>
+      <w:pPr>
+        <w:spacing w:line="480" w:lineRule="auto"/>
+        <w:jc w:val="both"/>
+        <w:rPr>
+          <w:rFonts w:ascii="Arial" w:hAnsi="Arial" w:cs="Arial"/>
+          <w:sz w:val="24"/>
+          <w:szCs w:val="24"/>
+          <w:lang w:eastAsia="en-GB"/>
+        </w:rPr>
+      </w:pPr>
+      <w:r>
+        <w:rPr>
+          <w:rFonts w:ascii="Arial" w:hAnsi="Arial" w:cs="Arial"/>
+          <w:sz w:val="24"/>
+          <w:szCs w:val="24"/>
+          <w:lang w:eastAsia="en-GB"/>
+        </w:rPr>
+        <w:t xml:space="preserve">The agile approach differs from the waterfall greatly as this method is flexible with the tasks that </w:t>
+      </w:r>
+      <w:r>
+        <w:rPr>
+          <w:rFonts w:ascii="Arial" w:hAnsi="Arial" w:cs="Arial"/>
+          <w:sz w:val="24"/>
+          <w:szCs w:val="24"/>
+          <w:lang w:eastAsia="en-GB"/>
+        </w:rPr>
+        <w:t>can</w:t>
+      </w:r>
+      <w:r>
+        <w:rPr>
+          <w:rFonts w:ascii="Arial" w:hAnsi="Arial" w:cs="Arial"/>
+          <w:sz w:val="24"/>
+          <w:szCs w:val="24"/>
+          <w:lang w:eastAsia="en-GB"/>
+        </w:rPr>
+        <w:t xml:space="preserve"> be completed, and instead of the project being split into segments like the waterfall method, agile allows the user to report sprints to prove that work is being completed</w:t>
+      </w:r>
+      <w:r>
+        <w:rPr>
+          <w:rFonts w:ascii="Arial" w:hAnsi="Arial" w:cs="Arial"/>
+          <w:sz w:val="24"/>
+          <w:szCs w:val="24"/>
+          <w:lang w:eastAsia="en-GB"/>
+        </w:rPr>
+        <w:t>. This</w:t>
+      </w:r>
+      <w:r>
+        <w:rPr>
+          <w:rFonts w:ascii="Arial" w:hAnsi="Arial" w:cs="Arial"/>
+          <w:sz w:val="24"/>
+          <w:szCs w:val="24"/>
+          <w:lang w:eastAsia="en-GB"/>
+        </w:rPr>
+        <w:t xml:space="preserve"> means that the overall project can </w:t>
+      </w:r>
+      <w:proofErr w:type="gramStart"/>
+      <w:r>
+        <w:rPr>
+          <w:rFonts w:ascii="Arial" w:hAnsi="Arial" w:cs="Arial"/>
+          <w:sz w:val="24"/>
+          <w:szCs w:val="24"/>
+          <w:lang w:eastAsia="en-GB"/>
+        </w:rPr>
+        <w:t>be described as being</w:t>
+      </w:r>
+      <w:proofErr w:type="gramEnd"/>
+      <w:r>
+        <w:rPr>
+          <w:rFonts w:ascii="Arial" w:hAnsi="Arial" w:cs="Arial"/>
+          <w:sz w:val="24"/>
+          <w:szCs w:val="24"/>
+          <w:lang w:eastAsia="en-GB"/>
+        </w:rPr>
+        <w:t xml:space="preserve"> made up of lots of small sprints which are all stitched together to create the </w:t>
+      </w:r>
+      <w:r>
+        <w:rPr>
+          <w:rFonts w:ascii="Arial" w:hAnsi="Arial" w:cs="Arial"/>
+          <w:sz w:val="24"/>
+          <w:szCs w:val="24"/>
+          <w:lang w:eastAsia="en-GB"/>
+        </w:rPr>
+        <w:t>overall</w:t>
+      </w:r>
+      <w:r>
+        <w:rPr>
+          <w:rFonts w:ascii="Arial" w:hAnsi="Arial" w:cs="Arial"/>
+          <w:sz w:val="24"/>
+          <w:szCs w:val="24"/>
+          <w:lang w:eastAsia="en-GB"/>
+        </w:rPr>
+        <w:t xml:space="preserve"> project</w:t>
+      </w:r>
+      <w:r>
+        <w:rPr>
+          <w:rFonts w:ascii="Arial" w:hAnsi="Arial" w:cs="Arial"/>
+          <w:sz w:val="24"/>
+          <w:szCs w:val="24"/>
+          <w:lang w:eastAsia="en-GB"/>
+        </w:rPr>
+        <w:t xml:space="preserve"> </w:t>
+      </w:r>
+      <w:r>
+        <w:rPr>
+          <w:rFonts w:ascii="Arial" w:hAnsi="Arial" w:cs="Arial"/>
+          <w:sz w:val="24"/>
+          <w:szCs w:val="24"/>
+          <w:lang w:eastAsia="en-GB"/>
+        </w:rPr>
         <w:t>(Santos J, 2020</w:t>
       </w:r>
       <w:r>
@@ -3620,7 +4104,7 @@
           <w:szCs w:val="24"/>
           <w:lang w:eastAsia="en-GB"/>
         </w:rPr>
-        <w:t>a</w:t>
+        <w:t>d</w:t>
       </w:r>
       <w:r>
         <w:rPr>
@@ -3636,500 +4120,137 @@
           <w:rFonts w:ascii="Arial" w:hAnsi="Arial" w:cs="Arial"/>
           <w:sz w:val="24"/>
           <w:szCs w:val="24"/>
+          <w:lang w:eastAsia="en-GB"/>
         </w:rPr>
         <w:t>.</w:t>
       </w:r>
-    </w:p>
-    <w:p/>
+      <w:r>
+        <w:rPr>
+          <w:rFonts w:ascii="Arial" w:hAnsi="Arial" w:cs="Arial"/>
+          <w:sz w:val="24"/>
+          <w:szCs w:val="24"/>
+          <w:lang w:eastAsia="en-GB"/>
+        </w:rPr>
+        <w:t xml:space="preserve"> This approach is not focused on the project but more focused on customer satisfaction, this means that testing can be done often during the project to ensure that the user is fully happy with the product</w:t>
+      </w:r>
+      <w:r>
+        <w:rPr>
+          <w:rFonts w:ascii="Arial" w:hAnsi="Arial" w:cs="Arial"/>
+          <w:sz w:val="24"/>
+          <w:szCs w:val="24"/>
+          <w:lang w:eastAsia="en-GB"/>
+        </w:rPr>
+        <w:t xml:space="preserve">. </w:t>
+      </w:r>
+      <w:r>
+        <w:rPr>
+          <w:rFonts w:ascii="Arial" w:hAnsi="Arial" w:cs="Arial"/>
+          <w:sz w:val="24"/>
+          <w:szCs w:val="24"/>
+        </w:rPr>
+        <w:t>As a result of doing this</w:t>
+      </w:r>
+      <w:r>
+        <w:rPr>
+          <w:rFonts w:ascii="Arial" w:hAnsi="Arial" w:cs="Arial"/>
+          <w:sz w:val="24"/>
+          <w:szCs w:val="24"/>
+          <w:lang w:eastAsia="en-GB"/>
+        </w:rPr>
+        <w:t xml:space="preserve"> </w:t>
+      </w:r>
+      <w:r>
+        <w:rPr>
+          <w:rFonts w:ascii="Arial" w:hAnsi="Arial" w:cs="Arial"/>
+          <w:sz w:val="24"/>
+          <w:szCs w:val="24"/>
+          <w:lang w:eastAsia="en-GB"/>
+        </w:rPr>
+        <w:t>the customers can provide feedback and then the requirements can be changed each day to ensure that the useability is to the customers satisfaction.</w:t>
+      </w:r>
+      <w:r>
+        <w:rPr>
+          <w:rFonts w:ascii="Arial" w:hAnsi="Arial" w:cs="Arial"/>
+          <w:sz w:val="24"/>
+          <w:szCs w:val="24"/>
+          <w:lang w:eastAsia="en-GB"/>
+        </w:rPr>
+        <w:t xml:space="preserve"> This method denotes that each the entire design team is responsible for managing the project without a project manager</w:t>
+      </w:r>
+      <w:r>
+        <w:rPr>
+          <w:rFonts w:ascii="Arial" w:hAnsi="Arial" w:cs="Arial"/>
+          <w:sz w:val="24"/>
+          <w:szCs w:val="24"/>
+          <w:lang w:eastAsia="en-GB"/>
+        </w:rPr>
+        <w:t xml:space="preserve"> </w:t>
+      </w:r>
+      <w:r>
+        <w:rPr>
+          <w:rFonts w:ascii="Arial" w:hAnsi="Arial" w:cs="Arial"/>
+          <w:sz w:val="24"/>
+          <w:szCs w:val="24"/>
+          <w:lang w:eastAsia="en-GB"/>
+        </w:rPr>
+        <w:t>(Santos J, 2020</w:t>
+      </w:r>
+      <w:r>
+        <w:rPr>
+          <w:rFonts w:ascii="Arial" w:hAnsi="Arial" w:cs="Arial"/>
+          <w:sz w:val="24"/>
+          <w:szCs w:val="24"/>
+          <w:lang w:eastAsia="en-GB"/>
+        </w:rPr>
+        <w:t>e</w:t>
+      </w:r>
+      <w:r>
+        <w:rPr>
+          <w:rFonts w:ascii="Arial" w:hAnsi="Arial" w:cs="Arial"/>
+          <w:sz w:val="24"/>
+          <w:szCs w:val="24"/>
+          <w:lang w:eastAsia="en-GB"/>
+        </w:rPr>
+        <w:t>)</w:t>
+      </w:r>
+      <w:r>
+        <w:rPr>
+          <w:rFonts w:ascii="Arial" w:hAnsi="Arial" w:cs="Arial"/>
+          <w:sz w:val="24"/>
+          <w:szCs w:val="24"/>
+          <w:lang w:eastAsia="en-GB"/>
+        </w:rPr>
+        <w:t>.</w:t>
+      </w:r>
+    </w:p>
+    <w:p>
+      <w:pPr>
+        <w:rPr>
+          <w:rFonts w:ascii="Arial" w:hAnsi="Arial" w:cs="Arial"/>
+          <w:sz w:val="24"/>
+          <w:szCs w:val="24"/>
+          <w:lang w:eastAsia="en-GB"/>
+        </w:rPr>
+      </w:pPr>
+    </w:p>
+    <w:p>
+      <w:pPr>
+        <w:rPr>
+          <w:rFonts w:ascii="Arial" w:hAnsi="Arial" w:cs="Arial"/>
+          <w:sz w:val="24"/>
+          <w:szCs w:val="24"/>
+          <w:lang w:eastAsia="en-GB"/>
+        </w:rPr>
+      </w:pPr>
+    </w:p>
     <w:p>
       <w:pPr>
         <w:pStyle w:val="Heading2"/>
-      </w:pPr>
-      <w:bookmarkStart w:id="8" w:name="_Toc73199638"/>
-      <w:r>
-        <w:t>Waterfall</w:t>
-      </w:r>
-      <w:bookmarkEnd w:id="8"/>
-    </w:p>
-    <w:p>
-      <w:pPr>
-        <w:spacing w:line="480" w:lineRule="auto"/>
-        <w:jc w:val="both"/>
-        <w:rPr>
-          <w:rFonts w:ascii="Arial" w:hAnsi="Arial" w:cs="Arial"/>
-          <w:sz w:val="24"/>
-          <w:szCs w:val="24"/>
+        <w:rPr>
           <w:lang w:eastAsia="en-GB"/>
         </w:rPr>
       </w:pPr>
-      <w:r>
-        <w:rPr>
-          <w:rFonts w:ascii="Arial" w:hAnsi="Arial" w:cs="Arial"/>
-          <w:sz w:val="24"/>
-          <w:szCs w:val="24"/>
-          <w:lang w:eastAsia="en-GB"/>
-        </w:rPr>
-        <w:t xml:space="preserve">The waterfall method takes the project into consideration before the work can begin, this means that the workload is strictly organised and progressing onto a new segment can only begin once the current segment is complete, this is due to the waterfalls linear approach, and segmentation of the project. By </w:t>
-      </w:r>
-      <w:r>
-        <w:rPr>
-          <w:rFonts w:ascii="Arial" w:hAnsi="Arial" w:cs="Arial"/>
-          <w:sz w:val="24"/>
-          <w:szCs w:val="24"/>
-          <w:lang w:eastAsia="en-GB"/>
-        </w:rPr>
-        <w:t>performing</w:t>
-      </w:r>
-      <w:r>
-        <w:rPr>
-          <w:rFonts w:ascii="Arial" w:hAnsi="Arial" w:cs="Arial"/>
-          <w:sz w:val="24"/>
-          <w:szCs w:val="24"/>
-          <w:lang w:eastAsia="en-GB"/>
-        </w:rPr>
-        <w:t xml:space="preserve"> each task this way allows a single project to be completed with swift resolve as its layout means that the focus is purely on the product delivery.</w:t>
-      </w:r>
-      <w:r>
-        <w:rPr>
-          <w:rFonts w:ascii="Arial" w:hAnsi="Arial" w:cs="Arial"/>
-          <w:sz w:val="24"/>
-          <w:szCs w:val="24"/>
-          <w:lang w:eastAsia="en-GB"/>
-        </w:rPr>
-        <w:t xml:space="preserve"> The waterfall method requires that all requirements for </w:t>
-      </w:r>
-      <w:r>
-        <w:rPr>
-          <w:rFonts w:ascii="Arial" w:hAnsi="Arial" w:cs="Arial"/>
-          <w:sz w:val="24"/>
-          <w:szCs w:val="24"/>
-          <w:lang w:eastAsia="en-GB"/>
-        </w:rPr>
-        <w:lastRenderedPageBreak/>
-        <w:t xml:space="preserve">the project </w:t>
-      </w:r>
-      <w:r>
-        <w:rPr>
-          <w:rFonts w:ascii="Arial" w:hAnsi="Arial" w:cs="Arial"/>
-          <w:sz w:val="24"/>
-          <w:szCs w:val="24"/>
-          <w:lang w:eastAsia="en-GB"/>
-        </w:rPr>
-        <w:t>have</w:t>
-      </w:r>
-      <w:r>
-        <w:rPr>
-          <w:rFonts w:ascii="Arial" w:hAnsi="Arial" w:cs="Arial"/>
-          <w:sz w:val="24"/>
-          <w:szCs w:val="24"/>
-          <w:lang w:eastAsia="en-GB"/>
-        </w:rPr>
-        <w:t xml:space="preserve"> been set out before the project can be conducted, this means that once the project has started the scope cannot be altered and therefore there can be no ‘gold plating’ by adding unnecessary code</w:t>
-      </w:r>
-      <w:r>
-        <w:rPr>
-          <w:rFonts w:ascii="Arial" w:hAnsi="Arial" w:cs="Arial"/>
-          <w:sz w:val="24"/>
-          <w:szCs w:val="24"/>
-          <w:lang w:eastAsia="en-GB"/>
-        </w:rPr>
-        <w:t xml:space="preserve"> </w:t>
-      </w:r>
-      <w:r>
-        <w:rPr>
-          <w:rFonts w:ascii="Arial" w:hAnsi="Arial" w:cs="Arial"/>
-          <w:sz w:val="24"/>
-          <w:szCs w:val="24"/>
-          <w:lang w:eastAsia="en-GB"/>
-        </w:rPr>
-        <w:t>(Santos J, 2020</w:t>
-      </w:r>
-      <w:r>
-        <w:rPr>
-          <w:rFonts w:ascii="Arial" w:hAnsi="Arial" w:cs="Arial"/>
-          <w:sz w:val="24"/>
-          <w:szCs w:val="24"/>
-          <w:lang w:eastAsia="en-GB"/>
-        </w:rPr>
-        <w:t>b</w:t>
-      </w:r>
-      <w:r>
-        <w:rPr>
-          <w:rFonts w:ascii="Arial" w:hAnsi="Arial" w:cs="Arial"/>
-          <w:sz w:val="24"/>
-          <w:szCs w:val="24"/>
-          <w:lang w:eastAsia="en-GB"/>
-        </w:rPr>
-        <w:t>)</w:t>
-      </w:r>
-      <w:r>
-        <w:rPr>
-          <w:rFonts w:ascii="Arial" w:hAnsi="Arial" w:cs="Arial"/>
-          <w:sz w:val="24"/>
-          <w:szCs w:val="24"/>
-          <w:lang w:eastAsia="en-GB"/>
-        </w:rPr>
-        <w:t xml:space="preserve">. Once the project has been completed entirely then testing can be conducted according to the waterfall approach this is conducted by test teams who do not get involved in the requirements of the build. Finally, typically the waterfall method requires a project manager to oversee each member is </w:t>
-      </w:r>
-      <w:r>
-        <w:rPr>
-          <w:rFonts w:ascii="Arial" w:hAnsi="Arial" w:cs="Arial"/>
-          <w:sz w:val="24"/>
-          <w:szCs w:val="24"/>
-          <w:lang w:eastAsia="en-GB"/>
-        </w:rPr>
-        <w:t xml:space="preserve">performing </w:t>
-      </w:r>
-      <w:r>
-        <w:rPr>
-          <w:rFonts w:ascii="Arial" w:hAnsi="Arial" w:cs="Arial"/>
-          <w:sz w:val="24"/>
-          <w:szCs w:val="24"/>
-          <w:lang w:eastAsia="en-GB"/>
-        </w:rPr>
-        <w:t>their correct task, this however will be overlooked in my project as this is a solo project</w:t>
-      </w:r>
-      <w:r>
-        <w:rPr>
-          <w:rFonts w:ascii="Arial" w:hAnsi="Arial" w:cs="Arial"/>
-          <w:sz w:val="24"/>
-          <w:szCs w:val="24"/>
-          <w:lang w:eastAsia="en-GB"/>
-        </w:rPr>
-        <w:t xml:space="preserve"> </w:t>
-      </w:r>
-      <w:r>
-        <w:rPr>
-          <w:rFonts w:ascii="Arial" w:hAnsi="Arial" w:cs="Arial"/>
-          <w:sz w:val="24"/>
-          <w:szCs w:val="24"/>
-          <w:lang w:eastAsia="en-GB"/>
-        </w:rPr>
-        <w:t>(Santos J, 2020</w:t>
-      </w:r>
-      <w:r>
-        <w:rPr>
-          <w:rFonts w:ascii="Arial" w:hAnsi="Arial" w:cs="Arial"/>
-          <w:sz w:val="24"/>
-          <w:szCs w:val="24"/>
-          <w:lang w:eastAsia="en-GB"/>
-        </w:rPr>
-        <w:t>c</w:t>
-      </w:r>
-      <w:r>
-        <w:rPr>
-          <w:rFonts w:ascii="Arial" w:hAnsi="Arial" w:cs="Arial"/>
-          <w:sz w:val="24"/>
-          <w:szCs w:val="24"/>
-          <w:lang w:eastAsia="en-GB"/>
-        </w:rPr>
-        <w:t>)</w:t>
-      </w:r>
-      <w:r>
-        <w:rPr>
-          <w:rFonts w:ascii="Arial" w:hAnsi="Arial" w:cs="Arial"/>
-          <w:sz w:val="24"/>
-          <w:szCs w:val="24"/>
-          <w:lang w:eastAsia="en-GB"/>
-        </w:rPr>
-        <w:t>.</w:t>
-      </w:r>
-      <w:r>
-        <w:rPr>
-          <w:rFonts w:ascii="Arial" w:hAnsi="Arial" w:cs="Arial"/>
-          <w:sz w:val="24"/>
-          <w:szCs w:val="24"/>
-          <w:lang w:eastAsia="en-GB"/>
-        </w:rPr>
-        <w:t xml:space="preserve"> </w:t>
-      </w:r>
-    </w:p>
-    <w:p>
-      <w:pPr>
-        <w:rPr>
-          <w:rFonts w:ascii="Arial" w:hAnsi="Arial" w:cs="Arial"/>
-          <w:sz w:val="24"/>
-          <w:szCs w:val="24"/>
-          <w:lang w:eastAsia="en-GB"/>
-        </w:rPr>
-      </w:pPr>
-    </w:p>
-    <w:p>
-      <w:pPr>
-        <w:pStyle w:val="Heading2"/>
-      </w:pPr>
-      <w:bookmarkStart w:id="9" w:name="_Toc73199639"/>
-      <w:r>
-        <w:t>Agile</w:t>
-      </w:r>
-      <w:bookmarkEnd w:id="9"/>
-    </w:p>
-    <w:p>
-      <w:pPr>
-        <w:spacing w:line="480" w:lineRule="auto"/>
-        <w:jc w:val="both"/>
-        <w:rPr>
-          <w:rFonts w:ascii="Arial" w:hAnsi="Arial" w:cs="Arial"/>
-          <w:sz w:val="24"/>
-          <w:szCs w:val="24"/>
-          <w:lang w:eastAsia="en-GB"/>
-        </w:rPr>
-      </w:pPr>
-      <w:r>
-        <w:rPr>
-          <w:rFonts w:ascii="Arial" w:hAnsi="Arial" w:cs="Arial"/>
-          <w:sz w:val="24"/>
-          <w:szCs w:val="24"/>
-          <w:lang w:eastAsia="en-GB"/>
-        </w:rPr>
-        <w:t xml:space="preserve">The agile approach differs from the waterfall greatly as this method is flexible with the tasks that </w:t>
-      </w:r>
-      <w:r>
-        <w:rPr>
-          <w:rFonts w:ascii="Arial" w:hAnsi="Arial" w:cs="Arial"/>
-          <w:sz w:val="24"/>
-          <w:szCs w:val="24"/>
-          <w:lang w:eastAsia="en-GB"/>
-        </w:rPr>
-        <w:t>can</w:t>
-      </w:r>
-      <w:r>
-        <w:rPr>
-          <w:rFonts w:ascii="Arial" w:hAnsi="Arial" w:cs="Arial"/>
-          <w:sz w:val="24"/>
-          <w:szCs w:val="24"/>
-          <w:lang w:eastAsia="en-GB"/>
-        </w:rPr>
-        <w:t xml:space="preserve"> be completed, and instead of the project being split into segments like the waterfall method, agile allows the user to report sprints to prove that work is being completed</w:t>
-      </w:r>
-      <w:r>
-        <w:rPr>
-          <w:rFonts w:ascii="Arial" w:hAnsi="Arial" w:cs="Arial"/>
-          <w:sz w:val="24"/>
-          <w:szCs w:val="24"/>
-          <w:lang w:eastAsia="en-GB"/>
-        </w:rPr>
-        <w:t>. This</w:t>
-      </w:r>
-      <w:r>
-        <w:rPr>
-          <w:rFonts w:ascii="Arial" w:hAnsi="Arial" w:cs="Arial"/>
-          <w:sz w:val="24"/>
-          <w:szCs w:val="24"/>
-          <w:lang w:eastAsia="en-GB"/>
-        </w:rPr>
-        <w:t xml:space="preserve"> means that the overall project can </w:t>
-      </w:r>
-      <w:proofErr w:type="gramStart"/>
-      <w:r>
-        <w:rPr>
-          <w:rFonts w:ascii="Arial" w:hAnsi="Arial" w:cs="Arial"/>
-          <w:sz w:val="24"/>
-          <w:szCs w:val="24"/>
-          <w:lang w:eastAsia="en-GB"/>
-        </w:rPr>
-        <w:t>be described as being</w:t>
-      </w:r>
-      <w:proofErr w:type="gramEnd"/>
-      <w:r>
-        <w:rPr>
-          <w:rFonts w:ascii="Arial" w:hAnsi="Arial" w:cs="Arial"/>
-          <w:sz w:val="24"/>
-          <w:szCs w:val="24"/>
-          <w:lang w:eastAsia="en-GB"/>
-        </w:rPr>
-        <w:t xml:space="preserve"> made up of lots of small sprints which are all stitched together to create the </w:t>
-      </w:r>
-      <w:r>
-        <w:rPr>
-          <w:rFonts w:ascii="Arial" w:hAnsi="Arial" w:cs="Arial"/>
-          <w:sz w:val="24"/>
-          <w:szCs w:val="24"/>
-          <w:lang w:eastAsia="en-GB"/>
-        </w:rPr>
-        <w:t>overall</w:t>
-      </w:r>
-      <w:r>
-        <w:rPr>
-          <w:rFonts w:ascii="Arial" w:hAnsi="Arial" w:cs="Arial"/>
-          <w:sz w:val="24"/>
-          <w:szCs w:val="24"/>
-          <w:lang w:eastAsia="en-GB"/>
-        </w:rPr>
-        <w:t xml:space="preserve"> project</w:t>
-      </w:r>
-      <w:r>
-        <w:rPr>
-          <w:rFonts w:ascii="Arial" w:hAnsi="Arial" w:cs="Arial"/>
-          <w:sz w:val="24"/>
-          <w:szCs w:val="24"/>
-          <w:lang w:eastAsia="en-GB"/>
-        </w:rPr>
-        <w:t xml:space="preserve"> </w:t>
-      </w:r>
-      <w:r>
-        <w:rPr>
-          <w:rFonts w:ascii="Arial" w:hAnsi="Arial" w:cs="Arial"/>
-          <w:sz w:val="24"/>
-          <w:szCs w:val="24"/>
-          <w:lang w:eastAsia="en-GB"/>
-        </w:rPr>
-        <w:t>(Santos J, 2020</w:t>
-      </w:r>
-      <w:r>
-        <w:rPr>
-          <w:rFonts w:ascii="Arial" w:hAnsi="Arial" w:cs="Arial"/>
-          <w:sz w:val="24"/>
-          <w:szCs w:val="24"/>
-          <w:lang w:eastAsia="en-GB"/>
-        </w:rPr>
-        <w:t>d</w:t>
-      </w:r>
-      <w:r>
-        <w:rPr>
-          <w:rFonts w:ascii="Arial" w:hAnsi="Arial" w:cs="Arial"/>
-          <w:sz w:val="24"/>
-          <w:szCs w:val="24"/>
-          <w:lang w:eastAsia="en-GB"/>
-        </w:rPr>
-        <w:t>)</w:t>
-      </w:r>
-      <w:r>
-        <w:rPr>
-          <w:rFonts w:ascii="Arial" w:hAnsi="Arial" w:cs="Arial"/>
-          <w:sz w:val="24"/>
-          <w:szCs w:val="24"/>
-          <w:lang w:eastAsia="en-GB"/>
-        </w:rPr>
-        <w:t>.</w:t>
-      </w:r>
-      <w:r>
-        <w:rPr>
-          <w:rFonts w:ascii="Arial" w:hAnsi="Arial" w:cs="Arial"/>
-          <w:sz w:val="24"/>
-          <w:szCs w:val="24"/>
-          <w:lang w:eastAsia="en-GB"/>
-        </w:rPr>
-        <w:t xml:space="preserve"> This approach is not focused on the project but more focused on customer satisfaction, this means that testing can be done often during the project to ensure that the user is fully happy with the product</w:t>
-      </w:r>
-      <w:r>
-        <w:rPr>
-          <w:rFonts w:ascii="Arial" w:hAnsi="Arial" w:cs="Arial"/>
-          <w:sz w:val="24"/>
-          <w:szCs w:val="24"/>
-          <w:lang w:eastAsia="en-GB"/>
-        </w:rPr>
-        <w:t xml:space="preserve">. </w:t>
-      </w:r>
-      <w:r>
-        <w:rPr>
-          <w:rFonts w:ascii="Arial" w:hAnsi="Arial" w:cs="Arial"/>
-          <w:sz w:val="24"/>
-          <w:szCs w:val="24"/>
-        </w:rPr>
-        <w:t>As a result of doing this</w:t>
-      </w:r>
-      <w:r>
-        <w:rPr>
-          <w:rFonts w:ascii="Arial" w:hAnsi="Arial" w:cs="Arial"/>
-          <w:sz w:val="24"/>
-          <w:szCs w:val="24"/>
-          <w:lang w:eastAsia="en-GB"/>
-        </w:rPr>
-        <w:t xml:space="preserve"> </w:t>
-      </w:r>
-      <w:r>
-        <w:rPr>
-          <w:rFonts w:ascii="Arial" w:hAnsi="Arial" w:cs="Arial"/>
-          <w:sz w:val="24"/>
-          <w:szCs w:val="24"/>
-          <w:lang w:eastAsia="en-GB"/>
-        </w:rPr>
-        <w:t>the customers can provide feedback and then the requirements can be changed each day to ensure that the useability is to the customers satisfaction.</w:t>
-      </w:r>
-      <w:r>
-        <w:rPr>
-          <w:rFonts w:ascii="Arial" w:hAnsi="Arial" w:cs="Arial"/>
-          <w:sz w:val="24"/>
-          <w:szCs w:val="24"/>
-          <w:lang w:eastAsia="en-GB"/>
-        </w:rPr>
-        <w:t xml:space="preserve"> This method denotes that each the entire design team is responsible for managing the project without a project manager</w:t>
-      </w:r>
-      <w:r>
-        <w:rPr>
-          <w:rFonts w:ascii="Arial" w:hAnsi="Arial" w:cs="Arial"/>
-          <w:sz w:val="24"/>
-          <w:szCs w:val="24"/>
-          <w:lang w:eastAsia="en-GB"/>
-        </w:rPr>
-        <w:t xml:space="preserve"> </w:t>
-      </w:r>
-      <w:r>
-        <w:rPr>
-          <w:rFonts w:ascii="Arial" w:hAnsi="Arial" w:cs="Arial"/>
-          <w:sz w:val="24"/>
-          <w:szCs w:val="24"/>
-          <w:lang w:eastAsia="en-GB"/>
-        </w:rPr>
-        <w:t>(Santos J, 2020</w:t>
-      </w:r>
-      <w:r>
-        <w:rPr>
-          <w:rFonts w:ascii="Arial" w:hAnsi="Arial" w:cs="Arial"/>
-          <w:sz w:val="24"/>
-          <w:szCs w:val="24"/>
-          <w:lang w:eastAsia="en-GB"/>
-        </w:rPr>
-        <w:t>e</w:t>
-      </w:r>
-      <w:r>
-        <w:rPr>
-          <w:rFonts w:ascii="Arial" w:hAnsi="Arial" w:cs="Arial"/>
-          <w:sz w:val="24"/>
-          <w:szCs w:val="24"/>
-          <w:lang w:eastAsia="en-GB"/>
-        </w:rPr>
-        <w:t>)</w:t>
-      </w:r>
-      <w:r>
-        <w:rPr>
-          <w:rFonts w:ascii="Arial" w:hAnsi="Arial" w:cs="Arial"/>
-          <w:sz w:val="24"/>
-          <w:szCs w:val="24"/>
-          <w:lang w:eastAsia="en-GB"/>
-        </w:rPr>
-        <w:t>.</w:t>
-      </w:r>
-    </w:p>
-    <w:p>
-      <w:pPr>
-        <w:rPr>
-          <w:rFonts w:ascii="Arial" w:hAnsi="Arial" w:cs="Arial"/>
-          <w:sz w:val="24"/>
-          <w:szCs w:val="24"/>
-          <w:lang w:eastAsia="en-GB"/>
-        </w:rPr>
-      </w:pPr>
-    </w:p>
-    <w:p>
-      <w:pPr>
-        <w:rPr>
-          <w:rFonts w:ascii="Arial" w:hAnsi="Arial" w:cs="Arial"/>
-          <w:sz w:val="24"/>
-          <w:szCs w:val="24"/>
-          <w:lang w:eastAsia="en-GB"/>
-        </w:rPr>
-      </w:pPr>
-    </w:p>
-    <w:p>
-      <w:pPr>
-        <w:pStyle w:val="Heading2"/>
-        <w:rPr>
-          <w:lang w:eastAsia="en-GB"/>
-        </w:rPr>
-      </w:pPr>
-      <w:bookmarkStart w:id="10" w:name="_Toc73199640"/>
+      <w:bookmarkStart w:id="9" w:name="_Toc73357699"/>
       <w:r>
         <w:rPr>
           <w:lang w:eastAsia="en-GB"/>
@@ -4137,122 +4258,125 @@
         <w:lastRenderedPageBreak/>
         <w:t>Method Decision</w:t>
       </w:r>
+      <w:bookmarkEnd w:id="9"/>
+    </w:p>
+    <w:p>
+      <w:pPr>
+        <w:spacing w:line="480" w:lineRule="auto"/>
+        <w:jc w:val="both"/>
+        <w:rPr>
+          <w:rFonts w:ascii="Arial" w:hAnsi="Arial" w:cs="Arial"/>
+          <w:sz w:val="24"/>
+          <w:szCs w:val="24"/>
+          <w:lang w:eastAsia="en-GB"/>
+        </w:rPr>
+      </w:pPr>
+      <w:r>
+        <w:rPr>
+          <w:rFonts w:ascii="Arial" w:hAnsi="Arial" w:cs="Arial"/>
+          <w:sz w:val="24"/>
+          <w:szCs w:val="24"/>
+          <w:lang w:eastAsia="en-GB"/>
+        </w:rPr>
+        <w:t xml:space="preserve">The method that has been selected has been considered carefully, the agile method will be the method that will be </w:t>
+      </w:r>
+      <w:r>
+        <w:rPr>
+          <w:rFonts w:ascii="Arial" w:hAnsi="Arial" w:cs="Arial"/>
+          <w:sz w:val="24"/>
+          <w:szCs w:val="24"/>
+          <w:lang w:eastAsia="en-GB"/>
+        </w:rPr>
+        <w:t>employed for the project</w:t>
+      </w:r>
+      <w:r>
+        <w:rPr>
+          <w:rFonts w:ascii="Arial" w:hAnsi="Arial" w:cs="Arial"/>
+          <w:sz w:val="24"/>
+          <w:szCs w:val="24"/>
+          <w:lang w:eastAsia="en-GB"/>
+        </w:rPr>
+        <w:t xml:space="preserve"> will allow me to manage the project and deal with changes to the requirements as the project progresses, also this will allow me to produce sprint reports and provide them to my supervisor so they can see that work is being conducted on the project. Also, the way that I plan to test the system is once each page has been completed to ensure that someone who does not have any knowledge </w:t>
+      </w:r>
+      <w:r>
+        <w:rPr>
+          <w:rFonts w:ascii="Arial" w:hAnsi="Arial" w:cs="Arial"/>
+          <w:sz w:val="24"/>
+          <w:szCs w:val="24"/>
+          <w:lang w:eastAsia="en-GB"/>
+        </w:rPr>
+        <w:t>tests</w:t>
+      </w:r>
+      <w:r>
+        <w:rPr>
+          <w:rFonts w:ascii="Arial" w:hAnsi="Arial" w:cs="Arial"/>
+          <w:sz w:val="24"/>
+          <w:szCs w:val="24"/>
+          <w:lang w:eastAsia="en-GB"/>
+        </w:rPr>
+        <w:t xml:space="preserve"> each page and provide</w:t>
+      </w:r>
+      <w:r>
+        <w:rPr>
+          <w:rFonts w:ascii="Arial" w:hAnsi="Arial" w:cs="Arial"/>
+          <w:sz w:val="24"/>
+          <w:szCs w:val="24"/>
+          <w:lang w:eastAsia="en-GB"/>
+        </w:rPr>
+        <w:t>s</w:t>
+      </w:r>
+      <w:r>
+        <w:rPr>
+          <w:rFonts w:ascii="Arial" w:hAnsi="Arial" w:cs="Arial"/>
+          <w:sz w:val="24"/>
+          <w:szCs w:val="24"/>
+          <w:lang w:eastAsia="en-GB"/>
+        </w:rPr>
+        <w:t xml:space="preserve"> feedback allowing requirements to be changed as the feedback has been provided.</w:t>
+      </w:r>
+      <w:r>
+        <w:rPr>
+          <w:rFonts w:ascii="Arial" w:hAnsi="Arial" w:cs="Arial"/>
+          <w:sz w:val="24"/>
+          <w:szCs w:val="24"/>
+          <w:lang w:eastAsia="en-GB"/>
+        </w:rPr>
+        <w:t xml:space="preserve"> To ensure that progress is not lost, a virtual noticeboard will be used to keep organisation of the project management, this will also </w:t>
+      </w:r>
+      <w:proofErr w:type="gramStart"/>
+      <w:r>
+        <w:rPr>
+          <w:rFonts w:ascii="Arial" w:hAnsi="Arial" w:cs="Arial"/>
+          <w:sz w:val="24"/>
+          <w:szCs w:val="24"/>
+          <w:lang w:eastAsia="en-GB"/>
+        </w:rPr>
+        <w:t>have the ability to</w:t>
+      </w:r>
+      <w:proofErr w:type="gramEnd"/>
+      <w:r>
+        <w:rPr>
+          <w:rFonts w:ascii="Arial" w:hAnsi="Arial" w:cs="Arial"/>
+          <w:sz w:val="24"/>
+          <w:szCs w:val="24"/>
+          <w:lang w:eastAsia="en-GB"/>
+        </w:rPr>
+        <w:t xml:space="preserve"> use labels so that a record can be kept of what tasks issues had been found and they can be recorded later on in the project. </w:t>
+      </w:r>
+    </w:p>
+    <w:p/>
+    <w:p>
+      <w:pPr>
+        <w:pStyle w:val="Heading1"/>
+      </w:pPr>
+      <w:bookmarkStart w:id="10" w:name="_Toc73357700"/>
+      <w:r>
+        <w:t>Legal, Social, Ethical, and Professional Issues</w:t>
+      </w:r>
       <w:bookmarkEnd w:id="10"/>
-    </w:p>
-    <w:p>
-      <w:pPr>
-        <w:spacing w:line="480" w:lineRule="auto"/>
-        <w:jc w:val="both"/>
-        <w:rPr>
-          <w:rFonts w:ascii="Arial" w:hAnsi="Arial" w:cs="Arial"/>
-          <w:sz w:val="24"/>
-          <w:szCs w:val="24"/>
-          <w:lang w:eastAsia="en-GB"/>
-        </w:rPr>
-      </w:pPr>
-      <w:r>
-        <w:rPr>
-          <w:rFonts w:ascii="Arial" w:hAnsi="Arial" w:cs="Arial"/>
-          <w:sz w:val="24"/>
-          <w:szCs w:val="24"/>
-          <w:lang w:eastAsia="en-GB"/>
-        </w:rPr>
-        <w:t xml:space="preserve">The method that has been selected </w:t>
-      </w:r>
-      <w:r>
-        <w:rPr>
-          <w:rFonts w:ascii="Arial" w:hAnsi="Arial" w:cs="Arial"/>
-          <w:sz w:val="24"/>
-          <w:szCs w:val="24"/>
-          <w:lang w:eastAsia="en-GB"/>
-        </w:rPr>
-        <w:t xml:space="preserve">and </w:t>
-      </w:r>
-      <w:r>
-        <w:rPr>
-          <w:rFonts w:ascii="Arial" w:hAnsi="Arial" w:cs="Arial"/>
-          <w:sz w:val="24"/>
-          <w:szCs w:val="24"/>
-          <w:lang w:eastAsia="en-GB"/>
-        </w:rPr>
-        <w:t xml:space="preserve">has been considered carefully, the agile method will be the method that will be </w:t>
-      </w:r>
-      <w:r>
-        <w:rPr>
-          <w:rFonts w:ascii="Arial" w:hAnsi="Arial" w:cs="Arial"/>
-          <w:sz w:val="24"/>
-          <w:szCs w:val="24"/>
-          <w:lang w:eastAsia="en-GB"/>
-        </w:rPr>
-        <w:t>employed for the project</w:t>
-      </w:r>
-      <w:r>
-        <w:rPr>
-          <w:rFonts w:ascii="Arial" w:hAnsi="Arial" w:cs="Arial"/>
-          <w:sz w:val="24"/>
-          <w:szCs w:val="24"/>
-          <w:lang w:eastAsia="en-GB"/>
-        </w:rPr>
-        <w:t xml:space="preserve"> will allow me to manage the project and deal with changes to the requirements as the project progresses, also this will allow me to produce sprint reports and provide them to my supervisor so they can see that work is being conducted on the project. Also, the way that I plan to test the system is once each page has been completed to ensure that someone who does not have any knowledge to test each page and provide</w:t>
-      </w:r>
-      <w:r>
-        <w:rPr>
-          <w:rFonts w:ascii="Arial" w:hAnsi="Arial" w:cs="Arial"/>
-          <w:sz w:val="24"/>
-          <w:szCs w:val="24"/>
-          <w:lang w:eastAsia="en-GB"/>
-        </w:rPr>
-        <w:t>s</w:t>
-      </w:r>
-      <w:r>
-        <w:rPr>
-          <w:rFonts w:ascii="Arial" w:hAnsi="Arial" w:cs="Arial"/>
-          <w:sz w:val="24"/>
-          <w:szCs w:val="24"/>
-          <w:lang w:eastAsia="en-GB"/>
-        </w:rPr>
-        <w:t xml:space="preserve"> feedback allowing requirements to be changed as the feedback has been provided.</w:t>
-      </w:r>
-      <w:r>
-        <w:rPr>
-          <w:rFonts w:ascii="Arial" w:hAnsi="Arial" w:cs="Arial"/>
-          <w:sz w:val="24"/>
-          <w:szCs w:val="24"/>
-          <w:lang w:eastAsia="en-GB"/>
-        </w:rPr>
-        <w:t xml:space="preserve"> To ensure that progress is not lost, a virtual noticeboard will be used to keep organisation of the project management, this will also </w:t>
-      </w:r>
-      <w:proofErr w:type="gramStart"/>
-      <w:r>
-        <w:rPr>
-          <w:rFonts w:ascii="Arial" w:hAnsi="Arial" w:cs="Arial"/>
-          <w:sz w:val="24"/>
-          <w:szCs w:val="24"/>
-          <w:lang w:eastAsia="en-GB"/>
-        </w:rPr>
-        <w:t>have the ability to</w:t>
-      </w:r>
-      <w:proofErr w:type="gramEnd"/>
-      <w:r>
-        <w:rPr>
-          <w:rFonts w:ascii="Arial" w:hAnsi="Arial" w:cs="Arial"/>
-          <w:sz w:val="24"/>
-          <w:szCs w:val="24"/>
-          <w:lang w:eastAsia="en-GB"/>
-        </w:rPr>
-        <w:t xml:space="preserve"> use labels so that a record can be kept of what tasks issues had been found and they can be recorded later on in the project. </w:t>
-      </w:r>
-    </w:p>
-    <w:p/>
-    <w:p>
-      <w:pPr>
-        <w:pStyle w:val="Heading1"/>
-      </w:pPr>
-      <w:bookmarkStart w:id="11" w:name="_Toc73199641"/>
-      <w:r>
-        <w:t>Legal, Social, Ethical, and Professional Issues</w:t>
-      </w:r>
-      <w:bookmarkEnd w:id="11"/>
+      <w:r>
+        <w:t xml:space="preserve"> </w:t>
+      </w:r>
     </w:p>
     <w:p>
       <w:pPr>
@@ -4673,7 +4797,23 @@
           <w:sz w:val="24"/>
           <w:szCs w:val="24"/>
         </w:rPr>
-        <w:t xml:space="preserve">This game does not have any ethical issues, as a result of the </w:t>
+        <w:t xml:space="preserve">This game does not have any ethical issues, as a result of </w:t>
+      </w:r>
+      <w:r>
+        <w:rPr>
+          <w:rFonts w:ascii="Arial" w:hAnsi="Arial" w:cs="Arial"/>
+          <w:sz w:val="24"/>
+          <w:szCs w:val="24"/>
+        </w:rPr>
+        <w:t>this</w:t>
+      </w:r>
+      <w:r>
+        <w:rPr>
+          <w:rFonts w:ascii="Arial" w:hAnsi="Arial" w:cs="Arial"/>
+          <w:sz w:val="24"/>
+          <w:szCs w:val="24"/>
+        </w:rPr>
+        <w:t xml:space="preserve"> </w:t>
       </w:r>
       <w:r>
         <w:rPr>
@@ -4689,15 +4829,39 @@
           <w:sz w:val="24"/>
           <w:szCs w:val="24"/>
         </w:rPr>
-        <w:t xml:space="preserve"> that the game does not involve any virtual contact with humans there is no risk of any psychological </w:t>
-      </w:r>
-      <w:r>
-        <w:rPr>
-          <w:rFonts w:ascii="Arial" w:hAnsi="Arial" w:cs="Arial"/>
-          <w:sz w:val="24"/>
-          <w:szCs w:val="24"/>
-        </w:rPr>
-        <w:t>harm and</w:t>
+        <w:t xml:space="preserve"> that the game does not involve any virtual contact with humans</w:t>
+      </w:r>
+      <w:r>
+        <w:rPr>
+          <w:rFonts w:ascii="Arial" w:hAnsi="Arial" w:cs="Arial"/>
+          <w:sz w:val="24"/>
+          <w:szCs w:val="24"/>
+        </w:rPr>
+        <w:t xml:space="preserve"> therefore</w:t>
+      </w:r>
+      <w:r>
+        <w:rPr>
+          <w:rFonts w:ascii="Arial" w:hAnsi="Arial" w:cs="Arial"/>
+          <w:sz w:val="24"/>
+          <w:szCs w:val="24"/>
+        </w:rPr>
+        <w:t xml:space="preserve"> there is no risk of any psychological </w:t>
+      </w:r>
+      <w:r>
+        <w:rPr>
+          <w:rFonts w:ascii="Arial" w:hAnsi="Arial" w:cs="Arial"/>
+          <w:sz w:val="24"/>
+          <w:szCs w:val="24"/>
+        </w:rPr>
+        <w:t xml:space="preserve">harm </w:t>
+      </w:r>
+      <w:r>
+        <w:rPr>
+          <w:rFonts w:ascii="Arial" w:hAnsi="Arial" w:cs="Arial"/>
+          <w:sz w:val="24"/>
+          <w:szCs w:val="24"/>
+        </w:rPr>
+        <w:t>as it</w:t>
       </w:r>
       <w:r>
         <w:rPr>
@@ -4823,7 +4987,55 @@
           <w:sz w:val="24"/>
           <w:szCs w:val="24"/>
         </w:rPr>
-        <w:t xml:space="preserve"> had been used was originally from w3schools, and any other code that has been used has been cited, this can be found in the “References” documentation found in the </w:t>
+        <w:t xml:space="preserve"> had been used </w:t>
+      </w:r>
+      <w:r>
+        <w:rPr>
+          <w:rFonts w:ascii="Arial" w:hAnsi="Arial" w:cs="Arial"/>
+          <w:sz w:val="24"/>
+          <w:szCs w:val="24"/>
+        </w:rPr>
+        <w:t>and as</w:t>
+      </w:r>
+      <w:r>
+        <w:rPr>
+          <w:rFonts w:ascii="Arial" w:hAnsi="Arial" w:cs="Arial"/>
+          <w:sz w:val="24"/>
+          <w:szCs w:val="24"/>
+        </w:rPr>
+        <w:t xml:space="preserve"> originally from w3schools</w:t>
+      </w:r>
+      <w:r>
+        <w:rPr>
+          <w:rFonts w:ascii="Arial" w:hAnsi="Arial" w:cs="Arial"/>
+          <w:sz w:val="24"/>
+          <w:szCs w:val="24"/>
+        </w:rPr>
+        <w:t>.</w:t>
+      </w:r>
+      <w:r>
+        <w:rPr>
+          <w:rFonts w:ascii="Arial" w:hAnsi="Arial" w:cs="Arial"/>
+          <w:sz w:val="24"/>
+          <w:szCs w:val="24"/>
+        </w:rPr>
+        <w:t xml:space="preserve"> </w:t>
+      </w:r>
+      <w:r>
+        <w:rPr>
+          <w:rFonts w:ascii="Arial" w:hAnsi="Arial" w:cs="Arial"/>
+          <w:sz w:val="24"/>
+          <w:szCs w:val="24"/>
+        </w:rPr>
+        <w:t>Additionally,</w:t>
+      </w:r>
+      <w:r>
+        <w:rPr>
+          <w:rFonts w:ascii="Arial" w:hAnsi="Arial" w:cs="Arial"/>
+          <w:sz w:val="24"/>
+          <w:szCs w:val="24"/>
+        </w:rPr>
+        <w:t xml:space="preserve"> any other code that has been used has been cited, this can be found in the “References” documentation found in the </w:t>
       </w:r>
       <w:r>
         <w:rPr>
@@ -4847,7 +5059,16 @@
           <w:sz w:val="24"/>
           <w:szCs w:val="24"/>
         </w:rPr>
-        <w:t>There is also another game on the marketplace this was mentioned in the abstract and the game is called “P</w:t>
+        <w:t xml:space="preserve">There is also another game on the marketplace this was mentioned in the abstract and the game is called </w:t>
+      </w:r>
+      <w:r>
+        <w:rPr>
+          <w:rFonts w:ascii="Arial" w:hAnsi="Arial" w:cs="Arial"/>
+          <w:sz w:val="24"/>
+          <w:szCs w:val="24"/>
+        </w:rPr>
+        <w:lastRenderedPageBreak/>
+        <w:t>“P</w:t>
       </w:r>
       <w:r>
         <w:rPr>
@@ -4879,192 +5100,661 @@
           <w:sz w:val="24"/>
           <w:szCs w:val="24"/>
         </w:rPr>
-        <w:t xml:space="preserve">”, </w:t>
-      </w:r>
-      <w:r>
-        <w:rPr>
-          <w:rFonts w:ascii="Arial" w:hAnsi="Arial" w:cs="Arial"/>
-          <w:sz w:val="24"/>
-          <w:szCs w:val="24"/>
-        </w:rPr>
+        <w:t>”,</w:t>
+      </w:r>
+      <w:r>
+        <w:t xml:space="preserve"> </w:t>
+      </w:r>
+      <w:r>
+        <w:rPr>
+          <w:rFonts w:ascii="Arial" w:hAnsi="Arial" w:cs="Arial"/>
+          <w:sz w:val="24"/>
+          <w:szCs w:val="24"/>
+        </w:rPr>
+        <w:t>m</w:t>
+      </w:r>
+      <w:r>
+        <w:rPr>
+          <w:rFonts w:ascii="Arial" w:hAnsi="Arial" w:cs="Arial"/>
+          <w:sz w:val="24"/>
+          <w:szCs w:val="24"/>
+        </w:rPr>
+        <w:t>indful of the need to embrace all ethical and date protection requirements  and to ensure</w:t>
+      </w:r>
+      <w:r>
+        <w:rPr>
+          <w:rFonts w:ascii="Arial" w:hAnsi="Arial" w:cs="Arial"/>
+          <w:sz w:val="24"/>
+          <w:szCs w:val="24"/>
+        </w:rPr>
+        <w:t xml:space="preserve"> to ensure that there could be no legal ramifications from the company, </w:t>
+      </w:r>
+      <w:r>
+        <w:rPr>
+          <w:rFonts w:ascii="Arial" w:hAnsi="Arial" w:cs="Arial"/>
+          <w:sz w:val="24"/>
+          <w:szCs w:val="24"/>
+        </w:rPr>
+        <w:t>scrutiny</w:t>
+      </w:r>
+      <w:r>
+        <w:rPr>
+          <w:rFonts w:ascii="Arial" w:hAnsi="Arial" w:cs="Arial"/>
+          <w:sz w:val="24"/>
+          <w:szCs w:val="24"/>
+        </w:rPr>
+        <w:t xml:space="preserve"> and examination of both games for similarities were undertaken followed by appropriated </w:t>
+      </w:r>
+      <w:r>
+        <w:rPr>
+          <w:rFonts w:ascii="Arial" w:hAnsi="Arial" w:cs="Arial"/>
+          <w:sz w:val="24"/>
+          <w:szCs w:val="24"/>
+        </w:rPr>
+        <w:t>for both games similarities and then appropriated steps were taken to ensure that my project was not in breach of any copyright laws</w:t>
+      </w:r>
+      <w:r>
+        <w:rPr>
+          <w:rFonts w:ascii="Arial" w:hAnsi="Arial" w:cs="Arial"/>
+          <w:sz w:val="24"/>
+          <w:szCs w:val="24"/>
+        </w:rPr>
+        <w:t>. T</w:t>
+      </w:r>
+      <w:r>
+        <w:rPr>
+          <w:rFonts w:ascii="Arial" w:hAnsi="Arial" w:cs="Arial"/>
+          <w:sz w:val="24"/>
+          <w:szCs w:val="24"/>
+        </w:rPr>
+        <w:t xml:space="preserve">his was achieved by the </w:t>
+      </w:r>
+      <w:r>
+        <w:rPr>
+          <w:rFonts w:ascii="Arial" w:hAnsi="Arial" w:cs="Arial"/>
+          <w:sz w:val="24"/>
+          <w:szCs w:val="24"/>
+        </w:rPr>
+        <w:t>one-time</w:t>
+      </w:r>
+      <w:r>
+        <w:rPr>
+          <w:rFonts w:ascii="Arial" w:hAnsi="Arial" w:cs="Arial"/>
+          <w:sz w:val="24"/>
+          <w:szCs w:val="24"/>
+        </w:rPr>
+        <w:t xml:space="preserve"> virus creation where as “Plague Inc” has in game upgrades and bonuses which my project do</w:t>
+      </w:r>
+      <w:r>
+        <w:rPr>
+          <w:rFonts w:ascii="Arial" w:hAnsi="Arial" w:cs="Arial"/>
+          <w:sz w:val="24"/>
+          <w:szCs w:val="24"/>
+        </w:rPr>
+        <w:t>es</w:t>
+      </w:r>
+      <w:r>
+        <w:rPr>
+          <w:rFonts w:ascii="Arial" w:hAnsi="Arial" w:cs="Arial"/>
+          <w:sz w:val="24"/>
+          <w:szCs w:val="24"/>
+        </w:rPr>
+        <w:t xml:space="preserve"> not provide. </w:t>
+      </w:r>
+    </w:p>
+    <w:p>
+      <w:pPr>
+        <w:rPr>
+          <w:rFonts w:ascii="Arial" w:hAnsi="Arial" w:cs="Arial"/>
+          <w:sz w:val="24"/>
+          <w:szCs w:val="24"/>
+        </w:rPr>
+      </w:pPr>
+    </w:p>
+    <w:p>
+      <w:pPr>
+        <w:pStyle w:val="Heading1"/>
+      </w:pPr>
+      <w:bookmarkStart w:id="11" w:name="_Toc73357701"/>
+      <w:r>
+        <w:t>Planning and design</w:t>
+      </w:r>
+      <w:bookmarkEnd w:id="11"/>
+    </w:p>
+    <w:p>
+      <w:pPr>
+        <w:pStyle w:val="Heading2"/>
+      </w:pPr>
+      <w:bookmarkStart w:id="12" w:name="_Toc73357702"/>
+      <w:r>
+        <w:t>Planning</w:t>
+      </w:r>
+      <w:bookmarkEnd w:id="12"/>
+    </w:p>
+    <w:p>
+      <w:pPr>
+        <w:spacing w:line="480" w:lineRule="auto"/>
+        <w:jc w:val="both"/>
+        <w:rPr>
+          <w:rFonts w:ascii="Arial" w:hAnsi="Arial" w:cs="Arial"/>
+          <w:sz w:val="24"/>
+          <w:szCs w:val="24"/>
+        </w:rPr>
+      </w:pPr>
+      <w:r>
+        <w:rPr>
+          <w:rFonts w:ascii="Arial" w:hAnsi="Arial" w:cs="Arial"/>
+          <w:sz w:val="24"/>
+          <w:szCs w:val="24"/>
+        </w:rPr>
+        <w:t>Carefully planning the process that the game will be create is key to a successful game and website design. To ensure that the methodology that has been selected is also kept in mind will also help the project</w:t>
+      </w:r>
+      <w:r>
+        <w:rPr>
+          <w:rFonts w:ascii="Arial" w:hAnsi="Arial" w:cs="Arial"/>
+          <w:sz w:val="24"/>
+          <w:szCs w:val="24"/>
+        </w:rPr>
+        <w:t xml:space="preserve"> to</w:t>
+      </w:r>
+      <w:r>
+        <w:rPr>
+          <w:rFonts w:ascii="Arial" w:hAnsi="Arial" w:cs="Arial"/>
+          <w:sz w:val="24"/>
+          <w:szCs w:val="24"/>
+        </w:rPr>
+        <w:t xml:space="preserve"> be created smoothly and</w:t>
+      </w:r>
+      <w:r>
+        <w:rPr>
+          <w:rFonts w:ascii="Arial" w:hAnsi="Arial" w:cs="Arial"/>
+          <w:sz w:val="24"/>
+          <w:szCs w:val="24"/>
+        </w:rPr>
+        <w:t xml:space="preserve"> additionally,</w:t>
+      </w:r>
+      <w:r>
+        <w:rPr>
+          <w:rFonts w:ascii="Arial" w:hAnsi="Arial" w:cs="Arial"/>
+          <w:sz w:val="24"/>
+          <w:szCs w:val="24"/>
+        </w:rPr>
+        <w:t xml:space="preserve"> that the development does not </w:t>
+      </w:r>
+      <w:r>
+        <w:rPr>
+          <w:rFonts w:ascii="Arial" w:hAnsi="Arial" w:cs="Arial"/>
+          <w:sz w:val="24"/>
+          <w:szCs w:val="24"/>
+        </w:rPr>
+        <w:t>‘</w:t>
+      </w:r>
+      <w:r>
+        <w:rPr>
+          <w:rFonts w:ascii="Arial" w:hAnsi="Arial" w:cs="Arial"/>
+          <w:sz w:val="24"/>
+          <w:szCs w:val="24"/>
+        </w:rPr>
+        <w:t>run out of steam</w:t>
+      </w:r>
+      <w:r>
+        <w:rPr>
+          <w:rFonts w:ascii="Arial" w:hAnsi="Arial" w:cs="Arial"/>
+          <w:sz w:val="24"/>
+          <w:szCs w:val="24"/>
+        </w:rPr>
+        <w:t>’</w:t>
+      </w:r>
+      <w:r>
+        <w:rPr>
+          <w:rFonts w:ascii="Arial" w:hAnsi="Arial" w:cs="Arial"/>
+          <w:sz w:val="24"/>
+          <w:szCs w:val="24"/>
+        </w:rPr>
+        <w:t xml:space="preserve"> and become abandoned. With Covid-19 having a large impact on how </w:t>
+      </w:r>
+      <w:r>
+        <w:rPr>
+          <w:rFonts w:ascii="Arial" w:hAnsi="Arial" w:cs="Arial"/>
+          <w:sz w:val="24"/>
+          <w:szCs w:val="24"/>
+        </w:rPr>
+        <w:t xml:space="preserve">teaching and learning occurs affecting </w:t>
+      </w:r>
+      <w:r>
+        <w:rPr>
+          <w:rFonts w:ascii="Arial" w:hAnsi="Arial" w:cs="Arial"/>
+          <w:sz w:val="24"/>
+          <w:szCs w:val="24"/>
+        </w:rPr>
+        <w:t>all student’s ability to go onto university grounds mean</w:t>
+      </w:r>
+      <w:r>
+        <w:rPr>
+          <w:rFonts w:ascii="Arial" w:hAnsi="Arial" w:cs="Arial"/>
+          <w:sz w:val="24"/>
+          <w:szCs w:val="24"/>
+        </w:rPr>
+        <w:t>t</w:t>
+      </w:r>
+      <w:r>
+        <w:rPr>
+          <w:rFonts w:ascii="Arial" w:hAnsi="Arial" w:cs="Arial"/>
+          <w:sz w:val="24"/>
+          <w:szCs w:val="24"/>
+        </w:rPr>
+        <w:t xml:space="preserve"> that the location of the project might </w:t>
+      </w:r>
+      <w:r>
+        <w:rPr>
+          <w:rFonts w:ascii="Arial" w:hAnsi="Arial" w:cs="Arial"/>
+          <w:sz w:val="24"/>
+          <w:szCs w:val="24"/>
+        </w:rPr>
+        <w:t xml:space="preserve">have </w:t>
+      </w:r>
+      <w:r>
+        <w:rPr>
+          <w:rFonts w:ascii="Arial" w:hAnsi="Arial" w:cs="Arial"/>
+          <w:sz w:val="24"/>
+          <w:szCs w:val="24"/>
+        </w:rPr>
+        <w:t>change</w:t>
+      </w:r>
+      <w:r>
+        <w:rPr>
+          <w:rFonts w:ascii="Arial" w:hAnsi="Arial" w:cs="Arial"/>
+          <w:sz w:val="24"/>
+          <w:szCs w:val="24"/>
+        </w:rPr>
+        <w:t>d</w:t>
+      </w:r>
+      <w:r>
+        <w:rPr>
+          <w:rFonts w:ascii="Arial" w:hAnsi="Arial" w:cs="Arial"/>
+          <w:sz w:val="24"/>
+          <w:szCs w:val="24"/>
+        </w:rPr>
+        <w:t xml:space="preserve"> over the course of the year</w:t>
+      </w:r>
+      <w:r>
+        <w:rPr>
+          <w:rFonts w:ascii="Arial" w:hAnsi="Arial" w:cs="Arial"/>
+          <w:sz w:val="24"/>
+          <w:szCs w:val="24"/>
+        </w:rPr>
+        <w:t>. T</w:t>
+      </w:r>
+      <w:r>
+        <w:rPr>
+          <w:rFonts w:ascii="Arial" w:hAnsi="Arial" w:cs="Arial"/>
+          <w:sz w:val="24"/>
+          <w:szCs w:val="24"/>
+        </w:rPr>
+        <w:t>herefore,</w:t>
+      </w:r>
+      <w:r>
+        <w:rPr>
+          <w:rFonts w:ascii="Arial" w:hAnsi="Arial" w:cs="Arial"/>
+          <w:sz w:val="24"/>
+          <w:szCs w:val="24"/>
+        </w:rPr>
+        <w:t xml:space="preserve"> it </w:t>
+      </w:r>
+      <w:r>
+        <w:rPr>
+          <w:rFonts w:ascii="Arial" w:hAnsi="Arial" w:cs="Arial"/>
+          <w:sz w:val="24"/>
+          <w:szCs w:val="24"/>
+        </w:rPr>
+        <w:t>wa</w:t>
+      </w:r>
+      <w:r>
+        <w:rPr>
+          <w:rFonts w:ascii="Arial" w:hAnsi="Arial" w:cs="Arial"/>
+          <w:sz w:val="24"/>
+          <w:szCs w:val="24"/>
+        </w:rPr>
+        <w:t xml:space="preserve">s important to have a trusted method of keeping the project well organised and version controlled to ensure that </w:t>
+      </w:r>
+      <w:r>
+        <w:rPr>
+          <w:rFonts w:ascii="Arial" w:hAnsi="Arial" w:cs="Arial"/>
+          <w:sz w:val="24"/>
+          <w:szCs w:val="24"/>
+        </w:rPr>
+        <w:t xml:space="preserve">the </w:t>
+      </w:r>
+      <w:r>
+        <w:rPr>
+          <w:rFonts w:ascii="Arial" w:hAnsi="Arial" w:cs="Arial"/>
+          <w:sz w:val="24"/>
+          <w:szCs w:val="24"/>
+        </w:rPr>
+        <w:t>code d</w:t>
+      </w:r>
+      <w:r>
+        <w:rPr>
+          <w:rFonts w:ascii="Arial" w:hAnsi="Arial" w:cs="Arial"/>
+          <w:sz w:val="24"/>
+          <w:szCs w:val="24"/>
+        </w:rPr>
+        <w:t>id</w:t>
+      </w:r>
+      <w:r>
+        <w:rPr>
+          <w:rFonts w:ascii="Arial" w:hAnsi="Arial" w:cs="Arial"/>
+          <w:sz w:val="24"/>
+          <w:szCs w:val="24"/>
+        </w:rPr>
+        <w:t xml:space="preserve"> not become redundant. The best method of transferring data without risk of corruption or data loss would be to use GitHub to manage the project files</w:t>
+      </w:r>
+      <w:r>
+        <w:rPr>
+          <w:rFonts w:ascii="Arial" w:hAnsi="Arial" w:cs="Arial"/>
+          <w:sz w:val="24"/>
+          <w:szCs w:val="24"/>
+        </w:rPr>
+        <w:t>.</w:t>
+      </w:r>
+      <w:r>
+        <w:rPr>
+          <w:rFonts w:ascii="Arial" w:hAnsi="Arial" w:cs="Arial"/>
+          <w:sz w:val="24"/>
+          <w:szCs w:val="24"/>
+        </w:rPr>
+        <w:t xml:space="preserve"> Trello </w:t>
+      </w:r>
+      <w:r>
+        <w:rPr>
+          <w:rFonts w:ascii="Arial" w:hAnsi="Arial" w:cs="Arial"/>
+          <w:sz w:val="24"/>
+          <w:szCs w:val="24"/>
+        </w:rPr>
+        <w:t>was</w:t>
+      </w:r>
+      <w:r>
+        <w:rPr>
+          <w:rFonts w:ascii="Arial" w:hAnsi="Arial" w:cs="Arial"/>
+          <w:sz w:val="24"/>
+          <w:szCs w:val="24"/>
+        </w:rPr>
+        <w:t xml:space="preserve"> used to ensure that the project is managed in an orderly fashion</w:t>
+      </w:r>
+      <w:r>
+        <w:rPr>
+          <w:rFonts w:ascii="Arial" w:hAnsi="Arial" w:cs="Arial"/>
+          <w:sz w:val="24"/>
+          <w:szCs w:val="24"/>
+        </w:rPr>
+        <w:t>, Trello also help</w:t>
+      </w:r>
+      <w:r>
+        <w:rPr>
+          <w:rFonts w:ascii="Arial" w:hAnsi="Arial" w:cs="Arial"/>
+          <w:sz w:val="24"/>
+          <w:szCs w:val="24"/>
+        </w:rPr>
+        <w:t>s</w:t>
+      </w:r>
+      <w:r>
+        <w:rPr>
+          <w:rFonts w:ascii="Arial" w:hAnsi="Arial" w:cs="Arial"/>
+          <w:sz w:val="24"/>
+          <w:szCs w:val="24"/>
+        </w:rPr>
+        <w:t xml:space="preserve"> to maintain the agile methodology as the tasks can be selected from one list and moved as it is being completed, this does not rely on any order as each card can be moved in any order.</w:t>
+      </w:r>
+      <w:r>
+        <w:rPr>
+          <w:rFonts w:ascii="Arial" w:hAnsi="Arial" w:cs="Arial"/>
+          <w:sz w:val="24"/>
+          <w:szCs w:val="24"/>
+        </w:rPr>
+        <w:t xml:space="preserve"> </w:t>
+      </w:r>
+    </w:p>
+    <w:p/>
+    <w:p>
+      <w:pPr>
+        <w:pStyle w:val="Heading3"/>
+      </w:pPr>
+      <w:r>
         <w:lastRenderedPageBreak/>
-        <w:t>to ensure that there could be no legal ramifications from the company, careful consideration for both games similarities and then appropriated steps were taken to ensure that my project was not in breach of any copyright laws, this was achieved by the one time virus creation where as “Plague Inc” has in game upgrades and bonuses which my project do</w:t>
-      </w:r>
-      <w:r>
-        <w:rPr>
-          <w:rFonts w:ascii="Arial" w:hAnsi="Arial" w:cs="Arial"/>
-          <w:sz w:val="24"/>
-          <w:szCs w:val="24"/>
-        </w:rPr>
-        <w:t>es</w:t>
-      </w:r>
-      <w:r>
-        <w:rPr>
-          <w:rFonts w:ascii="Arial" w:hAnsi="Arial" w:cs="Arial"/>
-          <w:sz w:val="24"/>
-          <w:szCs w:val="24"/>
-        </w:rPr>
-        <w:t xml:space="preserve"> not provide. </w:t>
-      </w:r>
-    </w:p>
-    <w:p>
-      <w:pPr>
-        <w:rPr>
-          <w:rFonts w:ascii="Arial" w:hAnsi="Arial" w:cs="Arial"/>
-          <w:sz w:val="24"/>
-          <w:szCs w:val="24"/>
-        </w:rPr>
-      </w:pPr>
-    </w:p>
-    <w:p>
-      <w:pPr>
-        <w:pStyle w:val="Heading1"/>
-      </w:pPr>
-      <w:bookmarkStart w:id="12" w:name="_Toc73199642"/>
-      <w:r>
-        <w:t>Planning and design</w:t>
-      </w:r>
-      <w:bookmarkEnd w:id="12"/>
-    </w:p>
-    <w:p>
-      <w:pPr>
-        <w:pStyle w:val="Heading2"/>
-      </w:pPr>
-      <w:bookmarkStart w:id="13" w:name="_Toc73199643"/>
-      <w:r>
-        <w:t>Planning</w:t>
-      </w:r>
-      <w:bookmarkEnd w:id="13"/>
-    </w:p>
-    <w:p>
-      <w:pPr>
-        <w:spacing w:line="480" w:lineRule="auto"/>
-        <w:jc w:val="both"/>
-        <w:rPr>
-          <w:rFonts w:ascii="Arial" w:hAnsi="Arial" w:cs="Arial"/>
-          <w:sz w:val="24"/>
-          <w:szCs w:val="24"/>
-        </w:rPr>
-      </w:pPr>
-      <w:r>
-        <w:rPr>
-          <w:rFonts w:ascii="Arial" w:hAnsi="Arial" w:cs="Arial"/>
-          <w:sz w:val="24"/>
-          <w:szCs w:val="24"/>
-        </w:rPr>
-        <w:t xml:space="preserve">Carefully planning the process that the game will be create is key to a successful game and website design. To ensure that the methodology that has been selected is also kept in mind will also help the project be created smoothly and that the development does not </w:t>
-      </w:r>
-      <w:r>
-        <w:rPr>
-          <w:rFonts w:ascii="Arial" w:hAnsi="Arial" w:cs="Arial"/>
-          <w:sz w:val="24"/>
-          <w:szCs w:val="24"/>
-        </w:rPr>
-        <w:t>‘</w:t>
-      </w:r>
-      <w:r>
-        <w:rPr>
-          <w:rFonts w:ascii="Arial" w:hAnsi="Arial" w:cs="Arial"/>
-          <w:sz w:val="24"/>
-          <w:szCs w:val="24"/>
-        </w:rPr>
-        <w:t>run out of steam</w:t>
-      </w:r>
-      <w:r>
-        <w:rPr>
-          <w:rFonts w:ascii="Arial" w:hAnsi="Arial" w:cs="Arial"/>
-          <w:sz w:val="24"/>
-          <w:szCs w:val="24"/>
-        </w:rPr>
-        <w:t>’</w:t>
-      </w:r>
-      <w:r>
-        <w:rPr>
-          <w:rFonts w:ascii="Arial" w:hAnsi="Arial" w:cs="Arial"/>
-          <w:sz w:val="24"/>
-          <w:szCs w:val="24"/>
-        </w:rPr>
-        <w:t xml:space="preserve"> and become abandoned. With Covid-19 having a large impact on how </w:t>
-      </w:r>
-      <w:r>
-        <w:rPr>
-          <w:rFonts w:ascii="Arial" w:hAnsi="Arial" w:cs="Arial"/>
-          <w:sz w:val="24"/>
-          <w:szCs w:val="24"/>
-        </w:rPr>
-        <w:t xml:space="preserve">teaching and learning occurs affecting </w:t>
-      </w:r>
-      <w:r>
-        <w:rPr>
-          <w:rFonts w:ascii="Arial" w:hAnsi="Arial" w:cs="Arial"/>
-          <w:sz w:val="24"/>
-          <w:szCs w:val="24"/>
-        </w:rPr>
-        <w:t>all student’s ability to go onto university grounds means that the location of the project might change over the course of the year</w:t>
-      </w:r>
-      <w:r>
-        <w:rPr>
-          <w:rFonts w:ascii="Arial" w:hAnsi="Arial" w:cs="Arial"/>
-          <w:sz w:val="24"/>
-          <w:szCs w:val="24"/>
-        </w:rPr>
-        <w:t>. T</w:t>
-      </w:r>
-      <w:r>
-        <w:rPr>
-          <w:rFonts w:ascii="Arial" w:hAnsi="Arial" w:cs="Arial"/>
-          <w:sz w:val="24"/>
-          <w:szCs w:val="24"/>
-        </w:rPr>
-        <w:t>herefore,</w:t>
-      </w:r>
-      <w:r>
-        <w:rPr>
-          <w:rFonts w:ascii="Arial" w:hAnsi="Arial" w:cs="Arial"/>
-          <w:sz w:val="24"/>
-          <w:szCs w:val="24"/>
-        </w:rPr>
-        <w:t xml:space="preserve"> it is important to have a trusted method of keeping the project well organised and version controlled to ensure that code does not become redundant. The best method of transferring data without risk of corruption or data loss would be to use GitHub to manage the project files</w:t>
-      </w:r>
-      <w:r>
-        <w:rPr>
-          <w:rFonts w:ascii="Arial" w:hAnsi="Arial" w:cs="Arial"/>
-          <w:sz w:val="24"/>
-          <w:szCs w:val="24"/>
-        </w:rPr>
-        <w:t>.</w:t>
-      </w:r>
-      <w:r>
-        <w:rPr>
-          <w:rFonts w:ascii="Arial" w:hAnsi="Arial" w:cs="Arial"/>
-          <w:sz w:val="24"/>
-          <w:szCs w:val="24"/>
-        </w:rPr>
-        <w:t xml:space="preserve"> Trello will be used to ensure that the project is managed in an orderly fashion</w:t>
-      </w:r>
-      <w:r>
-        <w:rPr>
-          <w:rFonts w:ascii="Arial" w:hAnsi="Arial" w:cs="Arial"/>
-          <w:sz w:val="24"/>
-          <w:szCs w:val="24"/>
-        </w:rPr>
-        <w:t>, Trello also help</w:t>
-      </w:r>
-      <w:r>
-        <w:rPr>
-          <w:rFonts w:ascii="Arial" w:hAnsi="Arial" w:cs="Arial"/>
-          <w:sz w:val="24"/>
-          <w:szCs w:val="24"/>
-        </w:rPr>
-        <w:t>s</w:t>
-      </w:r>
-      <w:r>
-        <w:rPr>
-          <w:rFonts w:ascii="Arial" w:hAnsi="Arial" w:cs="Arial"/>
-          <w:sz w:val="24"/>
-          <w:szCs w:val="24"/>
-        </w:rPr>
-        <w:t xml:space="preserve"> to maintain the agile methodology as the tasks can be selected from one list and moved as it is being completed, this does not rely on any order as each card can be moved in any order.</w:t>
+        <w:t>Trello</w:t>
+      </w:r>
+    </w:p>
+    <w:p>
+      <w:pPr>
+        <w:spacing w:line="480" w:lineRule="auto"/>
+        <w:jc w:val="both"/>
+        <w:rPr>
+          <w:rFonts w:ascii="Arial" w:hAnsi="Arial" w:cs="Arial"/>
+          <w:sz w:val="24"/>
+          <w:szCs w:val="24"/>
+        </w:rPr>
+      </w:pPr>
+      <w:r>
+        <w:rPr>
+          <w:rFonts w:ascii="Arial" w:hAnsi="Arial" w:cs="Arial"/>
+          <w:sz w:val="24"/>
+          <w:szCs w:val="24"/>
+        </w:rPr>
+        <w:t xml:space="preserve">Trello was designed to be a </w:t>
+      </w:r>
+      <w:r>
+        <w:rPr>
+          <w:rFonts w:ascii="Arial" w:hAnsi="Arial" w:cs="Arial"/>
+          <w:sz w:val="24"/>
+          <w:szCs w:val="24"/>
+        </w:rPr>
+        <w:t xml:space="preserve">team management tool but quickly expanded to be used vastly by project managers to keep track of their workflow by using the agile methodology as described above, this means that Trello is a perfect fit for this project to use as the main project management software. </w:t>
+      </w:r>
+    </w:p>
+    <w:p>
+      <w:pPr>
+        <w:spacing w:line="480" w:lineRule="auto"/>
+        <w:jc w:val="both"/>
+        <w:rPr>
+          <w:rFonts w:ascii="Arial" w:hAnsi="Arial" w:cs="Arial"/>
+          <w:sz w:val="24"/>
+          <w:szCs w:val="24"/>
+        </w:rPr>
+      </w:pPr>
+    </w:p>
+    <w:p>
+      <w:pPr>
+        <w:spacing w:line="480" w:lineRule="auto"/>
+        <w:jc w:val="both"/>
+        <w:rPr>
+          <w:rFonts w:ascii="Arial" w:hAnsi="Arial" w:cs="Arial"/>
+          <w:sz w:val="24"/>
+          <w:szCs w:val="24"/>
+        </w:rPr>
+      </w:pPr>
+      <w:r>
+        <w:rPr>
+          <w:rFonts w:ascii="Arial" w:hAnsi="Arial" w:cs="Arial"/>
+          <w:sz w:val="24"/>
+          <w:szCs w:val="24"/>
+        </w:rPr>
+        <w:t>When talking about Trello, the board consists of ‘</w:t>
+      </w:r>
+      <w:r>
+        <w:rPr>
+          <w:rFonts w:ascii="Arial" w:hAnsi="Arial" w:cs="Arial"/>
+          <w:sz w:val="24"/>
+          <w:szCs w:val="24"/>
+        </w:rPr>
+        <w:t>c</w:t>
+      </w:r>
+      <w:r>
+        <w:rPr>
+          <w:rFonts w:ascii="Arial" w:hAnsi="Arial" w:cs="Arial"/>
+          <w:sz w:val="24"/>
+          <w:szCs w:val="24"/>
+        </w:rPr>
+        <w:t>ards’ and ‘lists’, what is meant by these terms is that; a ‘list’ is exactly what is expected as it is a list that ‘cards’ get put on to ensure that the ‘cards’ are managed into different lists to track workflow. As for ‘</w:t>
+      </w:r>
+      <w:r>
+        <w:rPr>
+          <w:rFonts w:ascii="Arial" w:hAnsi="Arial" w:cs="Arial"/>
+          <w:sz w:val="24"/>
+          <w:szCs w:val="24"/>
+        </w:rPr>
+        <w:t>c</w:t>
+      </w:r>
+      <w:r>
+        <w:rPr>
+          <w:rFonts w:ascii="Arial" w:hAnsi="Arial" w:cs="Arial"/>
+          <w:sz w:val="24"/>
+          <w:szCs w:val="24"/>
+        </w:rPr>
+        <w:t>ards’ they are essentially tasks that must be completed, so if tasks are split into three different lists, then it can be clearly seen what tasks are to be done, tasks that are currently being worked on and then tasks that have been finished. The use of lists can be further</w:t>
+      </w:r>
+      <w:r>
+        <w:rPr>
+          <w:rFonts w:ascii="Arial" w:hAnsi="Arial" w:cs="Arial"/>
+          <w:sz w:val="24"/>
+          <w:szCs w:val="24"/>
+        </w:rPr>
+        <w:t xml:space="preserve"> expanded</w:t>
+      </w:r>
+      <w:r>
+        <w:rPr>
+          <w:rFonts w:ascii="Arial" w:hAnsi="Arial" w:cs="Arial"/>
+          <w:sz w:val="24"/>
+          <w:szCs w:val="24"/>
+        </w:rPr>
+        <w:t xml:space="preserve"> to then state what needs to be added to each page of the website, this can then be attached to the page that needs to be done so that all tasks that each page performs can be clearly seen and worked on as the project progresses. </w:t>
+      </w:r>
+    </w:p>
+    <w:p>
+      <w:pPr>
+        <w:spacing w:line="480" w:lineRule="auto"/>
+        <w:jc w:val="both"/>
+        <w:rPr>
+          <w:rFonts w:ascii="Arial" w:hAnsi="Arial" w:cs="Arial"/>
+          <w:sz w:val="24"/>
+          <w:szCs w:val="24"/>
+        </w:rPr>
+      </w:pPr>
+    </w:p>
+    <w:p>
+      <w:pPr>
+        <w:spacing w:line="480" w:lineRule="auto"/>
+        <w:jc w:val="both"/>
+        <w:rPr>
+          <w:rFonts w:ascii="Arial" w:hAnsi="Arial" w:cs="Arial"/>
+          <w:sz w:val="24"/>
+          <w:szCs w:val="24"/>
+        </w:rPr>
+      </w:pPr>
+      <w:r>
+        <w:rPr>
+          <w:rFonts w:ascii="Arial" w:hAnsi="Arial" w:cs="Arial"/>
+          <w:sz w:val="24"/>
+          <w:szCs w:val="24"/>
+        </w:rPr>
+        <w:t xml:space="preserve">The use of a Trello board was something that I was quite familiar with as this had been used in other group projects previously, this meant that setting up different lists and cards was easy. The use of Trello as a project management tool helped ensure that each page of the project was designed and then created with only coding errors and not useability errors, this means that when the testers tested the project the reports only showed improvements with the overall game play and small grammatical issues that the students had pointed out. Trello also allowed me to take a step back from the project and look at the overall scope to properly understand the quantity of work that will have to be put into the project for it to work smoothly. </w:t>
+      </w:r>
+    </w:p>
+    <w:p>
+      <w:pPr>
+        <w:rPr>
+          <w:rFonts w:ascii="Arial" w:hAnsi="Arial" w:cs="Arial"/>
+          <w:sz w:val="24"/>
+          <w:szCs w:val="24"/>
+        </w:rPr>
+      </w:pPr>
+    </w:p>
+    <w:p>
+      <w:pPr>
+        <w:pStyle w:val="Heading3"/>
+      </w:pPr>
+      <w:r>
+        <w:t>GitHub</w:t>
+      </w:r>
+    </w:p>
+    <w:p>
+      <w:pPr>
+        <w:spacing w:line="480" w:lineRule="auto"/>
+        <w:jc w:val="both"/>
+        <w:rPr>
+          <w:rFonts w:ascii="Arial" w:hAnsi="Arial" w:cs="Arial"/>
+          <w:sz w:val="24"/>
+          <w:szCs w:val="24"/>
+        </w:rPr>
+      </w:pPr>
+      <w:r>
+        <w:rPr>
+          <w:rFonts w:ascii="Arial" w:hAnsi="Arial" w:cs="Arial"/>
+          <w:sz w:val="24"/>
+          <w:szCs w:val="24"/>
+        </w:rPr>
+        <w:t>GitHub was designed for large teams to work on projects and collaborate without having a separate manager imputing all the code that had been edited into the working files, this website works as a hosting platform for version control, allowing teams that are spread across the globe to work without damaging a project</w:t>
+      </w:r>
+      <w:r>
+        <w:rPr>
+          <w:rFonts w:ascii="Arial" w:hAnsi="Arial" w:cs="Arial"/>
+          <w:sz w:val="24"/>
+          <w:szCs w:val="24"/>
+        </w:rPr>
+        <w:t>. A</w:t>
+      </w:r>
+      <w:r>
+        <w:rPr>
+          <w:rFonts w:ascii="Arial" w:hAnsi="Arial" w:cs="Arial"/>
+          <w:sz w:val="24"/>
+          <w:szCs w:val="24"/>
+        </w:rPr>
+        <w:t xml:space="preserve">s a result of this GitHub worked perfectly for version control for my project as it is uncertain where my work will mostly be preformed as Covid-19 has had a large affect on the productivity available inside of university grounds. </w:t>
+      </w:r>
+    </w:p>
+    <w:p>
+      <w:pPr>
+        <w:spacing w:line="480" w:lineRule="auto"/>
+        <w:jc w:val="both"/>
+        <w:rPr>
+          <w:rFonts w:ascii="Arial" w:hAnsi="Arial" w:cs="Arial"/>
+          <w:sz w:val="24"/>
+          <w:szCs w:val="24"/>
+        </w:rPr>
+      </w:pPr>
+    </w:p>
+    <w:p>
+      <w:pPr>
+        <w:spacing w:line="480" w:lineRule="auto"/>
+        <w:jc w:val="both"/>
+        <w:rPr>
+          <w:rFonts w:ascii="Arial" w:hAnsi="Arial" w:cs="Arial"/>
+          <w:sz w:val="24"/>
+          <w:szCs w:val="24"/>
+        </w:rPr>
+      </w:pPr>
+      <w:r>
+        <w:rPr>
+          <w:rFonts w:ascii="Arial" w:hAnsi="Arial" w:cs="Arial"/>
+          <w:sz w:val="24"/>
+          <w:szCs w:val="24"/>
+        </w:rPr>
+        <w:t xml:space="preserve">GitHub does have its own terminology, </w:t>
+      </w:r>
+      <w:r>
+        <w:rPr>
+          <w:rFonts w:ascii="Arial" w:hAnsi="Arial" w:cs="Arial"/>
+          <w:sz w:val="24"/>
+          <w:szCs w:val="24"/>
+        </w:rPr>
+        <w:t>when talking about ‘Repositories’ this is where the data for the project is saved, this can be code sheets, documentation and other information that the project requires or is useful. ‘Cloned’ is when the repository is copied from the website and put into a folder on the local system for use, this is like copy and paste that should only be done once to ensure that the link has been created with the folder and the website</w:t>
+      </w:r>
+      <w:r>
+        <w:rPr>
+          <w:rFonts w:ascii="Arial" w:hAnsi="Arial" w:cs="Arial"/>
+          <w:sz w:val="24"/>
+          <w:szCs w:val="24"/>
+        </w:rPr>
+        <w:t>,</w:t>
       </w:r>
       <w:r>
         <w:rPr>
@@ -5074,265 +5764,21 @@
         </w:rPr>
         <w:t xml:space="preserve"> </w:t>
       </w:r>
-    </w:p>
-    <w:p/>
-    <w:p>
-      <w:pPr>
-        <w:pStyle w:val="Heading3"/>
-      </w:pPr>
-      <w:r>
-        <w:t>Trello</w:t>
-      </w:r>
-    </w:p>
-    <w:p>
-      <w:pPr>
-        <w:spacing w:line="480" w:lineRule="auto"/>
-        <w:jc w:val="both"/>
-        <w:rPr>
-          <w:rFonts w:ascii="Arial" w:hAnsi="Arial" w:cs="Arial"/>
-          <w:sz w:val="24"/>
-          <w:szCs w:val="24"/>
-        </w:rPr>
-      </w:pPr>
-      <w:r>
-        <w:rPr>
-          <w:rFonts w:ascii="Arial" w:hAnsi="Arial" w:cs="Arial"/>
-          <w:sz w:val="24"/>
-          <w:szCs w:val="24"/>
-        </w:rPr>
-        <w:t xml:space="preserve">Trello was designed to be a </w:t>
-      </w:r>
-      <w:r>
-        <w:rPr>
-          <w:rFonts w:ascii="Arial" w:hAnsi="Arial" w:cs="Arial"/>
-          <w:sz w:val="24"/>
-          <w:szCs w:val="24"/>
-        </w:rPr>
-        <w:t xml:space="preserve">team management tool but quickly expanded to be used vastly by project managers to keep track of their workflow by using the agile </w:t>
-      </w:r>
-      <w:r>
-        <w:rPr>
-          <w:rFonts w:ascii="Arial" w:hAnsi="Arial" w:cs="Arial"/>
-          <w:sz w:val="24"/>
-          <w:szCs w:val="24"/>
-        </w:rPr>
-        <w:lastRenderedPageBreak/>
-        <w:t xml:space="preserve">methodology as described above, this means that Trello is a perfect fit for this project to use as the main project management software. </w:t>
-      </w:r>
-    </w:p>
-    <w:p>
-      <w:pPr>
-        <w:spacing w:line="480" w:lineRule="auto"/>
-        <w:jc w:val="both"/>
-        <w:rPr>
-          <w:rFonts w:ascii="Arial" w:hAnsi="Arial" w:cs="Arial"/>
-          <w:sz w:val="24"/>
-          <w:szCs w:val="24"/>
-        </w:rPr>
-      </w:pPr>
-    </w:p>
-    <w:p>
-      <w:pPr>
-        <w:spacing w:line="480" w:lineRule="auto"/>
-        <w:jc w:val="both"/>
-        <w:rPr>
-          <w:rFonts w:ascii="Arial" w:hAnsi="Arial" w:cs="Arial"/>
-          <w:sz w:val="24"/>
-          <w:szCs w:val="24"/>
-        </w:rPr>
-      </w:pPr>
-      <w:r>
-        <w:rPr>
-          <w:rFonts w:ascii="Arial" w:hAnsi="Arial" w:cs="Arial"/>
-          <w:sz w:val="24"/>
-          <w:szCs w:val="24"/>
-        </w:rPr>
-        <w:t>When talking about Trello, the board consists of ‘</w:t>
-      </w:r>
-      <w:r>
-        <w:rPr>
-          <w:rFonts w:ascii="Arial" w:hAnsi="Arial" w:cs="Arial"/>
-          <w:sz w:val="24"/>
-          <w:szCs w:val="24"/>
-        </w:rPr>
-        <w:t>c</w:t>
-      </w:r>
-      <w:r>
-        <w:rPr>
-          <w:rFonts w:ascii="Arial" w:hAnsi="Arial" w:cs="Arial"/>
-          <w:sz w:val="24"/>
-          <w:szCs w:val="24"/>
-        </w:rPr>
-        <w:t>ards’ and ‘lists’, what is meant by these terms is that; a ‘list’ is exactly what is expected as it is a list that ‘cards’ get put on to ensure that the ‘cards’ are managed into different lists to track workflow. As for ‘</w:t>
-      </w:r>
-      <w:r>
-        <w:rPr>
-          <w:rFonts w:ascii="Arial" w:hAnsi="Arial" w:cs="Arial"/>
-          <w:sz w:val="24"/>
-          <w:szCs w:val="24"/>
-        </w:rPr>
-        <w:t>c</w:t>
-      </w:r>
-      <w:r>
-        <w:rPr>
-          <w:rFonts w:ascii="Arial" w:hAnsi="Arial" w:cs="Arial"/>
-          <w:sz w:val="24"/>
-          <w:szCs w:val="24"/>
-        </w:rPr>
-        <w:t>ards’ they are essentially tasks that must be completed, so if tasks are split into three different lists, then it can be clearly seen what tasks are to be done, tasks that are currently being worked on and then tasks that have been finished. The use of lists can be further</w:t>
-      </w:r>
-      <w:r>
-        <w:rPr>
-          <w:rFonts w:ascii="Arial" w:hAnsi="Arial" w:cs="Arial"/>
-          <w:sz w:val="24"/>
-          <w:szCs w:val="24"/>
-        </w:rPr>
-        <w:t xml:space="preserve"> expanded</w:t>
-      </w:r>
-      <w:r>
-        <w:rPr>
-          <w:rFonts w:ascii="Arial" w:hAnsi="Arial" w:cs="Arial"/>
-          <w:sz w:val="24"/>
-          <w:szCs w:val="24"/>
-        </w:rPr>
-        <w:t xml:space="preserve"> to then state what needs to be added to each page of the website, this can then be attached to the page that needs to be done so that all tasks that each page performs can be clearly seen and worked on as the project progresses. </w:t>
-      </w:r>
-    </w:p>
-    <w:p>
-      <w:pPr>
-        <w:spacing w:line="480" w:lineRule="auto"/>
-        <w:jc w:val="both"/>
-        <w:rPr>
-          <w:rFonts w:ascii="Arial" w:hAnsi="Arial" w:cs="Arial"/>
-          <w:sz w:val="24"/>
-          <w:szCs w:val="24"/>
-        </w:rPr>
-      </w:pPr>
-    </w:p>
-    <w:p>
-      <w:pPr>
-        <w:spacing w:line="480" w:lineRule="auto"/>
-        <w:jc w:val="both"/>
-        <w:rPr>
-          <w:rFonts w:ascii="Arial" w:hAnsi="Arial" w:cs="Arial"/>
-          <w:sz w:val="24"/>
-          <w:szCs w:val="24"/>
-        </w:rPr>
-      </w:pPr>
-      <w:r>
-        <w:rPr>
-          <w:rFonts w:ascii="Arial" w:hAnsi="Arial" w:cs="Arial"/>
-          <w:sz w:val="24"/>
-          <w:szCs w:val="24"/>
-        </w:rPr>
-        <w:t xml:space="preserve">The use of a Trello board was something that I was quite familiar with as this had been used in other group projects previously, this meant that setting up different lists and cards was easy. The use of Trello as a project management tool helped ensure that each page of the project was designed and then created with only coding errors and not useability errors, this means that when the testers tested the project the reports only showed improvements with the overall game play and small grammatical issues that the students had pointed out. Trello also allowed me to take a step back from the project and look at the overall scope to properly understand the quantity of work that will have to be put into the project for it to work smoothly. </w:t>
-      </w:r>
-    </w:p>
-    <w:p>
-      <w:pPr>
-        <w:rPr>
-          <w:rFonts w:ascii="Arial" w:hAnsi="Arial" w:cs="Arial"/>
-          <w:sz w:val="24"/>
-          <w:szCs w:val="24"/>
-        </w:rPr>
-      </w:pPr>
-    </w:p>
-    <w:p>
-      <w:pPr>
-        <w:pStyle w:val="Heading3"/>
-      </w:pPr>
-      <w:r>
-        <w:lastRenderedPageBreak/>
-        <w:t>GitHub</w:t>
-      </w:r>
-    </w:p>
-    <w:p>
-      <w:pPr>
-        <w:spacing w:line="480" w:lineRule="auto"/>
-        <w:jc w:val="both"/>
-        <w:rPr>
-          <w:rFonts w:ascii="Arial" w:hAnsi="Arial" w:cs="Arial"/>
-          <w:sz w:val="24"/>
-          <w:szCs w:val="24"/>
-        </w:rPr>
-      </w:pPr>
-      <w:r>
-        <w:rPr>
-          <w:rFonts w:ascii="Arial" w:hAnsi="Arial" w:cs="Arial"/>
-          <w:sz w:val="24"/>
-          <w:szCs w:val="24"/>
-        </w:rPr>
-        <w:t>GitHub was designed for large teams to work on projects and collaborate without having a separate manager imputing all the code that had been edited into the working files, this website works as a hosting platform for version control, allowing teams that are spread across the globe to work without damaging a project</w:t>
-      </w:r>
-      <w:r>
-        <w:rPr>
-          <w:rFonts w:ascii="Arial" w:hAnsi="Arial" w:cs="Arial"/>
-          <w:sz w:val="24"/>
-          <w:szCs w:val="24"/>
-        </w:rPr>
-        <w:t>. A</w:t>
-      </w:r>
-      <w:r>
-        <w:rPr>
-          <w:rFonts w:ascii="Arial" w:hAnsi="Arial" w:cs="Arial"/>
-          <w:sz w:val="24"/>
-          <w:szCs w:val="24"/>
-        </w:rPr>
-        <w:t xml:space="preserve">s a result of this GitHub worked perfectly for version control for my project as it is uncertain where my work will mostly be preformed as Covid-19 has had a large affect on the productivity available inside of university grounds. </w:t>
-      </w:r>
-    </w:p>
-    <w:p>
-      <w:pPr>
-        <w:spacing w:line="480" w:lineRule="auto"/>
-        <w:jc w:val="both"/>
-        <w:rPr>
-          <w:rFonts w:ascii="Arial" w:hAnsi="Arial" w:cs="Arial"/>
-          <w:sz w:val="24"/>
-          <w:szCs w:val="24"/>
-        </w:rPr>
-      </w:pPr>
-    </w:p>
-    <w:p>
-      <w:pPr>
-        <w:spacing w:line="480" w:lineRule="auto"/>
-        <w:jc w:val="both"/>
-        <w:rPr>
-          <w:rFonts w:ascii="Arial" w:hAnsi="Arial" w:cs="Arial"/>
-          <w:sz w:val="24"/>
-          <w:szCs w:val="24"/>
-        </w:rPr>
-      </w:pPr>
-      <w:r>
-        <w:rPr>
-          <w:rFonts w:ascii="Arial" w:hAnsi="Arial" w:cs="Arial"/>
-          <w:sz w:val="24"/>
-          <w:szCs w:val="24"/>
-        </w:rPr>
-        <w:t xml:space="preserve">GitHub does have its own terminology, </w:t>
-      </w:r>
-      <w:r>
-        <w:rPr>
-          <w:rFonts w:ascii="Arial" w:hAnsi="Arial" w:cs="Arial"/>
-          <w:sz w:val="24"/>
-          <w:szCs w:val="24"/>
-        </w:rPr>
-        <w:t>when talking about ‘Repositories’ this is where the data for the project is saved, this can be code sheets, documentation and other information that the project requires or is useful. ‘Cloned’ is when the repository is copied from the website and put into a folder on the local system for use, this is like copy and paste that should only be done once to ensure that the link has been created with the folder and the website</w:t>
-      </w:r>
-      <w:r>
-        <w:rPr>
-          <w:rFonts w:ascii="Arial" w:hAnsi="Arial" w:cs="Arial"/>
-          <w:sz w:val="24"/>
-          <w:szCs w:val="24"/>
-        </w:rPr>
-        <w:t>,</w:t>
-      </w:r>
-      <w:r>
-        <w:rPr>
-          <w:rFonts w:ascii="Arial" w:hAnsi="Arial" w:cs="Arial"/>
-          <w:sz w:val="24"/>
-          <w:szCs w:val="24"/>
-        </w:rPr>
-        <w:t xml:space="preserve"> this means there is no need to delete the work once it has been edited. ‘Pushed’ is where the data that has been edited is sent to the website this is essentially saving the work that has been done allowing anyone else who has access to the repository to gain access to the new data. Finally, the last term of ‘Pulled’ this is where the data is copied from the website and saved into the folder that the clone had originally created, this will automatically overwrite any code that had been changed </w:t>
+      <w:r>
+        <w:rPr>
+          <w:rFonts w:ascii="Arial" w:hAnsi="Arial" w:cs="Arial"/>
+          <w:sz w:val="24"/>
+          <w:szCs w:val="24"/>
+        </w:rPr>
+        <w:t>meaning that</w:t>
+      </w:r>
+      <w:r>
+        <w:rPr>
+          <w:rFonts w:ascii="Arial" w:hAnsi="Arial" w:cs="Arial"/>
+          <w:sz w:val="24"/>
+          <w:szCs w:val="24"/>
+        </w:rPr>
+        <w:t xml:space="preserve"> there is no need to delete the work once it has been edited. ‘Pushed’ is where the data that has been edited is sent to the website this is essentially saving the work that has been done allowing anyone else who has access to the repository to gain access to the new data. Finally, the last term of ‘Pulled’ this is where the data is copied from the website and saved into the folder that the clone had originally created, this will automatically overwrite any code that had been changed </w:t>
       </w:r>
       <w:r>
         <w:rPr>
@@ -5398,7 +5844,31 @@
           <w:sz w:val="24"/>
           <w:szCs w:val="24"/>
         </w:rPr>
-        <w:t xml:space="preserve">website is backed up in case there is a corruption with a file for the website and this causes massive issues. </w:t>
+        <w:t>system</w:t>
+      </w:r>
+      <w:r>
+        <w:rPr>
+          <w:rFonts w:ascii="Arial" w:hAnsi="Arial" w:cs="Arial"/>
+          <w:sz w:val="24"/>
+          <w:szCs w:val="24"/>
+        </w:rPr>
+        <w:t xml:space="preserve"> is backed up in case there is a corruption with a file for the website a</w:t>
+      </w:r>
+      <w:r>
+        <w:rPr>
+          <w:rFonts w:ascii="Arial" w:hAnsi="Arial" w:cs="Arial"/>
+          <w:sz w:val="24"/>
+          <w:szCs w:val="24"/>
+        </w:rPr>
+        <w:t>s</w:t>
+      </w:r>
+      <w:r>
+        <w:rPr>
+          <w:rFonts w:ascii="Arial" w:hAnsi="Arial" w:cs="Arial"/>
+          <w:sz w:val="24"/>
+          <w:szCs w:val="24"/>
+        </w:rPr>
+        <w:t xml:space="preserve"> this causes massive issues. </w:t>
       </w:r>
     </w:p>
     <w:p>
@@ -5439,7 +5909,71 @@
           <w:sz w:val="24"/>
           <w:szCs w:val="24"/>
         </w:rPr>
-        <w:t xml:space="preserve">When designing the project, it was clear that this game’s supporting website will have to take a few things into consideration, and this led to me thinking about the projects creation and how specific things will function. Due to the nature of the project the game will be hosted on a website and this means that without any form of login system that anyone could come onto the website and start to understand how hacking works, but this was met against the aim of the game that states that it is to teach users from Plymouth University, therefore a login system will have to worked into the project. </w:t>
+        <w:t xml:space="preserve">When designing the project, it was clear that this game’s supporting website </w:t>
+      </w:r>
+      <w:r>
+        <w:rPr>
+          <w:rFonts w:ascii="Arial" w:hAnsi="Arial" w:cs="Arial"/>
+          <w:sz w:val="24"/>
+          <w:szCs w:val="24"/>
+        </w:rPr>
+        <w:t>would</w:t>
+      </w:r>
+      <w:r>
+        <w:rPr>
+          <w:rFonts w:ascii="Arial" w:hAnsi="Arial" w:cs="Arial"/>
+          <w:sz w:val="24"/>
+          <w:szCs w:val="24"/>
+        </w:rPr>
+        <w:t xml:space="preserve"> have to take a few things into consideration, and this led to me thinking about the projects creation and how specific things will function. Due to the nature of the project the game will be</w:t>
+      </w:r>
+      <w:r>
+        <w:rPr>
+          <w:rFonts w:ascii="Arial" w:hAnsi="Arial" w:cs="Arial"/>
+          <w:sz w:val="24"/>
+          <w:szCs w:val="24"/>
+        </w:rPr>
+        <w:t xml:space="preserve"> hosted on a </w:t>
+      </w:r>
+      <w:r>
+        <w:rPr>
+          <w:rFonts w:ascii="Arial" w:hAnsi="Arial" w:cs="Arial"/>
+          <w:sz w:val="24"/>
+          <w:szCs w:val="24"/>
+        </w:rPr>
+        <w:t>website,</w:t>
+      </w:r>
+      <w:r>
+        <w:rPr>
+          <w:rFonts w:ascii="Arial" w:hAnsi="Arial" w:cs="Arial"/>
+          <w:sz w:val="24"/>
+          <w:szCs w:val="24"/>
+        </w:rPr>
+        <w:t xml:space="preserve"> and this means that without any form of login system that anyone could come onto the website and start to understand how hacking works, but this was </w:t>
+      </w:r>
+      <w:r>
+        <w:rPr>
+          <w:rFonts w:ascii="Arial" w:hAnsi="Arial" w:cs="Arial"/>
+          <w:sz w:val="24"/>
+          <w:szCs w:val="24"/>
+        </w:rPr>
+        <w:t xml:space="preserve">in direct opposition to the aim of </w:t>
+      </w:r>
+      <w:r>
+        <w:rPr>
+          <w:rFonts w:ascii="Arial" w:hAnsi="Arial" w:cs="Arial"/>
+          <w:sz w:val="24"/>
+          <w:szCs w:val="24"/>
+        </w:rPr>
+        <w:t>the game that states that it is to teach users from Plymouth University, therefore a login system will have to worked into the project.</w:t>
+      </w:r>
+      <w:r>
+        <w:rPr>
+          <w:rFonts w:ascii="Arial" w:hAnsi="Arial" w:cs="Arial"/>
+          <w:sz w:val="24"/>
+          <w:szCs w:val="24"/>
+        </w:rPr>
+        <w:t xml:space="preserve"> </w:t>
       </w:r>
     </w:p>
     <w:p>
@@ -5500,15 +6034,79 @@
           <w:szCs w:val="24"/>
         </w:rPr>
         <w:lastRenderedPageBreak/>
-        <w:t>As for the actual website, this will be created by using Visual Studio 2019 as this system is easy to use and is a system that I am familiar with, also the system had been used previously for other projects</w:t>
-      </w:r>
-      <w:r>
-        <w:rPr>
-          <w:rFonts w:ascii="Arial" w:hAnsi="Arial" w:cs="Arial"/>
-          <w:sz w:val="24"/>
-          <w:szCs w:val="24"/>
-        </w:rPr>
-        <w:t xml:space="preserve"> so the knowledge of setting up the program was already within the computer. As for the game, the main game works on an interactive map, so this would be to be created by using photo editing software, the one that was chosen was paint, and this took an exceptional amount of time to do. The world map will then be worked into the website and a collision box will have to be drawn around each continent. </w:t>
+        <w:t xml:space="preserve">As for the actual website, this </w:t>
+      </w:r>
+      <w:r>
+        <w:rPr>
+          <w:rFonts w:ascii="Arial" w:hAnsi="Arial" w:cs="Arial"/>
+          <w:sz w:val="24"/>
+          <w:szCs w:val="24"/>
+        </w:rPr>
+        <w:t>was</w:t>
+      </w:r>
+      <w:r>
+        <w:rPr>
+          <w:rFonts w:ascii="Arial" w:hAnsi="Arial" w:cs="Arial"/>
+          <w:sz w:val="24"/>
+          <w:szCs w:val="24"/>
+        </w:rPr>
+        <w:t xml:space="preserve"> created by using Visual Studio 2019 as this system is easy to use and is a system that I am familiar with, also the system had been used previously for other projects</w:t>
+      </w:r>
+      <w:r>
+        <w:rPr>
+          <w:rFonts w:ascii="Arial" w:hAnsi="Arial" w:cs="Arial"/>
+          <w:sz w:val="24"/>
+          <w:szCs w:val="24"/>
+        </w:rPr>
+        <w:t xml:space="preserve"> so the knowledge of setting up the program was already within the computer. As for the game, the main game works on an interactive map, so this would </w:t>
+      </w:r>
+      <w:r>
+        <w:rPr>
+          <w:rFonts w:ascii="Arial" w:hAnsi="Arial" w:cs="Arial"/>
+          <w:sz w:val="24"/>
+          <w:szCs w:val="24"/>
+        </w:rPr>
+        <w:t>need to be</w:t>
+      </w:r>
+      <w:r>
+        <w:rPr>
+          <w:rFonts w:ascii="Arial" w:hAnsi="Arial" w:cs="Arial"/>
+          <w:sz w:val="24"/>
+          <w:szCs w:val="24"/>
+        </w:rPr>
+        <w:t xml:space="preserve"> created by using photo editing software, the one that was chosen was paint, and this took an exceptional amount of time to do. The world map </w:t>
+      </w:r>
+      <w:r>
+        <w:rPr>
+          <w:rFonts w:ascii="Arial" w:hAnsi="Arial" w:cs="Arial"/>
+          <w:sz w:val="24"/>
+          <w:szCs w:val="24"/>
+        </w:rPr>
+        <w:t>then had to be</w:t>
+      </w:r>
+      <w:r>
+        <w:rPr>
+          <w:rFonts w:ascii="Arial" w:hAnsi="Arial" w:cs="Arial"/>
+          <w:sz w:val="24"/>
+          <w:szCs w:val="24"/>
+        </w:rPr>
+        <w:t xml:space="preserve"> worked into the website and a collision box </w:t>
+      </w:r>
+      <w:r>
+        <w:rPr>
+          <w:rFonts w:ascii="Arial" w:hAnsi="Arial" w:cs="Arial"/>
+          <w:sz w:val="24"/>
+          <w:szCs w:val="24"/>
+        </w:rPr>
+        <w:t>was required</w:t>
+      </w:r>
+      <w:r>
+        <w:rPr>
+          <w:rFonts w:ascii="Arial" w:hAnsi="Arial" w:cs="Arial"/>
+          <w:sz w:val="24"/>
+          <w:szCs w:val="24"/>
+        </w:rPr>
+        <w:t xml:space="preserve"> to be drawn around each continent. </w:t>
       </w:r>
     </w:p>
     <w:p/>
@@ -5516,29 +6114,45 @@
       <w:pPr>
         <w:pStyle w:val="Heading2"/>
       </w:pPr>
-      <w:bookmarkStart w:id="14" w:name="_Toc73199644"/>
+      <w:bookmarkStart w:id="13" w:name="_Toc73357703"/>
       <w:r>
         <w:t>Design</w:t>
       </w:r>
-      <w:bookmarkEnd w:id="14"/>
-    </w:p>
-    <w:p>
-      <w:pPr>
-        <w:spacing w:line="480" w:lineRule="auto"/>
-        <w:jc w:val="both"/>
-        <w:rPr>
-          <w:rFonts w:ascii="Arial" w:hAnsi="Arial" w:cs="Arial"/>
-          <w:sz w:val="24"/>
-          <w:szCs w:val="24"/>
-        </w:rPr>
-      </w:pPr>
-      <w:r>
-        <w:rPr>
-          <w:rFonts w:ascii="Arial" w:hAnsi="Arial" w:cs="Arial"/>
-          <w:sz w:val="24"/>
-          <w:szCs w:val="24"/>
-        </w:rPr>
-        <w:t xml:space="preserve">Before the game and supporting website could be designed it was important to make sure that the game followed the five most critical components that make learning games a success, this is to ensure that the game achieves the main aim of being a learning aid for teacher at the University of Plymouth. The five main components are: Goals and objectives, Rules/Instructions, Interaction, Conflict, Outcomes and feedback. By ensuring that the game has all five of these the game will then be a successful learning game. </w:t>
+      <w:bookmarkEnd w:id="13"/>
+    </w:p>
+    <w:p>
+      <w:pPr>
+        <w:spacing w:line="480" w:lineRule="auto"/>
+        <w:jc w:val="both"/>
+        <w:rPr>
+          <w:rFonts w:ascii="Arial" w:hAnsi="Arial" w:cs="Arial"/>
+          <w:sz w:val="24"/>
+          <w:szCs w:val="24"/>
+        </w:rPr>
+      </w:pPr>
+      <w:r>
+        <w:rPr>
+          <w:rFonts w:ascii="Arial" w:hAnsi="Arial" w:cs="Arial"/>
+          <w:sz w:val="24"/>
+          <w:szCs w:val="24"/>
+        </w:rPr>
+        <w:t>Before the game and supporting website could be designed it was important to make sure that the game followed the five most critical components that make learning games a success, this is to ensure that the game achieves the main aim of being a learning aid for teacher</w:t>
+      </w:r>
+      <w:r>
+        <w:rPr>
+          <w:rFonts w:ascii="Arial" w:hAnsi="Arial" w:cs="Arial"/>
+          <w:sz w:val="24"/>
+          <w:szCs w:val="24"/>
+        </w:rPr>
+        <w:t>s</w:t>
+      </w:r>
+      <w:r>
+        <w:rPr>
+          <w:rFonts w:ascii="Arial" w:hAnsi="Arial" w:cs="Arial"/>
+          <w:sz w:val="24"/>
+          <w:szCs w:val="24"/>
+        </w:rPr>
+        <w:t xml:space="preserve"> at the University of Plymouth. The five main components are: Goals and objectives, Rules/Instructions, Interaction, Conflict, Outcomes and feedback. By ensuring that the game has all five of these the game will then be a successful learning game. </w:t>
       </w:r>
     </w:p>
     <w:p/>
@@ -5597,7 +6211,23 @@
           <w:sz w:val="24"/>
           <w:szCs w:val="24"/>
         </w:rPr>
-        <w:t xml:space="preserve">could be added as a mini game rather than the main game as it would only take a portion of the time to complete than the main game, as a result of this it was noted that if the main game is finished then this will be added on to develop the game further. </w:t>
+        <w:t xml:space="preserve">could be added as a mini game rather than the main game as it would only take a portion of the time to complete than the main game, </w:t>
+      </w:r>
+      <w:r>
+        <w:rPr>
+          <w:rFonts w:ascii="Arial" w:hAnsi="Arial" w:cs="Arial"/>
+          <w:sz w:val="24"/>
+          <w:szCs w:val="24"/>
+        </w:rPr>
+        <w:t xml:space="preserve">and </w:t>
+      </w:r>
+      <w:r>
+        <w:rPr>
+          <w:rFonts w:ascii="Arial" w:hAnsi="Arial" w:cs="Arial"/>
+          <w:sz w:val="24"/>
+          <w:szCs w:val="24"/>
+        </w:rPr>
+        <w:t xml:space="preserve">as a result of this it was noted that if the main game is finished then this will be added on to develop the game further. </w:t>
       </w:r>
     </w:p>
     <w:p>
@@ -5719,23 +6349,47 @@
           <w:sz w:val="24"/>
           <w:szCs w:val="24"/>
         </w:rPr>
-        <w:t xml:space="preserve">The Instructions for the game was decided that they would be on the opening “about” page of the game, and the instructions are: “Create a virus on the virus and select Confirm once the virus had been created, the go to the game page and select what </w:t>
-      </w:r>
-      <w:r>
-        <w:rPr>
-          <w:rFonts w:ascii="Arial" w:hAnsi="Arial" w:cs="Arial"/>
-          <w:sz w:val="24"/>
-          <w:szCs w:val="24"/>
-        </w:rPr>
-        <w:t xml:space="preserve">continent’s </w:t>
-      </w:r>
-      <w:r>
-        <w:rPr>
-          <w:rFonts w:ascii="Arial" w:hAnsi="Arial" w:cs="Arial"/>
-          <w:sz w:val="24"/>
-          <w:szCs w:val="24"/>
-        </w:rPr>
-        <w:t xml:space="preserve">you want to start the virus in, then watch as the world’s networks starts to slowly become infected”. This instruction had been </w:t>
+        <w:t>In considering the instructions for the game it was decided</w:t>
+      </w:r>
+      <w:r>
+        <w:rPr>
+          <w:rFonts w:ascii="Arial" w:hAnsi="Arial" w:cs="Arial"/>
+          <w:sz w:val="24"/>
+          <w:szCs w:val="24"/>
+        </w:rPr>
+        <w:t xml:space="preserve"> for the game was decided that they would be on the opening “about” page of the game, and the instructions are: “Create a virus on the virus and select Confirm once the virus had been created, the</w:t>
+      </w:r>
+      <w:r>
+        <w:rPr>
+          <w:rFonts w:ascii="Arial" w:hAnsi="Arial" w:cs="Arial"/>
+          <w:sz w:val="24"/>
+          <w:szCs w:val="24"/>
+        </w:rPr>
+        <w:t>n</w:t>
+      </w:r>
+      <w:r>
+        <w:rPr>
+          <w:rFonts w:ascii="Arial" w:hAnsi="Arial" w:cs="Arial"/>
+          <w:sz w:val="24"/>
+          <w:szCs w:val="24"/>
+        </w:rPr>
+        <w:t xml:space="preserve"> go to the game page and select what </w:t>
+      </w:r>
+      <w:r>
+        <w:rPr>
+          <w:rFonts w:ascii="Arial" w:hAnsi="Arial" w:cs="Arial"/>
+          <w:sz w:val="24"/>
+          <w:szCs w:val="24"/>
+        </w:rPr>
+        <w:t xml:space="preserve">continents </w:t>
+      </w:r>
+      <w:r>
+        <w:rPr>
+          <w:rFonts w:ascii="Arial" w:hAnsi="Arial" w:cs="Arial"/>
+          <w:sz w:val="24"/>
+          <w:szCs w:val="24"/>
+        </w:rPr>
+        <w:t xml:space="preserve">you want to start the virus in, then watch as the world’s networks start to slowly become infected”. This instruction had been </w:t>
       </w:r>
       <w:r>
         <w:rPr>
@@ -5779,7 +6433,23 @@
           <w:sz w:val="24"/>
           <w:szCs w:val="24"/>
         </w:rPr>
-        <w:t xml:space="preserve">The game itself does not have much interaction, but the interaction that the game does have its main interaction when designing the virus by providing the user with keys words that could come up in examinations. The game can have multiple run throughs to then find out the best way to create the virus and find the best starting location, this </w:t>
+        <w:t xml:space="preserve">The game itself does not have much interaction, but the interaction that the game does have </w:t>
+      </w:r>
+      <w:r>
+        <w:rPr>
+          <w:rFonts w:ascii="Arial" w:hAnsi="Arial" w:cs="Arial"/>
+          <w:sz w:val="24"/>
+          <w:szCs w:val="24"/>
+        </w:rPr>
+        <w:t>is mainly</w:t>
+      </w:r>
+      <w:r>
+        <w:rPr>
+          <w:rFonts w:ascii="Arial" w:hAnsi="Arial" w:cs="Arial"/>
+          <w:sz w:val="24"/>
+          <w:szCs w:val="24"/>
+        </w:rPr>
+        <w:t xml:space="preserve"> interaction when designing the virus by providing the user with keys words that could come up in examinations. The game can have multiple run throughs to then find out the best way to create the virus and find the best starting location, this </w:t>
       </w:r>
       <w:r>
         <w:rPr>
@@ -5878,7 +6548,23 @@
           <w:sz w:val="24"/>
           <w:szCs w:val="24"/>
         </w:rPr>
-        <w:t xml:space="preserve">In terms of conflict there is not any visible conflict planned due to the gam’s nature however there will be a percentage that each day that passes the virus will spread, this will then be split into three categories; spread the infection, spread to a new </w:t>
+        <w:t>In terms of conflict there is not any visible conflict planned due to the gam</w:t>
+      </w:r>
+      <w:r>
+        <w:rPr>
+          <w:rFonts w:ascii="Arial" w:hAnsi="Arial" w:cs="Arial"/>
+          <w:sz w:val="24"/>
+          <w:szCs w:val="24"/>
+        </w:rPr>
+        <w:t>e</w:t>
+      </w:r>
+      <w:r>
+        <w:rPr>
+          <w:rFonts w:ascii="Arial" w:hAnsi="Arial" w:cs="Arial"/>
+          <w:sz w:val="24"/>
+          <w:szCs w:val="24"/>
+        </w:rPr>
+        <w:t xml:space="preserve">’s nature however there will be a percentage that each day that passes the virus will spread, this will then be split into three categories; spread the infection, spread to a new </w:t>
       </w:r>
       <w:r>
         <w:rPr>
@@ -6017,10 +6703,144 @@
       <w:pPr>
         <w:pStyle w:val="Heading1"/>
       </w:pPr>
-      <w:bookmarkStart w:id="15" w:name="_Toc73199645"/>
+      <w:bookmarkStart w:id="14" w:name="_Toc73357704"/>
       <w:r>
         <w:t>Creation, Difficulties and Overcoming</w:t>
       </w:r>
+      <w:bookmarkEnd w:id="14"/>
+    </w:p>
+    <w:p>
+      <w:pPr>
+        <w:spacing w:line="480" w:lineRule="auto"/>
+        <w:jc w:val="both"/>
+        <w:rPr>
+          <w:rFonts w:ascii="Arial" w:hAnsi="Arial" w:cs="Arial"/>
+          <w:sz w:val="24"/>
+          <w:szCs w:val="24"/>
+        </w:rPr>
+      </w:pPr>
+      <w:r>
+        <w:rPr>
+          <w:rFonts w:ascii="Arial" w:hAnsi="Arial" w:cs="Arial"/>
+          <w:sz w:val="24"/>
+          <w:szCs w:val="24"/>
+        </w:rPr>
+        <w:t>The procedure for deciding what the best first step should be was simple as it was a simply decided by the inability to test the game if it had started to be created</w:t>
+      </w:r>
+      <w:r>
+        <w:rPr>
+          <w:rFonts w:ascii="Arial" w:hAnsi="Arial" w:cs="Arial"/>
+          <w:sz w:val="24"/>
+          <w:szCs w:val="24"/>
+        </w:rPr>
+        <w:t>,</w:t>
+      </w:r>
+      <w:r>
+        <w:rPr>
+          <w:rFonts w:ascii="Arial" w:hAnsi="Arial" w:cs="Arial"/>
+          <w:sz w:val="24"/>
+          <w:szCs w:val="24"/>
+        </w:rPr>
+        <w:t xml:space="preserve"> as there was no supporting website to put the game on, therefore it was decided that creating the supporting website w</w:t>
+      </w:r>
+      <w:r>
+        <w:rPr>
+          <w:rFonts w:ascii="Arial" w:hAnsi="Arial" w:cs="Arial"/>
+          <w:sz w:val="24"/>
+          <w:szCs w:val="24"/>
+        </w:rPr>
+        <w:t>ould</w:t>
+      </w:r>
+      <w:r>
+        <w:rPr>
+          <w:rFonts w:ascii="Arial" w:hAnsi="Arial" w:cs="Arial"/>
+          <w:sz w:val="24"/>
+          <w:szCs w:val="24"/>
+        </w:rPr>
+        <w:t xml:space="preserve"> be the first step. </w:t>
+      </w:r>
+    </w:p>
+    <w:p>
+      <w:pPr>
+        <w:spacing w:line="480" w:lineRule="auto"/>
+        <w:jc w:val="both"/>
+        <w:rPr>
+          <w:rFonts w:ascii="Arial" w:hAnsi="Arial" w:cs="Arial"/>
+          <w:sz w:val="24"/>
+          <w:szCs w:val="24"/>
+        </w:rPr>
+      </w:pPr>
+    </w:p>
+    <w:p>
+      <w:pPr>
+        <w:spacing w:line="480" w:lineRule="auto"/>
+        <w:jc w:val="both"/>
+        <w:rPr>
+          <w:rFonts w:ascii="Arial" w:hAnsi="Arial" w:cs="Arial"/>
+          <w:sz w:val="24"/>
+          <w:szCs w:val="24"/>
+        </w:rPr>
+      </w:pPr>
+      <w:r>
+        <w:rPr>
+          <w:rFonts w:ascii="Arial" w:hAnsi="Arial" w:cs="Arial"/>
+          <w:sz w:val="24"/>
+          <w:szCs w:val="24"/>
+        </w:rPr>
+        <w:t xml:space="preserve">The creation of the webpage was straight forward at first, by creating a </w:t>
+      </w:r>
+      <w:r>
+        <w:rPr>
+          <w:rFonts w:ascii="Arial" w:hAnsi="Arial" w:cs="Arial"/>
+          <w:sz w:val="24"/>
+          <w:szCs w:val="24"/>
+        </w:rPr>
+        <w:t>website</w:t>
+      </w:r>
+      <w:r>
+        <w:rPr>
+          <w:rFonts w:ascii="Arial" w:hAnsi="Arial" w:cs="Arial"/>
+          <w:sz w:val="24"/>
+          <w:szCs w:val="24"/>
+        </w:rPr>
+        <w:t xml:space="preserve"> folder and then adding </w:t>
+      </w:r>
+      <w:r>
+        <w:rPr>
+          <w:rFonts w:ascii="Arial" w:hAnsi="Arial" w:cs="Arial"/>
+          <w:sz w:val="24"/>
+          <w:szCs w:val="24"/>
+        </w:rPr>
+        <w:t>three</w:t>
+      </w:r>
+      <w:r>
+        <w:rPr>
+          <w:rFonts w:ascii="Arial" w:hAnsi="Arial" w:cs="Arial"/>
+          <w:sz w:val="24"/>
+          <w:szCs w:val="24"/>
+        </w:rPr>
+        <w:t xml:space="preserve"> webpages and then using these pages to ensure that each element that was listed in Trello had the page that had been designed, this was then followed by naming each page.</w:t>
+      </w:r>
+    </w:p>
+    <w:p>
+      <w:pPr>
+        <w:spacing w:line="480" w:lineRule="auto"/>
+        <w:jc w:val="both"/>
+        <w:rPr>
+          <w:rFonts w:ascii="Arial" w:hAnsi="Arial" w:cs="Arial"/>
+          <w:sz w:val="24"/>
+          <w:szCs w:val="24"/>
+        </w:rPr>
+      </w:pPr>
+    </w:p>
+    <w:p>
+      <w:pPr>
+        <w:pStyle w:val="Heading2"/>
+      </w:pPr>
+      <w:bookmarkStart w:id="15" w:name="_Toc73357705"/>
+      <w:r>
+        <w:t>Template</w:t>
+      </w:r>
       <w:bookmarkEnd w:id="15"/>
     </w:p>
     <w:p>
@@ -6039,110 +6859,6 @@
           <w:sz w:val="24"/>
           <w:szCs w:val="24"/>
         </w:rPr>
-        <w:t xml:space="preserve">The procedure for deciding what the best first step should be was simple as it was a simply decided by the inability to test the game if it had started to be created as there was no supporting website to put the game on, therefore it was decided that creating the supporting website will be the first step. </w:t>
-      </w:r>
-    </w:p>
-    <w:p>
-      <w:pPr>
-        <w:spacing w:line="480" w:lineRule="auto"/>
-        <w:jc w:val="both"/>
-        <w:rPr>
-          <w:rFonts w:ascii="Arial" w:hAnsi="Arial" w:cs="Arial"/>
-          <w:sz w:val="24"/>
-          <w:szCs w:val="24"/>
-        </w:rPr>
-      </w:pPr>
-    </w:p>
-    <w:p>
-      <w:pPr>
-        <w:spacing w:line="480" w:lineRule="auto"/>
-        <w:jc w:val="both"/>
-        <w:rPr>
-          <w:rFonts w:ascii="Arial" w:hAnsi="Arial" w:cs="Arial"/>
-          <w:sz w:val="24"/>
-          <w:szCs w:val="24"/>
-        </w:rPr>
-      </w:pPr>
-      <w:r>
-        <w:rPr>
-          <w:rFonts w:ascii="Arial" w:hAnsi="Arial" w:cs="Arial"/>
-          <w:sz w:val="24"/>
-          <w:szCs w:val="24"/>
-        </w:rPr>
-        <w:t xml:space="preserve">The creation of the webpage was straight forward at first, by creating a </w:t>
-      </w:r>
-      <w:proofErr w:type="gramStart"/>
-      <w:r>
-        <w:rPr>
-          <w:rFonts w:ascii="Arial" w:hAnsi="Arial" w:cs="Arial"/>
-          <w:sz w:val="24"/>
-          <w:szCs w:val="24"/>
-        </w:rPr>
-        <w:t>Website</w:t>
-      </w:r>
-      <w:proofErr w:type="gramEnd"/>
-      <w:r>
-        <w:rPr>
-          <w:rFonts w:ascii="Arial" w:hAnsi="Arial" w:cs="Arial"/>
-          <w:sz w:val="24"/>
-          <w:szCs w:val="24"/>
-        </w:rPr>
-        <w:t xml:space="preserve"> folder and then adding </w:t>
-      </w:r>
-      <w:r>
-        <w:rPr>
-          <w:rFonts w:ascii="Arial" w:hAnsi="Arial" w:cs="Arial"/>
-          <w:sz w:val="24"/>
-          <w:szCs w:val="24"/>
-        </w:rPr>
-        <w:t>three</w:t>
-      </w:r>
-      <w:r>
-        <w:rPr>
-          <w:rFonts w:ascii="Arial" w:hAnsi="Arial" w:cs="Arial"/>
-          <w:sz w:val="24"/>
-          <w:szCs w:val="24"/>
-        </w:rPr>
-        <w:t xml:space="preserve"> webpages and then using these pages to ensure that each element that was listed in Trello had the page that had been designed, this was then followed by naming each page.</w:t>
-      </w:r>
-    </w:p>
-    <w:p>
-      <w:pPr>
-        <w:spacing w:line="480" w:lineRule="auto"/>
-        <w:jc w:val="both"/>
-        <w:rPr>
-          <w:rFonts w:ascii="Arial" w:hAnsi="Arial" w:cs="Arial"/>
-          <w:sz w:val="24"/>
-          <w:szCs w:val="24"/>
-        </w:rPr>
-      </w:pPr>
-    </w:p>
-    <w:p>
-      <w:pPr>
-        <w:pStyle w:val="Heading2"/>
-      </w:pPr>
-      <w:bookmarkStart w:id="16" w:name="_Toc73199646"/>
-      <w:r>
-        <w:t>Template</w:t>
-      </w:r>
-      <w:bookmarkEnd w:id="16"/>
-    </w:p>
-    <w:p>
-      <w:pPr>
-        <w:spacing w:line="480" w:lineRule="auto"/>
-        <w:jc w:val="both"/>
-        <w:rPr>
-          <w:rFonts w:ascii="Arial" w:hAnsi="Arial" w:cs="Arial"/>
-          <w:sz w:val="24"/>
-          <w:szCs w:val="24"/>
-        </w:rPr>
-      </w:pPr>
-      <w:r>
-        <w:rPr>
-          <w:rFonts w:ascii="Arial" w:hAnsi="Arial" w:cs="Arial"/>
-          <w:sz w:val="24"/>
-          <w:szCs w:val="24"/>
-        </w:rPr>
         <w:t>At this point the real work on the project could begin, so</w:t>
       </w:r>
       <w:r>
@@ -6151,7 +6867,39 @@
           <w:sz w:val="24"/>
           <w:szCs w:val="24"/>
         </w:rPr>
-        <w:t xml:space="preserve"> I had a look on w3schools for a template that suited the project, this took a considerable amount of time as this had to be carefully considered and evaluated. Once a decision has been made and the code was transferred and a proper citation had been made, the code was edited to remove anything that was unneeded or redundant and the navigation bar that was provided was changed to suit my projects needs, at this point the buttons on the </w:t>
+        <w:t xml:space="preserve"> I had a look on w3schools for a template that suited the project, this took a considerable amount of time as this had to be carefully considered and evaluated. Once a decision ha</w:t>
+      </w:r>
+      <w:r>
+        <w:rPr>
+          <w:rFonts w:ascii="Arial" w:hAnsi="Arial" w:cs="Arial"/>
+          <w:sz w:val="24"/>
+          <w:szCs w:val="24"/>
+        </w:rPr>
+        <w:t>d</w:t>
+      </w:r>
+      <w:r>
+        <w:rPr>
+          <w:rFonts w:ascii="Arial" w:hAnsi="Arial" w:cs="Arial"/>
+          <w:sz w:val="24"/>
+          <w:szCs w:val="24"/>
+        </w:rPr>
+        <w:t xml:space="preserve"> been made and the code was transferred and a proper citation had been made, the code was edited to remove anything that was unneeded or redundant and the navigation bar that was provided was changed to suit my project</w:t>
+      </w:r>
+      <w:r>
+        <w:rPr>
+          <w:rFonts w:ascii="Arial" w:hAnsi="Arial" w:cs="Arial"/>
+          <w:sz w:val="24"/>
+          <w:szCs w:val="24"/>
+        </w:rPr>
+        <w:t>’</w:t>
+      </w:r>
+      <w:r>
+        <w:rPr>
+          <w:rFonts w:ascii="Arial" w:hAnsi="Arial" w:cs="Arial"/>
+          <w:sz w:val="24"/>
+          <w:szCs w:val="24"/>
+        </w:rPr>
+        <w:t xml:space="preserve">s needs, at this point the buttons on the </w:t>
       </w:r>
       <w:r>
         <w:rPr>
@@ -6168,10 +6916,88 @@
       <w:pPr>
         <w:pStyle w:val="Heading2"/>
       </w:pPr>
-      <w:bookmarkStart w:id="17" w:name="_Toc73199647"/>
+      <w:bookmarkStart w:id="16" w:name="_Toc73357706"/>
       <w:r>
         <w:t>About Page</w:t>
       </w:r>
+      <w:bookmarkEnd w:id="16"/>
+    </w:p>
+    <w:p>
+      <w:pPr>
+        <w:spacing w:line="480" w:lineRule="auto"/>
+        <w:jc w:val="both"/>
+        <w:rPr>
+          <w:rFonts w:ascii="Arial" w:hAnsi="Arial" w:cs="Arial"/>
+          <w:sz w:val="24"/>
+          <w:szCs w:val="24"/>
+        </w:rPr>
+      </w:pPr>
+      <w:r>
+        <w:rPr>
+          <w:rFonts w:ascii="Arial" w:hAnsi="Arial" w:cs="Arial"/>
+          <w:sz w:val="24"/>
+          <w:szCs w:val="24"/>
+        </w:rPr>
+        <w:t xml:space="preserve">Once the template had been sorted out, </w:t>
+      </w:r>
+      <w:r>
+        <w:rPr>
+          <w:rFonts w:ascii="Arial" w:hAnsi="Arial" w:cs="Arial"/>
+          <w:sz w:val="24"/>
+          <w:szCs w:val="24"/>
+        </w:rPr>
+        <w:t xml:space="preserve">I </w:t>
+      </w:r>
+      <w:r>
+        <w:rPr>
+          <w:rFonts w:ascii="Arial" w:hAnsi="Arial" w:cs="Arial"/>
+          <w:sz w:val="24"/>
+          <w:szCs w:val="24"/>
+        </w:rPr>
+        <w:t>started to work on the</w:t>
+      </w:r>
+      <w:r>
+        <w:rPr>
+          <w:rFonts w:ascii="Arial" w:hAnsi="Arial" w:cs="Arial"/>
+          <w:sz w:val="24"/>
+          <w:szCs w:val="24"/>
+        </w:rPr>
+        <w:t xml:space="preserve"> about page as this page should only be a few instructions for the actual game but at this point I had not built the game so I was unaware of the rules so place holder information had been typed so that I could see how the page will look.</w:t>
+      </w:r>
+      <w:r>
+        <w:rPr>
+          <w:rFonts w:ascii="Arial" w:hAnsi="Arial" w:cs="Arial"/>
+          <w:sz w:val="24"/>
+          <w:szCs w:val="24"/>
+        </w:rPr>
+        <w:t xml:space="preserve"> Eventually once the login system had been made and </w:t>
+      </w:r>
+      <w:r>
+        <w:rPr>
+          <w:rFonts w:ascii="Arial" w:hAnsi="Arial" w:cs="Arial"/>
+          <w:sz w:val="24"/>
+          <w:szCs w:val="24"/>
+        </w:rPr>
+        <w:t>along with th</w:t>
+      </w:r>
+      <w:r>
+        <w:rPr>
+          <w:rFonts w:ascii="Arial" w:hAnsi="Arial" w:cs="Arial"/>
+          <w:sz w:val="24"/>
+          <w:szCs w:val="24"/>
+        </w:rPr>
+        <w:t xml:space="preserve">e other pages of the game had been made this was edited to be the actual information that had to be on this page. </w:t>
+      </w:r>
+    </w:p>
+    <w:p/>
+    <w:p>
+      <w:pPr>
+        <w:pStyle w:val="Heading2"/>
+      </w:pPr>
+      <w:bookmarkStart w:id="17" w:name="_Toc73357707"/>
+      <w:r>
+        <w:t>Login system</w:t>
+      </w:r>
       <w:bookmarkEnd w:id="17"/>
     </w:p>
     <w:p>
@@ -6190,39 +7016,310 @@
           <w:sz w:val="24"/>
           <w:szCs w:val="24"/>
         </w:rPr>
-        <w:t xml:space="preserve">Once the template had been sorted out, </w:t>
-      </w:r>
-      <w:r>
-        <w:rPr>
-          <w:rFonts w:ascii="Arial" w:hAnsi="Arial" w:cs="Arial"/>
-          <w:sz w:val="24"/>
-          <w:szCs w:val="24"/>
-        </w:rPr>
-        <w:t xml:space="preserve">I </w:t>
-      </w:r>
-      <w:r>
-        <w:rPr>
-          <w:rFonts w:ascii="Arial" w:hAnsi="Arial" w:cs="Arial"/>
-          <w:sz w:val="24"/>
-          <w:szCs w:val="24"/>
-        </w:rPr>
-        <w:t>started to work on the</w:t>
-      </w:r>
-      <w:r>
-        <w:rPr>
-          <w:rFonts w:ascii="Arial" w:hAnsi="Arial" w:cs="Arial"/>
-          <w:sz w:val="24"/>
-          <w:szCs w:val="24"/>
-        </w:rPr>
-        <w:t xml:space="preserve"> about page as this page should only be a few instructions for the actual game but at this point I had not built the game so I was unaware of the rules so place holder information had been typed so that I could see how the page will look.</w:t>
-      </w:r>
-      <w:r>
-        <w:rPr>
-          <w:rFonts w:ascii="Arial" w:hAnsi="Arial" w:cs="Arial"/>
-          <w:sz w:val="24"/>
-          <w:szCs w:val="24"/>
-        </w:rPr>
-        <w:t xml:space="preserve"> Eventually once the login system had been made and the other pages of the game had been made this was edited to be the actual information that had to be on this page. </w:t>
+        <w:t>Next, I referred to my planning stage where I talk</w:t>
+      </w:r>
+      <w:r>
+        <w:rPr>
+          <w:rFonts w:ascii="Arial" w:hAnsi="Arial" w:cs="Arial"/>
+          <w:sz w:val="24"/>
+          <w:szCs w:val="24"/>
+        </w:rPr>
+        <w:t>ed</w:t>
+      </w:r>
+      <w:r>
+        <w:rPr>
+          <w:rFonts w:ascii="Arial" w:hAnsi="Arial" w:cs="Arial"/>
+          <w:sz w:val="24"/>
+          <w:szCs w:val="24"/>
+        </w:rPr>
+        <w:t xml:space="preserve"> about needing a login </w:t>
+      </w:r>
+      <w:r>
+        <w:rPr>
+          <w:rFonts w:ascii="Arial" w:hAnsi="Arial" w:cs="Arial"/>
+          <w:sz w:val="24"/>
+          <w:szCs w:val="24"/>
+        </w:rPr>
+        <w:t>page,</w:t>
+      </w:r>
+      <w:r>
+        <w:rPr>
+          <w:rFonts w:ascii="Arial" w:hAnsi="Arial" w:cs="Arial"/>
+          <w:sz w:val="24"/>
+          <w:szCs w:val="24"/>
+        </w:rPr>
+        <w:t xml:space="preserve"> so another page was added, and the template code added, this is where things started to slow down, as this page required an API to send data from the two boxes and compare the boxes against the database. </w:t>
+      </w:r>
+      <w:r>
+        <w:rPr>
+          <w:rFonts w:ascii="Arial" w:hAnsi="Arial" w:cs="Arial"/>
+          <w:sz w:val="24"/>
+          <w:szCs w:val="24"/>
+        </w:rPr>
+        <w:t>Once this page had been sorted, I then worked on a personal information page, to then ensure that the user c</w:t>
+      </w:r>
+      <w:r>
+        <w:rPr>
+          <w:rFonts w:ascii="Arial" w:hAnsi="Arial" w:cs="Arial"/>
+          <w:sz w:val="24"/>
+          <w:szCs w:val="24"/>
+        </w:rPr>
+        <w:t>ould</w:t>
+      </w:r>
+      <w:r>
+        <w:rPr>
+          <w:rFonts w:ascii="Arial" w:hAnsi="Arial" w:cs="Arial"/>
+          <w:sz w:val="24"/>
+          <w:szCs w:val="24"/>
+        </w:rPr>
+        <w:t xml:space="preserve"> change any information they wish about their account. This then led to the discovery of </w:t>
+      </w:r>
+      <w:r>
+        <w:rPr>
+          <w:rFonts w:ascii="Arial" w:hAnsi="Arial" w:cs="Arial"/>
+          <w:sz w:val="24"/>
+          <w:szCs w:val="24"/>
+        </w:rPr>
+        <w:t>an</w:t>
+      </w:r>
+      <w:r>
+        <w:rPr>
+          <w:rFonts w:ascii="Arial" w:hAnsi="Arial" w:cs="Arial"/>
+          <w:sz w:val="24"/>
+          <w:szCs w:val="24"/>
+        </w:rPr>
+        <w:t xml:space="preserve"> issue</w:t>
+      </w:r>
+      <w:r>
+        <w:rPr>
+          <w:rFonts w:ascii="Arial" w:hAnsi="Arial" w:cs="Arial"/>
+          <w:sz w:val="24"/>
+          <w:szCs w:val="24"/>
+        </w:rPr>
+        <w:t>,</w:t>
+      </w:r>
+      <w:r>
+        <w:rPr>
+          <w:rFonts w:ascii="Arial" w:hAnsi="Arial" w:cs="Arial"/>
+          <w:sz w:val="24"/>
+          <w:szCs w:val="24"/>
+        </w:rPr>
+        <w:t xml:space="preserve"> whe</w:t>
+      </w:r>
+      <w:r>
+        <w:rPr>
+          <w:rFonts w:ascii="Arial" w:hAnsi="Arial" w:cs="Arial"/>
+          <w:sz w:val="24"/>
+          <w:szCs w:val="24"/>
+        </w:rPr>
+        <w:t>n the user logged in</w:t>
+      </w:r>
+      <w:r>
+        <w:rPr>
+          <w:rFonts w:ascii="Arial" w:hAnsi="Arial" w:cs="Arial"/>
+          <w:sz w:val="24"/>
+          <w:szCs w:val="24"/>
+        </w:rPr>
+        <w:t>,</w:t>
+      </w:r>
+      <w:r>
+        <w:rPr>
+          <w:rFonts w:ascii="Arial" w:hAnsi="Arial" w:cs="Arial"/>
+          <w:sz w:val="24"/>
+          <w:szCs w:val="24"/>
+        </w:rPr>
+        <w:t xml:space="preserve"> the API would send data to and from the database to allow the user to log in but once this had been done and the user logged in the data appeared as if it had been dropped. To overcome this issue, I tried to send the data across to the new page, but this did not work and reviled the user’s data in the URL, this meant that it was not secure and therefore unsafe to use. After a lot of trying different techniques, I ended up putting the data into a session variable and using this to store the data and then transfer the data into the relevant textbox, </w:t>
+      </w:r>
+      <w:r>
+        <w:rPr>
+          <w:rFonts w:ascii="Arial" w:hAnsi="Arial" w:cs="Arial"/>
+          <w:sz w:val="24"/>
+          <w:szCs w:val="24"/>
+        </w:rPr>
+        <w:t xml:space="preserve">this </w:t>
+      </w:r>
+      <w:r>
+        <w:rPr>
+          <w:rFonts w:ascii="Arial" w:hAnsi="Arial" w:cs="Arial"/>
+          <w:sz w:val="24"/>
+          <w:szCs w:val="24"/>
+        </w:rPr>
+        <w:t xml:space="preserve">however this also did not work, so I had a look into the session variable from both the website and </w:t>
+      </w:r>
+      <w:r>
+        <w:rPr>
+          <w:rFonts w:ascii="Arial" w:hAnsi="Arial" w:cs="Arial"/>
+          <w:sz w:val="24"/>
+          <w:szCs w:val="24"/>
+        </w:rPr>
+        <w:lastRenderedPageBreak/>
+        <w:t xml:space="preserve">the API, as it turns out the session variable was different for both of these, so the code was changed to allow both the API and website to be on the same session variable and this worked, allowing the data to be displayed onto the users information page. </w:t>
+      </w:r>
+    </w:p>
+    <w:p>
+      <w:pPr>
+        <w:spacing w:line="480" w:lineRule="auto"/>
+        <w:jc w:val="both"/>
+        <w:rPr>
+          <w:rFonts w:ascii="Arial" w:hAnsi="Arial" w:cs="Arial"/>
+          <w:sz w:val="24"/>
+          <w:szCs w:val="24"/>
+        </w:rPr>
+      </w:pPr>
+    </w:p>
+    <w:p>
+      <w:pPr>
+        <w:spacing w:line="480" w:lineRule="auto"/>
+        <w:jc w:val="both"/>
+        <w:rPr>
+          <w:rFonts w:ascii="Arial" w:hAnsi="Arial" w:cs="Arial"/>
+          <w:sz w:val="24"/>
+          <w:szCs w:val="24"/>
+        </w:rPr>
+      </w:pPr>
+      <w:r>
+        <w:rPr>
+          <w:rFonts w:ascii="Arial" w:hAnsi="Arial" w:cs="Arial"/>
+          <w:sz w:val="24"/>
+          <w:szCs w:val="24"/>
+        </w:rPr>
+        <w:t>Once the initial login page had been made, I then needed a way for new users to be added to the database, this was simple as it was just inserting what is provided into the database</w:t>
+      </w:r>
+      <w:r>
+        <w:rPr>
+          <w:rFonts w:ascii="Arial" w:hAnsi="Arial" w:cs="Arial"/>
+          <w:sz w:val="24"/>
+          <w:szCs w:val="24"/>
+        </w:rPr>
+        <w:t>. Code injection is often an issue at this point of</w:t>
+      </w:r>
+      <w:r>
+        <w:rPr>
+          <w:rFonts w:ascii="Arial" w:hAnsi="Arial" w:cs="Arial"/>
+          <w:sz w:val="24"/>
+          <w:szCs w:val="24"/>
+        </w:rPr>
+        <w:t xml:space="preserve"> logging into a system</w:t>
+      </w:r>
+      <w:r>
+        <w:rPr>
+          <w:rFonts w:ascii="Arial" w:hAnsi="Arial" w:cs="Arial"/>
+          <w:sz w:val="24"/>
+          <w:szCs w:val="24"/>
+        </w:rPr>
+        <w:t xml:space="preserve"> so a twenty-letter word limit was added to minimise the risk of code injection, this was then supported by only allowing “@students.plymouth.ac.uk” at the end of the email address, as for names only letters can be added to ensure that code is not added into the name place with a proper email address. Once the protection from code injection had been de</w:t>
+      </w:r>
+      <w:r>
+        <w:rPr>
+          <w:rFonts w:ascii="Arial" w:hAnsi="Arial" w:cs="Arial"/>
+          <w:sz w:val="24"/>
+          <w:szCs w:val="24"/>
+        </w:rPr>
+        <w:t>a</w:t>
+      </w:r>
+      <w:r>
+        <w:rPr>
+          <w:rFonts w:ascii="Arial" w:hAnsi="Arial" w:cs="Arial"/>
+          <w:sz w:val="24"/>
+          <w:szCs w:val="24"/>
+        </w:rPr>
+        <w:t xml:space="preserve">lt with the code was tested and the new user was logged in successfully and viewed on the database. </w:t>
+      </w:r>
+    </w:p>
+    <w:p>
+      <w:pPr>
+        <w:spacing w:line="480" w:lineRule="auto"/>
+        <w:jc w:val="both"/>
+        <w:rPr>
+          <w:rFonts w:ascii="Arial" w:hAnsi="Arial" w:cs="Arial"/>
+          <w:sz w:val="24"/>
+          <w:szCs w:val="24"/>
+        </w:rPr>
+      </w:pPr>
+    </w:p>
+    <w:p>
+      <w:pPr>
+        <w:spacing w:line="480" w:lineRule="auto"/>
+        <w:jc w:val="both"/>
+        <w:rPr>
+          <w:rFonts w:ascii="Arial" w:hAnsi="Arial" w:cs="Arial"/>
+          <w:sz w:val="24"/>
+          <w:szCs w:val="24"/>
+        </w:rPr>
+      </w:pPr>
+      <w:r>
+        <w:rPr>
+          <w:rFonts w:ascii="Arial" w:hAnsi="Arial" w:cs="Arial"/>
+          <w:sz w:val="24"/>
+          <w:szCs w:val="24"/>
+        </w:rPr>
+        <w:t xml:space="preserve">There is one issue that I did find with the login system, that has yet to be done, the system does not have a delete user option, this was originally a design concept before the virus was gamified so that the users who used the game a lot could be identified in </w:t>
+      </w:r>
+      <w:proofErr w:type="gramStart"/>
+      <w:r>
+        <w:rPr>
+          <w:rFonts w:ascii="Arial" w:hAnsi="Arial" w:cs="Arial"/>
+          <w:sz w:val="24"/>
+          <w:szCs w:val="24"/>
+        </w:rPr>
+        <w:t>case</w:t>
+      </w:r>
+      <w:proofErr w:type="gramEnd"/>
+      <w:r>
+        <w:rPr>
+          <w:rFonts w:ascii="Arial" w:hAnsi="Arial" w:cs="Arial"/>
+          <w:sz w:val="24"/>
+          <w:szCs w:val="24"/>
+        </w:rPr>
+        <w:t xml:space="preserve"> they had used t</w:t>
+      </w:r>
+      <w:r>
+        <w:rPr>
+          <w:rFonts w:ascii="Arial" w:hAnsi="Arial" w:cs="Arial"/>
+          <w:sz w:val="24"/>
+          <w:szCs w:val="24"/>
+        </w:rPr>
+        <w:t>he</w:t>
+      </w:r>
+      <w:r>
+        <w:rPr>
+          <w:rFonts w:ascii="Arial" w:hAnsi="Arial" w:cs="Arial"/>
+          <w:sz w:val="24"/>
+          <w:szCs w:val="24"/>
+        </w:rPr>
+        <w:t xml:space="preserve"> website to build a virus and then use it in the real world. This is planned to be changed when the game has been finished but this is on a time restriction as the end of the project deadline is coming up soon. The main reason why the </w:t>
+      </w:r>
+      <w:r>
+        <w:rPr>
+          <w:rFonts w:ascii="Arial" w:hAnsi="Arial" w:cs="Arial"/>
+          <w:sz w:val="24"/>
+          <w:szCs w:val="24"/>
+        </w:rPr>
+        <w:t>user</w:t>
+      </w:r>
+      <w:r>
+        <w:rPr>
+          <w:rFonts w:ascii="Arial" w:hAnsi="Arial" w:cs="Arial"/>
+          <w:sz w:val="24"/>
+          <w:szCs w:val="24"/>
+        </w:rPr>
+        <w:t>’</w:t>
+      </w:r>
+      <w:r>
+        <w:rPr>
+          <w:rFonts w:ascii="Arial" w:hAnsi="Arial" w:cs="Arial"/>
+          <w:sz w:val="24"/>
+          <w:szCs w:val="24"/>
+        </w:rPr>
+        <w:t>s</w:t>
+      </w:r>
+      <w:r>
+        <w:rPr>
+          <w:rFonts w:ascii="Arial" w:hAnsi="Arial" w:cs="Arial"/>
+          <w:sz w:val="24"/>
+          <w:szCs w:val="24"/>
+        </w:rPr>
+        <w:t xml:space="preserve"> logins can now be deleted is due to the virus code being gamified and poses no risk if the code was taken and set upon the world. </w:t>
       </w:r>
     </w:p>
     <w:p/>
@@ -6230,218 +7327,65 @@
       <w:pPr>
         <w:pStyle w:val="Heading2"/>
       </w:pPr>
-      <w:bookmarkStart w:id="18" w:name="_Toc73199648"/>
-      <w:r>
-        <w:t>Login system</w:t>
-      </w:r>
-      <w:bookmarkEnd w:id="18"/>
-    </w:p>
-    <w:p>
-      <w:pPr>
-        <w:spacing w:line="480" w:lineRule="auto"/>
-        <w:jc w:val="both"/>
-        <w:rPr>
-          <w:rFonts w:ascii="Arial" w:hAnsi="Arial" w:cs="Arial"/>
-          <w:sz w:val="24"/>
-          <w:szCs w:val="24"/>
-        </w:rPr>
-      </w:pPr>
-      <w:r>
-        <w:rPr>
-          <w:rFonts w:ascii="Arial" w:hAnsi="Arial" w:cs="Arial"/>
-          <w:sz w:val="24"/>
-          <w:szCs w:val="24"/>
-        </w:rPr>
-        <w:t xml:space="preserve">Next, I referred to my planning stage where I talk about needing a login </w:t>
-      </w:r>
-      <w:r>
-        <w:rPr>
-          <w:rFonts w:ascii="Arial" w:hAnsi="Arial" w:cs="Arial"/>
-          <w:sz w:val="24"/>
-          <w:szCs w:val="24"/>
-        </w:rPr>
-        <w:t>page,</w:t>
-      </w:r>
-      <w:r>
-        <w:rPr>
-          <w:rFonts w:ascii="Arial" w:hAnsi="Arial" w:cs="Arial"/>
-          <w:sz w:val="24"/>
-          <w:szCs w:val="24"/>
-        </w:rPr>
-        <w:t xml:space="preserve"> so another page was added, and the template code added, this is where things started to slow down, as this page required an API to send data from the two boxes and compare the boxes against the database. </w:t>
-      </w:r>
-      <w:r>
-        <w:rPr>
-          <w:rFonts w:ascii="Arial" w:hAnsi="Arial" w:cs="Arial"/>
-          <w:sz w:val="24"/>
-          <w:szCs w:val="24"/>
-        </w:rPr>
-        <w:t xml:space="preserve">Once this page had been sorted, I then worked on a personal information page, to then ensure that the user can change any information they wish about their account. This then led to the discovery of </w:t>
-      </w:r>
-      <w:r>
-        <w:rPr>
-          <w:rFonts w:ascii="Arial" w:hAnsi="Arial" w:cs="Arial"/>
-          <w:sz w:val="24"/>
-          <w:szCs w:val="24"/>
-        </w:rPr>
-        <w:t>an</w:t>
-      </w:r>
-      <w:r>
-        <w:rPr>
-          <w:rFonts w:ascii="Arial" w:hAnsi="Arial" w:cs="Arial"/>
-          <w:sz w:val="24"/>
-          <w:szCs w:val="24"/>
-        </w:rPr>
-        <w:t xml:space="preserve"> issue</w:t>
-      </w:r>
-      <w:r>
-        <w:rPr>
-          <w:rFonts w:ascii="Arial" w:hAnsi="Arial" w:cs="Arial"/>
-          <w:sz w:val="24"/>
-          <w:szCs w:val="24"/>
-        </w:rPr>
-        <w:t>,</w:t>
-      </w:r>
-      <w:r>
-        <w:rPr>
-          <w:rFonts w:ascii="Arial" w:hAnsi="Arial" w:cs="Arial"/>
-          <w:sz w:val="24"/>
-          <w:szCs w:val="24"/>
-        </w:rPr>
-        <w:t xml:space="preserve"> whe</w:t>
-      </w:r>
-      <w:r>
-        <w:rPr>
-          <w:rFonts w:ascii="Arial" w:hAnsi="Arial" w:cs="Arial"/>
-          <w:sz w:val="24"/>
-          <w:szCs w:val="24"/>
-        </w:rPr>
-        <w:t xml:space="preserve">n the user logged in the API would send data to and from the database to allow the user to log in but once this had been done and the user logged in the data appeared as if it had been dropped. To overcome this issue, I tried to send the data across to the new page, but this did not work and reviled the user’s data in the URL, this meant that it was not secure and therefore unsafe to use. After a lot of trying different techniques, I ended up putting the data into a session variable and using this to store the data and then transfer the data into the relevant textbox, however this also did not work, so I had a look into the session variable from both the website and the </w:t>
-      </w:r>
-      <w:r>
-        <w:rPr>
-          <w:rFonts w:ascii="Arial" w:hAnsi="Arial" w:cs="Arial"/>
-          <w:sz w:val="24"/>
-          <w:szCs w:val="24"/>
-        </w:rPr>
-        <w:lastRenderedPageBreak/>
-        <w:t xml:space="preserve">API, as it turns out the session variable was different for both of these, so the code was changed to allow both the API and website to be on the same session variable and this worked, allowing the data to be displayed onto the users information page. </w:t>
-      </w:r>
-    </w:p>
-    <w:p>
-      <w:pPr>
-        <w:spacing w:line="480" w:lineRule="auto"/>
-        <w:jc w:val="both"/>
-        <w:rPr>
-          <w:rFonts w:ascii="Arial" w:hAnsi="Arial" w:cs="Arial"/>
-          <w:sz w:val="24"/>
-          <w:szCs w:val="24"/>
-        </w:rPr>
-      </w:pPr>
-    </w:p>
-    <w:p>
-      <w:pPr>
-        <w:spacing w:line="480" w:lineRule="auto"/>
-        <w:jc w:val="both"/>
-        <w:rPr>
-          <w:rFonts w:ascii="Arial" w:hAnsi="Arial" w:cs="Arial"/>
-          <w:sz w:val="24"/>
-          <w:szCs w:val="24"/>
-        </w:rPr>
-      </w:pPr>
-      <w:r>
-        <w:rPr>
-          <w:rFonts w:ascii="Arial" w:hAnsi="Arial" w:cs="Arial"/>
-          <w:sz w:val="24"/>
-          <w:szCs w:val="24"/>
-        </w:rPr>
-        <w:t>Once the initial login page had been made, I then needed a way for new users to be added to the database, this was simple as it was just inserting what is provided into the database</w:t>
-      </w:r>
-      <w:r>
-        <w:rPr>
-          <w:rFonts w:ascii="Arial" w:hAnsi="Arial" w:cs="Arial"/>
-          <w:sz w:val="24"/>
-          <w:szCs w:val="24"/>
-        </w:rPr>
-        <w:t xml:space="preserve">. Code injection is often an issue at this point of so a twenty-letter word limit was added to minimise the risk of code injection, this was then supported by only allowing “@students.plymouth.ac.uk” at the end of the email address, as for names only letters can be added to ensure that code is not added into the name place with a proper email address. Once the protection from code injection had been delt with the code was tested and the new user was logged in successfully and viewed on the database. </w:t>
-      </w:r>
-    </w:p>
-    <w:p>
-      <w:pPr>
-        <w:spacing w:line="480" w:lineRule="auto"/>
-        <w:jc w:val="both"/>
-        <w:rPr>
-          <w:rFonts w:ascii="Arial" w:hAnsi="Arial" w:cs="Arial"/>
-          <w:sz w:val="24"/>
-          <w:szCs w:val="24"/>
-        </w:rPr>
-      </w:pPr>
-    </w:p>
-    <w:p>
-      <w:pPr>
-        <w:spacing w:line="480" w:lineRule="auto"/>
-        <w:jc w:val="both"/>
-        <w:rPr>
-          <w:rFonts w:ascii="Arial" w:hAnsi="Arial" w:cs="Arial"/>
-          <w:sz w:val="24"/>
-          <w:szCs w:val="24"/>
-        </w:rPr>
-      </w:pPr>
-      <w:r>
-        <w:rPr>
-          <w:rFonts w:ascii="Arial" w:hAnsi="Arial" w:cs="Arial"/>
-          <w:sz w:val="24"/>
-          <w:szCs w:val="24"/>
-        </w:rPr>
-        <w:t xml:space="preserve">There is one issue that I did find with the login system, that has yet to be done, the system does not have a delete user option, this was originally a design concept before the virus was gamified so that the users who used the game a lot could be identified in </w:t>
-      </w:r>
-      <w:proofErr w:type="gramStart"/>
-      <w:r>
-        <w:rPr>
-          <w:rFonts w:ascii="Arial" w:hAnsi="Arial" w:cs="Arial"/>
-          <w:sz w:val="24"/>
-          <w:szCs w:val="24"/>
-        </w:rPr>
-        <w:t>case</w:t>
-      </w:r>
-      <w:proofErr w:type="gramEnd"/>
-      <w:r>
-        <w:rPr>
-          <w:rFonts w:ascii="Arial" w:hAnsi="Arial" w:cs="Arial"/>
-          <w:sz w:val="24"/>
-          <w:szCs w:val="24"/>
-        </w:rPr>
-        <w:t xml:space="preserve"> they had used to website to build a virus and then use it in the real world. This is planned to be changed when the game has been finished but this is on a time restriction as the end of the project deadline is coming up soon. The main reason why the </w:t>
-      </w:r>
-      <w:proofErr w:type="gramStart"/>
-      <w:r>
-        <w:rPr>
-          <w:rFonts w:ascii="Arial" w:hAnsi="Arial" w:cs="Arial"/>
-          <w:sz w:val="24"/>
-          <w:szCs w:val="24"/>
-        </w:rPr>
-        <w:t>users</w:t>
-      </w:r>
-      <w:proofErr w:type="gramEnd"/>
-      <w:r>
-        <w:rPr>
-          <w:rFonts w:ascii="Arial" w:hAnsi="Arial" w:cs="Arial"/>
-          <w:sz w:val="24"/>
-          <w:szCs w:val="24"/>
-        </w:rPr>
-        <w:t xml:space="preserve"> logins can now be deleted is due to the virus code being gamified and poses no risk if the code was taken and set upon the world. </w:t>
-      </w:r>
-    </w:p>
-    <w:p/>
-    <w:p>
-      <w:pPr>
-        <w:pStyle w:val="Heading2"/>
-      </w:pPr>
-      <w:bookmarkStart w:id="19" w:name="_Toc73199649"/>
+      <w:bookmarkStart w:id="18" w:name="_Toc73357708"/>
       <w:r>
         <w:lastRenderedPageBreak/>
         <w:t>Navigation bar</w:t>
       </w:r>
+      <w:bookmarkEnd w:id="18"/>
+    </w:p>
+    <w:p>
+      <w:pPr>
+        <w:spacing w:line="480" w:lineRule="auto"/>
+        <w:jc w:val="both"/>
+        <w:rPr>
+          <w:rFonts w:ascii="Arial" w:hAnsi="Arial" w:cs="Arial"/>
+          <w:sz w:val="24"/>
+          <w:szCs w:val="24"/>
+        </w:rPr>
+      </w:pPr>
+      <w:r>
+        <w:rPr>
+          <w:rFonts w:ascii="Arial" w:hAnsi="Arial" w:cs="Arial"/>
+          <w:sz w:val="24"/>
+          <w:szCs w:val="24"/>
+        </w:rPr>
+        <w:t>Once this issue had been found I decided to work on something less stressful, making the website’s navigation bar have two states; logged out, and logged in. In the state of logged out only two pages would appear, “About” and “Login”</w:t>
+      </w:r>
+      <w:r>
+        <w:rPr>
+          <w:rFonts w:ascii="Arial" w:hAnsi="Arial" w:cs="Arial"/>
+          <w:sz w:val="24"/>
+          <w:szCs w:val="24"/>
+        </w:rPr>
+        <w:t>. Whereas the logged in state would have four pages to navigate to, “Logout”, “Information”, “Virus” and “Game”. This was surprisingly easy to do as it only took editing the navigation bar itself, so the code was not needed on every page, or the addition of another navigation bar. Once this had been done, I decided to reduce the length of each code by removing the navigation bar from each page and adding it to its own page that could then be included into each webpage</w:t>
+      </w:r>
+      <w:r>
+        <w:rPr>
+          <w:rFonts w:ascii="Arial" w:hAnsi="Arial" w:cs="Arial"/>
+          <w:sz w:val="24"/>
+          <w:szCs w:val="24"/>
+        </w:rPr>
+        <w:t>, w</w:t>
+      </w:r>
+      <w:r>
+        <w:rPr>
+          <w:rFonts w:ascii="Arial" w:hAnsi="Arial" w:cs="Arial"/>
+          <w:sz w:val="24"/>
+          <w:szCs w:val="24"/>
+        </w:rPr>
+        <w:t>hich was a huge success, and when I was testing this feature, it was so easy to use and made sense, when testers used this system too, they also like the fact the navigation bar changed and how easy it was to use.</w:t>
+      </w:r>
+    </w:p>
+    <w:p/>
+    <w:p>
+      <w:pPr>
+        <w:pStyle w:val="Heading2"/>
+      </w:pPr>
+      <w:bookmarkStart w:id="19" w:name="_Toc73357709"/>
+      <w:r>
+        <w:t>Game</w:t>
+      </w:r>
       <w:bookmarkEnd w:id="19"/>
     </w:p>
     <w:p>
@@ -6460,15 +7404,494 @@
           <w:sz w:val="24"/>
           <w:szCs w:val="24"/>
         </w:rPr>
-        <w:t>Once this issue had been found I decided to work on something less stressful, making the website’s navigation bar have two states; logged out, and logged in. In the state of logged out only two pages would appear, “About” and “Login”</w:t>
-      </w:r>
-      <w:r>
-        <w:rPr>
-          <w:rFonts w:ascii="Arial" w:hAnsi="Arial" w:cs="Arial"/>
-          <w:sz w:val="24"/>
-          <w:szCs w:val="24"/>
-        </w:rPr>
-        <w:t>. Whereas the logged in state would have four pages to navigate to, “Logout”, “Information”, “Virus” and “Game”. This was surprisingly easy to do as it only took editing the navigation bar itself, so the code was not needed on every page, or the addition of another navigation bar. Once this had been done, I decided to reduce the length of each code by removing the navigation bar from each page and adding it to its own page that could then be included into each webpage. Which was a huge success, and when I was testing this feature, it was so easy to use and made sense, when testers used this system too, they also like the fact the navigation bar changed and how easy it was to use.</w:t>
+        <w:t xml:space="preserve">This next step was difficult to decide, but I ended up coding the main game page, this started with defining a game area, this was done with HTML instead of a canvas, this was an issue that had not been noticed until the game had already been made. Once the area had been made the next step was to work on a world map, to do this I used paint to create a general map outlining each </w:t>
+      </w:r>
+      <w:r>
+        <w:rPr>
+          <w:rFonts w:ascii="Arial" w:hAnsi="Arial" w:cs="Arial"/>
+          <w:sz w:val="24"/>
+          <w:szCs w:val="24"/>
+        </w:rPr>
+        <w:t>country</w:t>
+      </w:r>
+      <w:r>
+        <w:rPr>
+          <w:rFonts w:ascii="Arial" w:hAnsi="Arial" w:cs="Arial"/>
+          <w:sz w:val="24"/>
+          <w:szCs w:val="24"/>
+        </w:rPr>
+        <w:t xml:space="preserve"> that could be remembered, this was done using a trace tool allowing me to gain an accurate map of countries, this meant that if I </w:t>
+      </w:r>
+      <w:r>
+        <w:rPr>
+          <w:rFonts w:ascii="Arial" w:hAnsi="Arial" w:cs="Arial"/>
+          <w:sz w:val="24"/>
+          <w:szCs w:val="24"/>
+        </w:rPr>
+        <w:t>were</w:t>
+      </w:r>
+      <w:r>
+        <w:rPr>
+          <w:rFonts w:ascii="Arial" w:hAnsi="Arial" w:cs="Arial"/>
+          <w:sz w:val="24"/>
+          <w:szCs w:val="24"/>
+        </w:rPr>
+        <w:t xml:space="preserve"> to start the game aimed at countries then this could be don</w:t>
+      </w:r>
+      <w:r>
+        <w:rPr>
+          <w:rFonts w:ascii="Arial" w:hAnsi="Arial" w:cs="Arial"/>
+          <w:sz w:val="24"/>
+          <w:szCs w:val="24"/>
+        </w:rPr>
+        <w:t xml:space="preserve">e. The next step was to then sort out the on-mouse hover code to then make the mouse interact with the game, this was done with multiple tools, firstly a decision had been made to keep it unique from other games by making the targets continents instead of countries. </w:t>
+      </w:r>
+    </w:p>
+    <w:p>
+      <w:pPr>
+        <w:spacing w:line="480" w:lineRule="auto"/>
+        <w:jc w:val="both"/>
+        <w:rPr>
+          <w:rFonts w:ascii="Arial" w:hAnsi="Arial" w:cs="Arial"/>
+          <w:sz w:val="24"/>
+          <w:szCs w:val="24"/>
+        </w:rPr>
+      </w:pPr>
+      <w:r>
+        <w:rPr>
+          <w:rFonts w:ascii="Arial" w:hAnsi="Arial" w:cs="Arial"/>
+          <w:sz w:val="24"/>
+          <w:szCs w:val="24"/>
+        </w:rPr>
+        <w:lastRenderedPageBreak/>
+        <w:t>The map for this was done in paint as this only required recolouring the map that had been created. The final step of creat</w:t>
+      </w:r>
+      <w:r>
+        <w:rPr>
+          <w:rFonts w:ascii="Arial" w:hAnsi="Arial" w:cs="Arial"/>
+          <w:sz w:val="24"/>
+          <w:szCs w:val="24"/>
+        </w:rPr>
+        <w:t>ing</w:t>
+      </w:r>
+      <w:r>
+        <w:rPr>
+          <w:rFonts w:ascii="Arial" w:hAnsi="Arial" w:cs="Arial"/>
+          <w:sz w:val="24"/>
+          <w:szCs w:val="24"/>
+        </w:rPr>
+        <w:t xml:space="preserve"> the interactive map required the map to then react to the location of the mouse was to create a map that the mouse would interact with, this is kind of like a collision box. This was done by firstly mapping the location of the </w:t>
+      </w:r>
+      <w:proofErr w:type="gramStart"/>
+      <w:r>
+        <w:rPr>
+          <w:rFonts w:ascii="Arial" w:hAnsi="Arial" w:cs="Arial"/>
+          <w:sz w:val="24"/>
+          <w:szCs w:val="24"/>
+        </w:rPr>
+        <w:t xml:space="preserve">mouse, </w:t>
+      </w:r>
+      <w:r>
+        <w:rPr>
+          <w:rFonts w:ascii="Arial" w:hAnsi="Arial" w:cs="Arial"/>
+          <w:sz w:val="24"/>
+          <w:szCs w:val="24"/>
+        </w:rPr>
+        <w:t>and</w:t>
+      </w:r>
+      <w:proofErr w:type="gramEnd"/>
+      <w:r>
+        <w:rPr>
+          <w:rFonts w:ascii="Arial" w:hAnsi="Arial" w:cs="Arial"/>
+          <w:sz w:val="24"/>
+          <w:szCs w:val="24"/>
+        </w:rPr>
+        <w:t xml:space="preserve"> was accomplished</w:t>
+      </w:r>
+      <w:r>
+        <w:rPr>
+          <w:rFonts w:ascii="Arial" w:hAnsi="Arial" w:cs="Arial"/>
+          <w:sz w:val="24"/>
+          <w:szCs w:val="24"/>
+        </w:rPr>
+        <w:t xml:space="preserve"> with code that is now redundant but ha</w:t>
+      </w:r>
+      <w:r>
+        <w:rPr>
+          <w:rFonts w:ascii="Arial" w:hAnsi="Arial" w:cs="Arial"/>
+          <w:sz w:val="24"/>
+          <w:szCs w:val="24"/>
+        </w:rPr>
+        <w:t>d</w:t>
+      </w:r>
+      <w:r>
+        <w:rPr>
+          <w:rFonts w:ascii="Arial" w:hAnsi="Arial" w:cs="Arial"/>
+          <w:sz w:val="24"/>
+          <w:szCs w:val="24"/>
+        </w:rPr>
+        <w:t xml:space="preserve"> been saved on GitHub inside the Redundant Code this was called “mouse_finder”</w:t>
+      </w:r>
+      <w:r>
+        <w:rPr>
+          <w:rFonts w:ascii="Arial" w:hAnsi="Arial" w:cs="Arial"/>
+          <w:sz w:val="24"/>
+          <w:szCs w:val="24"/>
+        </w:rPr>
+        <w:t>. W</w:t>
+      </w:r>
+      <w:r>
+        <w:rPr>
+          <w:rFonts w:ascii="Arial" w:hAnsi="Arial" w:cs="Arial"/>
+          <w:sz w:val="24"/>
+          <w:szCs w:val="24"/>
+        </w:rPr>
+        <w:t>hat this does is track where the mouse was on click, the output of this was then used in the code for the collision box, and this is where an issue was found, the game chang</w:t>
+      </w:r>
+      <w:r>
+        <w:rPr>
+          <w:rFonts w:ascii="Arial" w:hAnsi="Arial" w:cs="Arial"/>
+          <w:sz w:val="24"/>
+          <w:szCs w:val="24"/>
+        </w:rPr>
+        <w:t>ed</w:t>
+      </w:r>
+      <w:r>
+        <w:rPr>
+          <w:rFonts w:ascii="Arial" w:hAnsi="Arial" w:cs="Arial"/>
+          <w:sz w:val="24"/>
+          <w:szCs w:val="24"/>
+        </w:rPr>
+        <w:t xml:space="preserve"> the image URL for where the mouse was, allowing the mouse to freely move without clicking and the map would then change to </w:t>
+      </w:r>
+      <w:r>
+        <w:rPr>
+          <w:rFonts w:ascii="Arial" w:hAnsi="Arial" w:cs="Arial"/>
+          <w:sz w:val="24"/>
+          <w:szCs w:val="24"/>
+        </w:rPr>
+        <w:t xml:space="preserve">what was being hovered over. </w:t>
+      </w:r>
+    </w:p>
+    <w:p>
+      <w:pPr>
+        <w:spacing w:line="480" w:lineRule="auto"/>
+        <w:jc w:val="both"/>
+        <w:rPr>
+          <w:rFonts w:ascii="Arial" w:hAnsi="Arial" w:cs="Arial"/>
+          <w:sz w:val="24"/>
+          <w:szCs w:val="24"/>
+        </w:rPr>
+      </w:pPr>
+      <w:r>
+        <w:rPr>
+          <w:rFonts w:ascii="Arial" w:hAnsi="Arial" w:cs="Arial"/>
+          <w:sz w:val="24"/>
+          <w:szCs w:val="24"/>
+        </w:rPr>
+        <w:t xml:space="preserve">The next step of creating the game was to then make the mouse hovering display information for each continent, the data that is displayed is the name of the continent, the number of units of computers sold, the infected computers and the healthy computers that are left to be infected. This was done </w:t>
+      </w:r>
+      <w:r>
+        <w:rPr>
+          <w:rFonts w:ascii="Arial" w:hAnsi="Arial" w:cs="Arial"/>
+          <w:sz w:val="24"/>
+          <w:szCs w:val="24"/>
+        </w:rPr>
+        <w:t>quickly</w:t>
+      </w:r>
+      <w:r>
+        <w:rPr>
+          <w:rFonts w:ascii="Arial" w:hAnsi="Arial" w:cs="Arial"/>
+          <w:sz w:val="24"/>
+          <w:szCs w:val="24"/>
+        </w:rPr>
+        <w:t xml:space="preserve"> after a little bit of research into the number of units sold in each country of each continent.</w:t>
+      </w:r>
+    </w:p>
+    <w:p>
+      <w:pPr>
+        <w:spacing w:line="480" w:lineRule="auto"/>
+        <w:jc w:val="both"/>
+        <w:rPr>
+          <w:rFonts w:ascii="Arial" w:hAnsi="Arial" w:cs="Arial"/>
+          <w:sz w:val="24"/>
+          <w:szCs w:val="24"/>
+        </w:rPr>
+      </w:pPr>
+      <w:r>
+        <w:rPr>
+          <w:rFonts w:ascii="Arial" w:hAnsi="Arial" w:cs="Arial"/>
+          <w:sz w:val="24"/>
+          <w:szCs w:val="24"/>
+        </w:rPr>
+        <w:t xml:space="preserve">Finally, the game then had to be working so a method of infection was then created causing a mouse click to then infect 1000 computers at once, and this was successfully displayed on the </w:t>
+      </w:r>
+      <w:r>
+        <w:rPr>
+          <w:rFonts w:ascii="Arial" w:hAnsi="Arial" w:cs="Arial"/>
+          <w:sz w:val="24"/>
+          <w:szCs w:val="24"/>
+        </w:rPr>
+        <w:t>continent’s</w:t>
+      </w:r>
+      <w:r>
+        <w:rPr>
+          <w:rFonts w:ascii="Arial" w:hAnsi="Arial" w:cs="Arial"/>
+          <w:sz w:val="24"/>
+          <w:szCs w:val="24"/>
+        </w:rPr>
+        <w:t xml:space="preserve"> information page. The next step was to then make the game run,</w:t>
+      </w:r>
+      <w:r>
+        <w:rPr>
+          <w:rFonts w:ascii="Arial" w:hAnsi="Arial" w:cs="Arial"/>
+          <w:sz w:val="24"/>
+          <w:szCs w:val="24"/>
+        </w:rPr>
+        <w:t xml:space="preserve"> to do this I used a day counter which starts on the current day and </w:t>
+      </w:r>
+      <w:proofErr w:type="gramStart"/>
+      <w:r>
+        <w:rPr>
+          <w:rFonts w:ascii="Arial" w:hAnsi="Arial" w:cs="Arial"/>
+          <w:sz w:val="24"/>
+          <w:szCs w:val="24"/>
+        </w:rPr>
+        <w:t>counts up</w:t>
+      </w:r>
+      <w:proofErr w:type="gramEnd"/>
+      <w:r>
+        <w:rPr>
+          <w:rFonts w:ascii="Arial" w:hAnsi="Arial" w:cs="Arial"/>
+          <w:sz w:val="24"/>
+          <w:szCs w:val="24"/>
+        </w:rPr>
+        <w:t xml:space="preserve"> each day an action that is pe</w:t>
+      </w:r>
+      <w:r>
+        <w:rPr>
+          <w:rFonts w:ascii="Arial" w:hAnsi="Arial" w:cs="Arial"/>
+          <w:sz w:val="24"/>
+          <w:szCs w:val="24"/>
+        </w:rPr>
+        <w:t>r</w:t>
+      </w:r>
+      <w:r>
+        <w:rPr>
+          <w:rFonts w:ascii="Arial" w:hAnsi="Arial" w:cs="Arial"/>
+          <w:sz w:val="24"/>
+          <w:szCs w:val="24"/>
+        </w:rPr>
+        <w:t>formed every five seconds, this then is used as the system running clock, so that the infection can spread</w:t>
+      </w:r>
+      <w:r>
+        <w:rPr>
+          <w:rFonts w:ascii="Arial" w:hAnsi="Arial" w:cs="Arial"/>
+          <w:sz w:val="24"/>
+          <w:szCs w:val="24"/>
+        </w:rPr>
+        <w:t>. T</w:t>
+      </w:r>
+      <w:r>
+        <w:rPr>
+          <w:rFonts w:ascii="Arial" w:hAnsi="Arial" w:cs="Arial"/>
+          <w:sz w:val="24"/>
+          <w:szCs w:val="24"/>
+        </w:rPr>
+        <w:t xml:space="preserve">his way that spreading is done depends on the type of infection mechanism that had been created when determining the virus as a result see the virus section below for more details. Once the virus had been made to be able to infect one </w:t>
+      </w:r>
+      <w:r>
+        <w:rPr>
+          <w:rFonts w:ascii="Arial" w:hAnsi="Arial" w:cs="Arial"/>
+          <w:sz w:val="24"/>
+          <w:szCs w:val="24"/>
+        </w:rPr>
+        <w:t>country</w:t>
+      </w:r>
+      <w:r>
+        <w:rPr>
+          <w:rFonts w:ascii="Arial" w:hAnsi="Arial" w:cs="Arial"/>
+          <w:sz w:val="24"/>
+          <w:szCs w:val="24"/>
+        </w:rPr>
+        <w:t xml:space="preserve"> it was then decided that the</w:t>
+      </w:r>
+      <w:r>
+        <w:rPr>
+          <w:rFonts w:ascii="Arial" w:hAnsi="Arial" w:cs="Arial"/>
+          <w:sz w:val="24"/>
+          <w:szCs w:val="24"/>
+        </w:rPr>
+        <w:t xml:space="preserve"> virus needed to spread to other </w:t>
+      </w:r>
+      <w:r>
+        <w:rPr>
+          <w:rFonts w:ascii="Arial" w:hAnsi="Arial" w:cs="Arial"/>
+          <w:sz w:val="24"/>
+          <w:szCs w:val="24"/>
+        </w:rPr>
+        <w:t>countries,</w:t>
+      </w:r>
+      <w:r>
+        <w:rPr>
+          <w:rFonts w:ascii="Arial" w:hAnsi="Arial" w:cs="Arial"/>
+          <w:sz w:val="24"/>
+          <w:szCs w:val="24"/>
+        </w:rPr>
+        <w:t xml:space="preserve"> so the method of spread had been changed to be </w:t>
+      </w:r>
+      <w:r>
+        <w:rPr>
+          <w:rFonts w:ascii="Arial" w:hAnsi="Arial" w:cs="Arial"/>
+          <w:sz w:val="24"/>
+          <w:szCs w:val="24"/>
+        </w:rPr>
+        <w:lastRenderedPageBreak/>
+        <w:t>determined by a ‘roll of the dice’ making a random number between 1 and 100 to create a percentage, the lowest rolls remove a few virus</w:t>
+      </w:r>
+      <w:r>
+        <w:rPr>
+          <w:rFonts w:ascii="Arial" w:hAnsi="Arial" w:cs="Arial"/>
+          <w:sz w:val="24"/>
+          <w:szCs w:val="24"/>
+        </w:rPr>
+        <w:t>es</w:t>
+      </w:r>
+      <w:r>
+        <w:rPr>
+          <w:rFonts w:ascii="Arial" w:hAnsi="Arial" w:cs="Arial"/>
+          <w:sz w:val="24"/>
+          <w:szCs w:val="24"/>
+        </w:rPr>
+        <w:t>, high rolls create new virus</w:t>
+      </w:r>
+      <w:r>
+        <w:rPr>
+          <w:rFonts w:ascii="Arial" w:hAnsi="Arial" w:cs="Arial"/>
+          <w:sz w:val="24"/>
+          <w:szCs w:val="24"/>
+        </w:rPr>
+        <w:t>es</w:t>
+      </w:r>
+      <w:r>
+        <w:rPr>
+          <w:rFonts w:ascii="Arial" w:hAnsi="Arial" w:cs="Arial"/>
+          <w:sz w:val="24"/>
+          <w:szCs w:val="24"/>
+        </w:rPr>
+        <w:t xml:space="preserve"> and medium rolls infect a new country</w:t>
+      </w:r>
+      <w:r>
+        <w:rPr>
+          <w:rFonts w:ascii="Arial" w:hAnsi="Arial" w:cs="Arial"/>
+          <w:sz w:val="24"/>
+          <w:szCs w:val="24"/>
+        </w:rPr>
+        <w:t xml:space="preserve"> with 1000 computer infected</w:t>
+      </w:r>
+      <w:r>
+        <w:rPr>
+          <w:rFonts w:ascii="Arial" w:hAnsi="Arial" w:cs="Arial"/>
+          <w:sz w:val="24"/>
+          <w:szCs w:val="24"/>
+        </w:rPr>
+        <w:t>. T</w:t>
+      </w:r>
+      <w:r>
+        <w:rPr>
+          <w:rFonts w:ascii="Arial" w:hAnsi="Arial" w:cs="Arial"/>
+          <w:sz w:val="24"/>
+          <w:szCs w:val="24"/>
+        </w:rPr>
+        <w:t>he country that is infected is not determined by any rules as the internet is everywhere and anyone can become infected from emails or embedded code.</w:t>
+      </w:r>
+      <w:r>
+        <w:rPr>
+          <w:rFonts w:ascii="Arial" w:hAnsi="Arial" w:cs="Arial"/>
+          <w:sz w:val="24"/>
+          <w:szCs w:val="24"/>
+        </w:rPr>
+        <w:t xml:space="preserve"> It is clear that the first infection that is made creates 1000 infections this had been a decision made to firstly create enough infections that the game </w:t>
+      </w:r>
+      <w:r>
+        <w:rPr>
+          <w:rFonts w:ascii="Arial" w:hAnsi="Arial" w:cs="Arial"/>
+          <w:sz w:val="24"/>
+          <w:szCs w:val="24"/>
+        </w:rPr>
+        <w:t>would</w:t>
+      </w:r>
+      <w:r>
+        <w:rPr>
+          <w:rFonts w:ascii="Arial" w:hAnsi="Arial" w:cs="Arial"/>
+          <w:sz w:val="24"/>
+          <w:szCs w:val="24"/>
+        </w:rPr>
+        <w:t xml:space="preserve"> be able to keep running without destroying all the infections before the game has started, but also the numeric number in some </w:t>
+      </w:r>
+      <w:r>
+        <w:rPr>
+          <w:rFonts w:ascii="Arial" w:hAnsi="Arial" w:cs="Arial"/>
+          <w:sz w:val="24"/>
+          <w:szCs w:val="24"/>
+        </w:rPr>
+        <w:t>countries</w:t>
+      </w:r>
+      <w:r>
+        <w:rPr>
+          <w:rFonts w:ascii="Arial" w:hAnsi="Arial" w:cs="Arial"/>
+          <w:sz w:val="24"/>
+          <w:szCs w:val="24"/>
+        </w:rPr>
+        <w:t xml:space="preserve"> is so large that starting with 100 computers infected will make the game last too long to keep a person</w:t>
+      </w:r>
+      <w:r>
+        <w:rPr>
+          <w:rFonts w:ascii="Arial" w:hAnsi="Arial" w:cs="Arial"/>
+          <w:sz w:val="24"/>
+          <w:szCs w:val="24"/>
+        </w:rPr>
+        <w:t>’</w:t>
+      </w:r>
+      <w:r>
+        <w:rPr>
+          <w:rFonts w:ascii="Arial" w:hAnsi="Arial" w:cs="Arial"/>
+          <w:sz w:val="24"/>
+          <w:szCs w:val="24"/>
+        </w:rPr>
+        <w:t>s attention and this w</w:t>
+      </w:r>
+      <w:r>
+        <w:rPr>
+          <w:rFonts w:ascii="Arial" w:hAnsi="Arial" w:cs="Arial"/>
+          <w:sz w:val="24"/>
+          <w:szCs w:val="24"/>
+        </w:rPr>
+        <w:t>ould then</w:t>
+      </w:r>
+      <w:r>
+        <w:rPr>
+          <w:rFonts w:ascii="Arial" w:hAnsi="Arial" w:cs="Arial"/>
+          <w:sz w:val="24"/>
+          <w:szCs w:val="24"/>
+        </w:rPr>
+        <w:t xml:space="preserve"> cause the game to be boring and </w:t>
+      </w:r>
+      <w:r>
+        <w:rPr>
+          <w:rFonts w:ascii="Arial" w:hAnsi="Arial" w:cs="Arial"/>
+          <w:sz w:val="24"/>
+          <w:szCs w:val="24"/>
+        </w:rPr>
+        <w:t xml:space="preserve">what is learnt will be forgotten. </w:t>
+      </w:r>
+      <w:r>
+        <w:rPr>
+          <w:rFonts w:ascii="Arial" w:hAnsi="Arial" w:cs="Arial"/>
+          <w:sz w:val="24"/>
+          <w:szCs w:val="24"/>
+        </w:rPr>
+        <w:t xml:space="preserve"> </w:t>
       </w:r>
     </w:p>
     <w:p/>
@@ -6476,9 +7899,9 @@
       <w:pPr>
         <w:pStyle w:val="Heading2"/>
       </w:pPr>
-      <w:bookmarkStart w:id="20" w:name="_Toc73199650"/>
-      <w:r>
-        <w:t>Game</w:t>
+      <w:bookmarkStart w:id="20" w:name="_Toc73357710"/>
+      <w:r>
+        <w:t>Virus</w:t>
       </w:r>
       <w:bookmarkEnd w:id="20"/>
     </w:p>
@@ -6498,48 +7921,135 @@
           <w:sz w:val="24"/>
           <w:szCs w:val="24"/>
         </w:rPr>
-        <w:t xml:space="preserve">This next step was difficult to decide, but I ended up coding the main game page, this started with defining a game area, this was done with HTML instead of a canvas, this was an issue that had not been noticed until the game had already been made. Once the area had been made the next step was to work on a world map, to do this I used paint to create a general map outlining each </w:t>
-      </w:r>
-      <w:r>
-        <w:rPr>
-          <w:rFonts w:ascii="Arial" w:hAnsi="Arial" w:cs="Arial"/>
-          <w:sz w:val="24"/>
-          <w:szCs w:val="24"/>
-        </w:rPr>
-        <w:t>country</w:t>
-      </w:r>
-      <w:r>
-        <w:rPr>
-          <w:rFonts w:ascii="Arial" w:hAnsi="Arial" w:cs="Arial"/>
-          <w:sz w:val="24"/>
-          <w:szCs w:val="24"/>
-        </w:rPr>
-        <w:t xml:space="preserve"> that could be remembered, this was done using a trace tool allowing me to gain an accurate map of countries, this meant that if I </w:t>
-      </w:r>
-      <w:r>
-        <w:rPr>
-          <w:rFonts w:ascii="Arial" w:hAnsi="Arial" w:cs="Arial"/>
-          <w:sz w:val="24"/>
-          <w:szCs w:val="24"/>
-        </w:rPr>
-        <w:t>were</w:t>
-      </w:r>
-      <w:r>
-        <w:rPr>
-          <w:rFonts w:ascii="Arial" w:hAnsi="Arial" w:cs="Arial"/>
-          <w:sz w:val="24"/>
-          <w:szCs w:val="24"/>
-        </w:rPr>
-        <w:t xml:space="preserve"> to start the game aimed at countries then this could be don</w:t>
-      </w:r>
-      <w:r>
-        <w:rPr>
-          <w:rFonts w:ascii="Arial" w:hAnsi="Arial" w:cs="Arial"/>
-          <w:sz w:val="24"/>
-          <w:szCs w:val="24"/>
-        </w:rPr>
-        <w:t xml:space="preserve">e. The next step was to then sort out the on-mouse hover code to then make the mouse interact with the game, this was done with multiple tools, firstly a decision had been made to keep it unique from other games by making the targets continents instead of countries. </w:t>
-      </w:r>
+        <w:t>The virus page was made by adding three drop boxes to determine the build of the virus</w:t>
+      </w:r>
+      <w:r>
+        <w:rPr>
+          <w:rFonts w:ascii="Arial" w:hAnsi="Arial" w:cs="Arial"/>
+          <w:sz w:val="24"/>
+          <w:szCs w:val="24"/>
+        </w:rPr>
+        <w:t>, this is done by presenting the drop boxes to the user and when the infection mechanism has been selected, a gamified version of this will then appear inside the list of where the “virus” is displayed.</w:t>
+      </w:r>
+      <w:r>
+        <w:rPr>
+          <w:rFonts w:ascii="Arial" w:hAnsi="Arial" w:cs="Arial"/>
+          <w:sz w:val="24"/>
+          <w:szCs w:val="24"/>
+        </w:rPr>
+        <w:t xml:space="preserve"> The next option for the virus </w:t>
+      </w:r>
+      <w:r>
+        <w:rPr>
+          <w:rFonts w:ascii="Arial" w:hAnsi="Arial" w:cs="Arial"/>
+          <w:sz w:val="24"/>
+          <w:szCs w:val="24"/>
+        </w:rPr>
+        <w:t>builds</w:t>
+      </w:r>
+      <w:r>
+        <w:rPr>
+          <w:rFonts w:ascii="Arial" w:hAnsi="Arial" w:cs="Arial"/>
+          <w:sz w:val="24"/>
+          <w:szCs w:val="24"/>
+        </w:rPr>
+        <w:t xml:space="preserve"> </w:t>
+      </w:r>
+      <w:r>
+        <w:rPr>
+          <w:rFonts w:ascii="Arial" w:hAnsi="Arial" w:cs="Arial"/>
+          <w:sz w:val="24"/>
+          <w:szCs w:val="24"/>
+        </w:rPr>
+        <w:t>is</w:t>
+      </w:r>
+      <w:r>
+        <w:rPr>
+          <w:rFonts w:ascii="Arial" w:hAnsi="Arial" w:cs="Arial"/>
+          <w:sz w:val="24"/>
+          <w:szCs w:val="24"/>
+        </w:rPr>
+        <w:t xml:space="preserve"> the </w:t>
+      </w:r>
+      <w:r>
+        <w:rPr>
+          <w:rFonts w:ascii="Arial" w:hAnsi="Arial" w:cs="Arial"/>
+          <w:sz w:val="24"/>
+          <w:szCs w:val="24"/>
+        </w:rPr>
+        <w:t>trigger when</w:t>
+      </w:r>
+      <w:r>
+        <w:rPr>
+          <w:rFonts w:ascii="Arial" w:hAnsi="Arial" w:cs="Arial"/>
+          <w:sz w:val="24"/>
+          <w:szCs w:val="24"/>
+        </w:rPr>
+        <w:t xml:space="preserve"> this is also selected the code for this also appears in the gamified version of the code. </w:t>
+      </w:r>
+    </w:p>
+    <w:p/>
+    <w:p>
+      <w:pPr>
+        <w:pStyle w:val="Heading3"/>
+      </w:pPr>
+      <w:r>
+        <w:t>Infection mechanisms</w:t>
+      </w:r>
+    </w:p>
+    <w:p>
+      <w:pPr>
+        <w:spacing w:line="480" w:lineRule="auto"/>
+        <w:jc w:val="both"/>
+        <w:rPr>
+          <w:rFonts w:ascii="Arial" w:hAnsi="Arial" w:cs="Arial"/>
+          <w:sz w:val="24"/>
+          <w:szCs w:val="24"/>
+        </w:rPr>
+      </w:pPr>
+      <w:r>
+        <w:rPr>
+          <w:rFonts w:ascii="Arial" w:hAnsi="Arial" w:cs="Arial"/>
+          <w:sz w:val="24"/>
+          <w:szCs w:val="24"/>
+        </w:rPr>
+        <w:t>Infection mechanism are how the virus spreads</w:t>
+      </w:r>
+      <w:r>
+        <w:rPr>
+          <w:rFonts w:ascii="Arial" w:hAnsi="Arial" w:cs="Arial"/>
+          <w:sz w:val="24"/>
+          <w:szCs w:val="24"/>
+        </w:rPr>
+        <w:t xml:space="preserve"> from one computer to another</w:t>
+      </w:r>
+      <w:r>
+        <w:rPr>
+          <w:rFonts w:ascii="Arial" w:hAnsi="Arial" w:cs="Arial"/>
+          <w:sz w:val="24"/>
+          <w:szCs w:val="24"/>
+        </w:rPr>
+        <w:t>, for the game there had been three infection mechanisms that had been selected, these are: emails, embedded code, or software bugs. These three types of infections have been chosen as they are often the most common types of virus infection.</w:t>
+      </w:r>
+      <w:r>
+        <w:rPr>
+          <w:rFonts w:ascii="Arial" w:hAnsi="Arial" w:cs="Arial"/>
+          <w:sz w:val="24"/>
+          <w:szCs w:val="24"/>
+        </w:rPr>
+        <w:t xml:space="preserve"> </w:t>
+      </w:r>
+    </w:p>
+    <w:p>
+      <w:pPr>
+        <w:spacing w:line="480" w:lineRule="auto"/>
+        <w:jc w:val="both"/>
+        <w:rPr>
+          <w:rFonts w:ascii="Arial" w:hAnsi="Arial" w:cs="Arial"/>
+          <w:sz w:val="24"/>
+          <w:szCs w:val="24"/>
+        </w:rPr>
+      </w:pPr>
     </w:p>
     <w:p>
       <w:pPr>
@@ -6558,174 +8068,229 @@
           <w:szCs w:val="24"/>
         </w:rPr>
         <w:lastRenderedPageBreak/>
-        <w:t xml:space="preserve">The map for this was done in paint as this only required recolouring the map that had been created. The final step of created the interactive map required the map to then react to the location of the mouse was to create a map that the mouse would interact with, this is kind of like a collision box. This was done by firstly mapping the location of the mouse, this was done with code that is now redundant but has been saved on GitHub inside the Redundant Code this was called “mouse_finder” what this does is track where the mouse was on click, the output of this was then used in the code for the collision box, and this is where an issue was found, the game used changing the image URL for where the mouse was, allowing the mouse to freely move without clicking and the map would then change to </w:t>
-      </w:r>
-      <w:r>
-        <w:rPr>
-          <w:rFonts w:ascii="Arial" w:hAnsi="Arial" w:cs="Arial"/>
-          <w:sz w:val="24"/>
-          <w:szCs w:val="24"/>
-        </w:rPr>
-        <w:t xml:space="preserve">what was being hovered over. </w:t>
-      </w:r>
-    </w:p>
-    <w:p>
-      <w:pPr>
-        <w:spacing w:line="480" w:lineRule="auto"/>
-        <w:jc w:val="both"/>
-        <w:rPr>
-          <w:rFonts w:ascii="Arial" w:hAnsi="Arial" w:cs="Arial"/>
-          <w:sz w:val="24"/>
-          <w:szCs w:val="24"/>
-        </w:rPr>
-      </w:pPr>
-      <w:r>
-        <w:rPr>
-          <w:rFonts w:ascii="Arial" w:hAnsi="Arial" w:cs="Arial"/>
-          <w:sz w:val="24"/>
-          <w:szCs w:val="24"/>
-        </w:rPr>
-        <w:t xml:space="preserve">The next step of creating the game was to then make the mouse hovering display information for each continent, the data that is displayed is the name of the continent, the number of units of computers sold, the infected computers and the healthy computers that are left to be infected. This was done </w:t>
-      </w:r>
-      <w:r>
-        <w:rPr>
-          <w:rFonts w:ascii="Arial" w:hAnsi="Arial" w:cs="Arial"/>
-          <w:sz w:val="24"/>
-          <w:szCs w:val="24"/>
-        </w:rPr>
-        <w:t>quickly</w:t>
-      </w:r>
-      <w:r>
-        <w:rPr>
-          <w:rFonts w:ascii="Arial" w:hAnsi="Arial" w:cs="Arial"/>
-          <w:sz w:val="24"/>
-          <w:szCs w:val="24"/>
-        </w:rPr>
-        <w:t xml:space="preserve"> after a little bit of research into the number of units sold in each country of each continent.</w:t>
-      </w:r>
-    </w:p>
-    <w:p>
-      <w:pPr>
-        <w:spacing w:line="480" w:lineRule="auto"/>
-        <w:jc w:val="both"/>
-        <w:rPr>
-          <w:rFonts w:ascii="Arial" w:hAnsi="Arial" w:cs="Arial"/>
-          <w:sz w:val="24"/>
-          <w:szCs w:val="24"/>
-        </w:rPr>
-      </w:pPr>
-      <w:r>
-        <w:rPr>
-          <w:rFonts w:ascii="Arial" w:hAnsi="Arial" w:cs="Arial"/>
-          <w:sz w:val="24"/>
-          <w:szCs w:val="24"/>
-        </w:rPr>
-        <w:t xml:space="preserve">Finally, the game then had to be working so a method of infection was then created causing a mouse click to then infect 1000 computers at once, and this was successfully displayed on the </w:t>
-      </w:r>
-      <w:r>
-        <w:rPr>
-          <w:rFonts w:ascii="Arial" w:hAnsi="Arial" w:cs="Arial"/>
-          <w:sz w:val="24"/>
-          <w:szCs w:val="24"/>
-        </w:rPr>
-        <w:t>continent’s</w:t>
-      </w:r>
-      <w:r>
-        <w:rPr>
-          <w:rFonts w:ascii="Arial" w:hAnsi="Arial" w:cs="Arial"/>
-          <w:sz w:val="24"/>
-          <w:szCs w:val="24"/>
-        </w:rPr>
-        <w:t xml:space="preserve"> information page. The next step was to then make the game run,</w:t>
-      </w:r>
-      <w:r>
-        <w:rPr>
-          <w:rFonts w:ascii="Arial" w:hAnsi="Arial" w:cs="Arial"/>
-          <w:sz w:val="24"/>
-          <w:szCs w:val="24"/>
-        </w:rPr>
-        <w:t xml:space="preserve"> to do this I used a day counter which starts on the current day and counts up each day an action that is preformed every five seconds, this then is used as the system running clock, so that the infection can spread, this way that spreading is done depends on the type of infection mechanism that had been created when determining the virus as a result see the virus section below for more details. Once the virus had been made to be able to infect one </w:t>
-      </w:r>
-      <w:r>
-        <w:rPr>
-          <w:rFonts w:ascii="Arial" w:hAnsi="Arial" w:cs="Arial"/>
-          <w:sz w:val="24"/>
-          <w:szCs w:val="24"/>
-        </w:rPr>
-        <w:t>country</w:t>
-      </w:r>
-      <w:r>
-        <w:rPr>
-          <w:rFonts w:ascii="Arial" w:hAnsi="Arial" w:cs="Arial"/>
-          <w:sz w:val="24"/>
-          <w:szCs w:val="24"/>
-        </w:rPr>
-        <w:t xml:space="preserve"> it was then decided that the</w:t>
-      </w:r>
-      <w:r>
-        <w:rPr>
-          <w:rFonts w:ascii="Arial" w:hAnsi="Arial" w:cs="Arial"/>
-          <w:sz w:val="24"/>
-          <w:szCs w:val="24"/>
-        </w:rPr>
-        <w:t xml:space="preserve"> virus needed to spread to other countries so the method of spread had been changed to be </w:t>
-      </w:r>
-      <w:r>
-        <w:rPr>
-          <w:rFonts w:ascii="Arial" w:hAnsi="Arial" w:cs="Arial"/>
-          <w:sz w:val="24"/>
-          <w:szCs w:val="24"/>
-        </w:rPr>
-        <w:lastRenderedPageBreak/>
-        <w:t>determined by a ‘roll of the dice’ making a random number between 1 and 100 to create a percentage, the lowest rolls remove a few virus, high rolls create new virus and medium rolls infect a new country</w:t>
-      </w:r>
-      <w:r>
-        <w:rPr>
-          <w:rFonts w:ascii="Arial" w:hAnsi="Arial" w:cs="Arial"/>
-          <w:sz w:val="24"/>
-          <w:szCs w:val="24"/>
-        </w:rPr>
-        <w:t xml:space="preserve"> with 1000 computer infected</w:t>
-      </w:r>
-      <w:r>
-        <w:rPr>
-          <w:rFonts w:ascii="Arial" w:hAnsi="Arial" w:cs="Arial"/>
-          <w:sz w:val="24"/>
-          <w:szCs w:val="24"/>
-        </w:rPr>
-        <w:t>, the country that is infected is not determined by any rules as the internet is everywhere and anyone can become infected from emails or embedded code.</w:t>
-      </w:r>
-      <w:r>
-        <w:rPr>
-          <w:rFonts w:ascii="Arial" w:hAnsi="Arial" w:cs="Arial"/>
-          <w:sz w:val="24"/>
-          <w:szCs w:val="24"/>
-        </w:rPr>
-        <w:t xml:space="preserve"> It is clear that the first infection that is made creates 1000 infections this had been a decision made to firstly create enough infections that the game will be able to keep running without destroying all the infections before the game has started, but also the numeric number in some </w:t>
-      </w:r>
-      <w:r>
-        <w:rPr>
-          <w:rFonts w:ascii="Arial" w:hAnsi="Arial" w:cs="Arial"/>
-          <w:sz w:val="24"/>
-          <w:szCs w:val="24"/>
-        </w:rPr>
-        <w:t>countries</w:t>
-      </w:r>
-      <w:r>
-        <w:rPr>
-          <w:rFonts w:ascii="Arial" w:hAnsi="Arial" w:cs="Arial"/>
-          <w:sz w:val="24"/>
-          <w:szCs w:val="24"/>
-        </w:rPr>
-        <w:t xml:space="preserve"> is so large that starting with 100 computers infected will make the game last too long to keep a persons attention and this will the cause the game to be boring and </w:t>
-      </w:r>
-      <w:r>
-        <w:rPr>
-          <w:rFonts w:ascii="Arial" w:hAnsi="Arial" w:cs="Arial"/>
-          <w:sz w:val="24"/>
-          <w:szCs w:val="24"/>
-        </w:rPr>
-        <w:t xml:space="preserve">what is learnt will be forgotten. </w:t>
+        <w:t xml:space="preserve">Infected emails are often sent to unsuspecting addresses with </w:t>
+      </w:r>
+      <w:r>
+        <w:rPr>
+          <w:rFonts w:ascii="Arial" w:hAnsi="Arial" w:cs="Arial"/>
+          <w:sz w:val="24"/>
+          <w:szCs w:val="24"/>
+        </w:rPr>
+        <w:t xml:space="preserve">the </w:t>
+      </w:r>
+      <w:r>
+        <w:rPr>
+          <w:rFonts w:ascii="Arial" w:hAnsi="Arial" w:cs="Arial"/>
+          <w:sz w:val="24"/>
+          <w:szCs w:val="24"/>
+        </w:rPr>
+        <w:t>hope of catching a few people to open a link to an external website</w:t>
+      </w:r>
+      <w:r>
+        <w:rPr>
+          <w:rFonts w:ascii="Arial" w:hAnsi="Arial" w:cs="Arial"/>
+          <w:sz w:val="24"/>
+          <w:szCs w:val="24"/>
+        </w:rPr>
+        <w:t xml:space="preserve"> or download an infected file as soon as this happens then the virus is free to infect and spread throughout the system and eventually evolve</w:t>
+      </w:r>
+      <w:r>
+        <w:rPr>
+          <w:rFonts w:ascii="Arial" w:hAnsi="Arial" w:cs="Arial"/>
+          <w:sz w:val="24"/>
+          <w:szCs w:val="24"/>
+        </w:rPr>
+        <w:t xml:space="preserve">, </w:t>
+      </w:r>
+      <w:r>
+        <w:rPr>
+          <w:rFonts w:ascii="Arial" w:hAnsi="Arial" w:cs="Arial"/>
+          <w:sz w:val="24"/>
+          <w:szCs w:val="24"/>
+        </w:rPr>
+        <w:t>create new instances and send</w:t>
+      </w:r>
+      <w:r>
+        <w:rPr>
+          <w:rFonts w:ascii="Arial" w:hAnsi="Arial" w:cs="Arial"/>
+          <w:sz w:val="24"/>
+          <w:szCs w:val="24"/>
+        </w:rPr>
+        <w:t>ing</w:t>
+      </w:r>
+      <w:r>
+        <w:rPr>
+          <w:rFonts w:ascii="Arial" w:hAnsi="Arial" w:cs="Arial"/>
+          <w:sz w:val="24"/>
+          <w:szCs w:val="24"/>
+        </w:rPr>
+        <w:t xml:space="preserve"> its own emails to new targets. </w:t>
+      </w:r>
+      <w:r>
+        <w:rPr>
+          <w:rFonts w:ascii="Arial" w:hAnsi="Arial" w:cs="Arial"/>
+          <w:sz w:val="24"/>
+          <w:szCs w:val="24"/>
+        </w:rPr>
+        <w:t>An</w:t>
+      </w:r>
+      <w:r>
+        <w:rPr>
+          <w:rFonts w:ascii="Arial" w:hAnsi="Arial" w:cs="Arial"/>
+          <w:sz w:val="24"/>
+          <w:szCs w:val="24"/>
+        </w:rPr>
+        <w:t xml:space="preserve"> email can be all it takes as the virus can be embedded into the </w:t>
+      </w:r>
+      <w:r>
+        <w:rPr>
+          <w:rFonts w:ascii="Arial" w:hAnsi="Arial" w:cs="Arial"/>
+          <w:sz w:val="24"/>
+          <w:szCs w:val="24"/>
+        </w:rPr>
+        <w:t>email or</w:t>
+      </w:r>
+      <w:r>
+        <w:rPr>
+          <w:rFonts w:ascii="Arial" w:hAnsi="Arial" w:cs="Arial"/>
+          <w:sz w:val="24"/>
+          <w:szCs w:val="24"/>
+        </w:rPr>
+        <w:t xml:space="preserve"> be hidden within a phishing email</w:t>
+      </w:r>
+      <w:r>
+        <w:rPr>
+          <w:rFonts w:ascii="Arial" w:hAnsi="Arial" w:cs="Arial"/>
+          <w:sz w:val="24"/>
+          <w:szCs w:val="24"/>
+        </w:rPr>
+        <w:t xml:space="preserve"> (Bowen C, 2020)</w:t>
+      </w:r>
+      <w:r>
+        <w:rPr>
+          <w:rFonts w:ascii="Arial" w:hAnsi="Arial" w:cs="Arial"/>
+          <w:sz w:val="24"/>
+          <w:szCs w:val="24"/>
+        </w:rPr>
+        <w:t>. This is what the infection me</w:t>
+      </w:r>
+      <w:r>
+        <w:rPr>
+          <w:rFonts w:ascii="Arial" w:hAnsi="Arial" w:cs="Arial"/>
+          <w:sz w:val="24"/>
+          <w:szCs w:val="24"/>
+        </w:rPr>
+        <w:t>chanism of ‘emails’ means.</w:t>
+      </w:r>
+      <w:r>
+        <w:rPr>
+          <w:rFonts w:ascii="Arial" w:hAnsi="Arial" w:cs="Arial"/>
+          <w:sz w:val="24"/>
+          <w:szCs w:val="24"/>
+        </w:rPr>
+        <w:t xml:space="preserve"> This method of infection has been deemed as medium due </w:t>
+      </w:r>
+      <w:r>
+        <w:rPr>
+          <w:rFonts w:ascii="Arial" w:hAnsi="Arial" w:cs="Arial"/>
+          <w:sz w:val="24"/>
+          <w:szCs w:val="24"/>
+        </w:rPr>
+        <w:t>to its</w:t>
+      </w:r>
+      <w:r>
+        <w:rPr>
+          <w:rFonts w:ascii="Arial" w:hAnsi="Arial" w:cs="Arial"/>
+          <w:sz w:val="24"/>
+          <w:szCs w:val="24"/>
+        </w:rPr>
+        <w:t xml:space="preserve"> wide net and fast acting method of infection.</w:t>
+      </w:r>
+    </w:p>
+    <w:p>
+      <w:pPr>
+        <w:spacing w:line="480" w:lineRule="auto"/>
+        <w:jc w:val="both"/>
+        <w:rPr>
+          <w:rFonts w:ascii="Arial" w:hAnsi="Arial" w:cs="Arial"/>
+          <w:sz w:val="24"/>
+          <w:szCs w:val="24"/>
+        </w:rPr>
+      </w:pPr>
+    </w:p>
+    <w:p>
+      <w:pPr>
+        <w:spacing w:line="480" w:lineRule="auto"/>
+        <w:jc w:val="both"/>
+        <w:rPr>
+          <w:rFonts w:ascii="Arial" w:hAnsi="Arial" w:cs="Arial"/>
+          <w:sz w:val="24"/>
+          <w:szCs w:val="24"/>
+        </w:rPr>
+      </w:pPr>
+      <w:r>
+        <w:rPr>
+          <w:rFonts w:ascii="Arial" w:hAnsi="Arial" w:cs="Arial"/>
+          <w:sz w:val="24"/>
+          <w:szCs w:val="24"/>
+        </w:rPr>
+        <w:t xml:space="preserve">Embedded viruses are often used and are considered as a form of malware, that infects a webpage this is also referred to as </w:t>
+      </w:r>
+      <w:r>
+        <w:rPr>
+          <w:rFonts w:ascii="Arial" w:hAnsi="Arial" w:cs="Arial"/>
+          <w:sz w:val="24"/>
+          <w:szCs w:val="24"/>
+        </w:rPr>
+        <w:t>an</w:t>
+      </w:r>
+      <w:r>
+        <w:rPr>
+          <w:rFonts w:ascii="Arial" w:hAnsi="Arial" w:cs="Arial"/>
+          <w:sz w:val="24"/>
+          <w:szCs w:val="24"/>
+        </w:rPr>
+        <w:t xml:space="preserve"> iframe </w:t>
+      </w:r>
+      <w:r>
+        <w:rPr>
+          <w:rFonts w:ascii="Arial" w:hAnsi="Arial" w:cs="Arial"/>
+          <w:sz w:val="24"/>
+          <w:szCs w:val="24"/>
+        </w:rPr>
+        <w:t>virus and</w:t>
+      </w:r>
+      <w:r>
+        <w:rPr>
+          <w:rFonts w:ascii="Arial" w:hAnsi="Arial" w:cs="Arial"/>
+          <w:sz w:val="24"/>
+          <w:szCs w:val="24"/>
+        </w:rPr>
+        <w:t xml:space="preserve"> works by searching websites for their index.php page and then implanting its virus into the code of the HTML that is found within the page.</w:t>
+      </w:r>
+      <w:r>
+        <w:rPr>
+          <w:rFonts w:ascii="Arial" w:hAnsi="Arial" w:cs="Arial"/>
+          <w:sz w:val="24"/>
+          <w:szCs w:val="24"/>
+        </w:rPr>
+        <w:t xml:space="preserve"> Normally the virus can be found at the front of the webpage to ensure that it is loaded first making it the priority for the computer to infect the system. This method does have a high success rate but is also slow as it takes time for people to enter the webpage for themselves, this method for the virus has been deemed as </w:t>
+      </w:r>
+      <w:r>
+        <w:rPr>
+          <w:rFonts w:ascii="Arial" w:hAnsi="Arial" w:cs="Arial"/>
+          <w:sz w:val="24"/>
+          <w:szCs w:val="24"/>
+        </w:rPr>
+        <w:t>medium</w:t>
+      </w:r>
+      <w:r>
+        <w:rPr>
+          <w:rFonts w:ascii="Arial" w:hAnsi="Arial" w:cs="Arial"/>
+          <w:sz w:val="24"/>
+          <w:szCs w:val="24"/>
+        </w:rPr>
+        <w:t xml:space="preserve"> due to the time to infect the computer. </w:t>
       </w:r>
       <w:r>
         <w:rPr>
@@ -6736,74 +8301,252 @@
         <w:t xml:space="preserve"> </w:t>
       </w:r>
     </w:p>
+    <w:p>
+      <w:pPr>
+        <w:spacing w:line="480" w:lineRule="auto"/>
+        <w:jc w:val="both"/>
+        <w:rPr>
+          <w:rFonts w:ascii="Arial" w:hAnsi="Arial" w:cs="Arial"/>
+          <w:sz w:val="24"/>
+          <w:szCs w:val="24"/>
+        </w:rPr>
+      </w:pPr>
+    </w:p>
+    <w:p>
+      <w:pPr>
+        <w:spacing w:line="480" w:lineRule="auto"/>
+        <w:jc w:val="both"/>
+        <w:rPr>
+          <w:rFonts w:ascii="Arial" w:hAnsi="Arial" w:cs="Arial"/>
+          <w:sz w:val="24"/>
+          <w:szCs w:val="24"/>
+        </w:rPr>
+      </w:pPr>
+      <w:r>
+        <w:rPr>
+          <w:rFonts w:ascii="Arial" w:hAnsi="Arial" w:cs="Arial"/>
+          <w:sz w:val="24"/>
+          <w:szCs w:val="24"/>
+        </w:rPr>
+        <w:t xml:space="preserve">The final type of infection mechanism that is available to the user is, </w:t>
+      </w:r>
+      <w:r>
+        <w:rPr>
+          <w:rFonts w:ascii="Arial" w:hAnsi="Arial" w:cs="Arial"/>
+          <w:sz w:val="24"/>
+          <w:szCs w:val="24"/>
+        </w:rPr>
+        <w:t>self-upload</w:t>
+      </w:r>
+      <w:r>
+        <w:rPr>
+          <w:rFonts w:ascii="Arial" w:hAnsi="Arial" w:cs="Arial"/>
+          <w:sz w:val="24"/>
+          <w:szCs w:val="24"/>
+        </w:rPr>
+        <w:t>,</w:t>
+      </w:r>
+      <w:r>
+        <w:rPr>
+          <w:rFonts w:ascii="Arial" w:hAnsi="Arial" w:cs="Arial"/>
+          <w:sz w:val="24"/>
+          <w:szCs w:val="24"/>
+        </w:rPr>
+        <w:t xml:space="preserve"> the method of upload would be exhausting for the user and would require a team for each </w:t>
+      </w:r>
+      <w:r>
+        <w:rPr>
+          <w:rFonts w:ascii="Arial" w:hAnsi="Arial" w:cs="Arial"/>
+          <w:sz w:val="24"/>
+          <w:szCs w:val="24"/>
+        </w:rPr>
+        <w:t>continent</w:t>
+      </w:r>
+      <w:r>
+        <w:rPr>
+          <w:rFonts w:ascii="Arial" w:hAnsi="Arial" w:cs="Arial"/>
+          <w:sz w:val="24"/>
+          <w:szCs w:val="24"/>
+        </w:rPr>
+        <w:t xml:space="preserve">, this method would require hacking into every computer in the world and slowly putting the file into the computer, this method is </w:t>
+      </w:r>
+      <w:r>
+        <w:rPr>
+          <w:rFonts w:ascii="Arial" w:hAnsi="Arial" w:cs="Arial"/>
+          <w:sz w:val="24"/>
+          <w:szCs w:val="24"/>
+        </w:rPr>
+        <w:t xml:space="preserve">definitely the one that has a low security penetration rate purely due to the amount of time it would take for the infection to be placed in every computer.  </w:t>
+      </w:r>
+    </w:p>
     <w:p/>
     <w:p>
       <w:pPr>
-        <w:pStyle w:val="Heading2"/>
-      </w:pPr>
-      <w:bookmarkStart w:id="21" w:name="_Toc73199651"/>
-      <w:r>
-        <w:t>Virus</w:t>
-      </w:r>
-      <w:bookmarkEnd w:id="21"/>
-    </w:p>
-    <w:p>
-      <w:pPr>
-        <w:spacing w:line="480" w:lineRule="auto"/>
-        <w:jc w:val="both"/>
-        <w:rPr>
-          <w:rFonts w:ascii="Arial" w:hAnsi="Arial" w:cs="Arial"/>
-          <w:sz w:val="24"/>
-          <w:szCs w:val="24"/>
-        </w:rPr>
-      </w:pPr>
-      <w:r>
-        <w:rPr>
-          <w:rFonts w:ascii="Arial" w:hAnsi="Arial" w:cs="Arial"/>
-          <w:sz w:val="24"/>
-          <w:szCs w:val="24"/>
-        </w:rPr>
-        <w:t>The virus page was made by adding three drop boxes to determine the build of the virus</w:t>
-      </w:r>
-      <w:r>
-        <w:rPr>
-          <w:rFonts w:ascii="Arial" w:hAnsi="Arial" w:cs="Arial"/>
-          <w:sz w:val="24"/>
-          <w:szCs w:val="24"/>
-        </w:rPr>
-        <w:t>, this is done by presenting the drop boxes to the user and when the infection mechanism has been selected, a gamified version of this will then appear inside the list of where the “virus” is displayed.</w:t>
-      </w:r>
-      <w:r>
-        <w:rPr>
-          <w:rFonts w:ascii="Arial" w:hAnsi="Arial" w:cs="Arial"/>
-          <w:sz w:val="24"/>
-          <w:szCs w:val="24"/>
-        </w:rPr>
-        <w:t xml:space="preserve"> The next option for the virus </w:t>
-      </w:r>
-      <w:r>
-        <w:rPr>
-          <w:rFonts w:ascii="Arial" w:hAnsi="Arial" w:cs="Arial"/>
-          <w:sz w:val="24"/>
-          <w:szCs w:val="24"/>
-        </w:rPr>
-        <w:t>builds</w:t>
-      </w:r>
-      <w:r>
-        <w:rPr>
-          <w:rFonts w:ascii="Arial" w:hAnsi="Arial" w:cs="Arial"/>
-          <w:sz w:val="24"/>
-          <w:szCs w:val="24"/>
-        </w:rPr>
-        <w:t xml:space="preserve"> </w:t>
-      </w:r>
-      <w:r>
-        <w:rPr>
-          <w:rFonts w:ascii="Arial" w:hAnsi="Arial" w:cs="Arial"/>
-          <w:sz w:val="24"/>
-          <w:szCs w:val="24"/>
-        </w:rPr>
-        <w:t>is</w:t>
+        <w:pStyle w:val="Heading3"/>
+      </w:pPr>
+      <w:r>
+        <w:t>Triggers</w:t>
+      </w:r>
+    </w:p>
+    <w:p>
+      <w:pPr>
+        <w:spacing w:line="480" w:lineRule="auto"/>
+        <w:jc w:val="both"/>
+        <w:rPr>
+          <w:rFonts w:ascii="Arial" w:hAnsi="Arial" w:cs="Arial"/>
+          <w:sz w:val="24"/>
+          <w:szCs w:val="24"/>
+        </w:rPr>
+      </w:pPr>
+      <w:r>
+        <w:rPr>
+          <w:rFonts w:ascii="Arial" w:hAnsi="Arial" w:cs="Arial"/>
+          <w:sz w:val="24"/>
+          <w:szCs w:val="24"/>
+        </w:rPr>
+        <w:t>A trigger is also referred to as a logic bomb, and this is a bit of code that is used to cause harm to a network when specific conditions have been met</w:t>
+      </w:r>
+      <w:r>
+        <w:rPr>
+          <w:rFonts w:ascii="Arial" w:hAnsi="Arial" w:cs="Arial"/>
+          <w:sz w:val="24"/>
+          <w:szCs w:val="24"/>
+        </w:rPr>
+        <w:t xml:space="preserve"> (Fitzgibbons</w:t>
+      </w:r>
+      <w:r>
+        <w:rPr>
+          <w:rFonts w:ascii="Arial" w:hAnsi="Arial" w:cs="Arial"/>
+          <w:sz w:val="24"/>
+          <w:szCs w:val="24"/>
+        </w:rPr>
+        <w:t xml:space="preserve"> L, 2019)</w:t>
+      </w:r>
+      <w:r>
+        <w:rPr>
+          <w:rFonts w:ascii="Arial" w:hAnsi="Arial" w:cs="Arial"/>
+          <w:sz w:val="24"/>
+          <w:szCs w:val="24"/>
+        </w:rPr>
+        <w:t xml:space="preserve">. In terms of the game there is one embedded into the virus as a default, and this is where a date is selected in two years and the virus destroys </w:t>
+      </w:r>
+      <w:r>
+        <w:rPr>
+          <w:rFonts w:ascii="Arial" w:hAnsi="Arial" w:cs="Arial"/>
+          <w:sz w:val="24"/>
+          <w:szCs w:val="24"/>
+        </w:rPr>
+        <w:t>itself, as</w:t>
+      </w:r>
+      <w:r>
+        <w:rPr>
+          <w:rFonts w:ascii="Arial" w:hAnsi="Arial" w:cs="Arial"/>
+          <w:sz w:val="24"/>
+          <w:szCs w:val="24"/>
+        </w:rPr>
+        <w:t xml:space="preserve"> a result of the game being lost.</w:t>
+      </w:r>
+      <w:r>
+        <w:rPr>
+          <w:rFonts w:ascii="Arial" w:hAnsi="Arial" w:cs="Arial"/>
+          <w:sz w:val="24"/>
+          <w:szCs w:val="24"/>
+        </w:rPr>
+        <w:t xml:space="preserve"> For the actual playability of the game this section does nothing as there is no gain given from this, but it is that students learn that a virus has three key parts, so this is only to determine the difficulty of the game when selected with the other two options. </w:t>
+      </w:r>
+    </w:p>
+    <w:p>
+      <w:pPr>
+        <w:spacing w:line="480" w:lineRule="auto"/>
+        <w:jc w:val="both"/>
+        <w:rPr>
+          <w:rFonts w:ascii="Arial" w:hAnsi="Arial" w:cs="Arial"/>
+          <w:sz w:val="24"/>
+          <w:szCs w:val="24"/>
+        </w:rPr>
+      </w:pPr>
+    </w:p>
+    <w:p>
+      <w:pPr>
+        <w:spacing w:line="480" w:lineRule="auto"/>
+        <w:jc w:val="both"/>
+        <w:rPr>
+          <w:rFonts w:ascii="Arial" w:hAnsi="Arial" w:cs="Arial"/>
+          <w:sz w:val="24"/>
+          <w:szCs w:val="24"/>
+        </w:rPr>
+      </w:pPr>
+      <w:r>
+        <w:rPr>
+          <w:rFonts w:ascii="Arial" w:hAnsi="Arial" w:cs="Arial"/>
+          <w:sz w:val="24"/>
+          <w:szCs w:val="24"/>
+        </w:rPr>
+        <w:t xml:space="preserve">Time and date </w:t>
+      </w:r>
+      <w:r>
+        <w:rPr>
+          <w:rFonts w:ascii="Arial" w:hAnsi="Arial" w:cs="Arial"/>
+          <w:sz w:val="24"/>
+          <w:szCs w:val="24"/>
+        </w:rPr>
+        <w:t>are</w:t>
+      </w:r>
+      <w:r>
+        <w:rPr>
+          <w:rFonts w:ascii="Arial" w:hAnsi="Arial" w:cs="Arial"/>
+          <w:sz w:val="24"/>
+          <w:szCs w:val="24"/>
+        </w:rPr>
+        <w:t xml:space="preserve"> often used as a t</w:t>
+      </w:r>
+      <w:r>
+        <w:rPr>
+          <w:rFonts w:ascii="Arial" w:hAnsi="Arial" w:cs="Arial"/>
+          <w:sz w:val="24"/>
+          <w:szCs w:val="24"/>
+        </w:rPr>
+        <w:t>r</w:t>
+      </w:r>
+      <w:r>
+        <w:rPr>
+          <w:rFonts w:ascii="Arial" w:hAnsi="Arial" w:cs="Arial"/>
+          <w:sz w:val="24"/>
+          <w:szCs w:val="24"/>
+        </w:rPr>
+        <w:t xml:space="preserve">igger to ensure that the virus does not cause any issues allowing it to spread unnoticed, this is until the trigger time and date has been reached and every infected computer all feel the effect of the virus at the same time. The game is simply to infect every computer, </w:t>
+      </w:r>
+      <w:r>
+        <w:rPr>
+          <w:rFonts w:ascii="Arial" w:hAnsi="Arial" w:cs="Arial"/>
+          <w:sz w:val="24"/>
+          <w:szCs w:val="24"/>
+        </w:rPr>
+        <w:t xml:space="preserve">the date could be set for 1 year and 364 days this means that the outcome of each area becoming infected will need to be changed saying that each country has been infected and when the date is reached then there will be an outburst of information saying each country has fallen into </w:t>
+      </w:r>
+      <w:r>
+        <w:rPr>
+          <w:rFonts w:ascii="Arial" w:hAnsi="Arial" w:cs="Arial"/>
+          <w:sz w:val="24"/>
+          <w:szCs w:val="24"/>
+        </w:rPr>
+        <w:t>darkness</w:t>
+      </w:r>
+      <w:r>
+        <w:rPr>
+          <w:rFonts w:ascii="Arial" w:hAnsi="Arial" w:cs="Arial"/>
+          <w:sz w:val="24"/>
+          <w:szCs w:val="24"/>
+        </w:rPr>
+        <w:t xml:space="preserve">, this presented a little bit of difficulty as often it made the game crash, so I had to implement a 3 second clock that stored the information and then presented the data as it was filtered through, to give the game enough time to </w:t>
+      </w:r>
+      <w:r>
+        <w:rPr>
+          <w:rFonts w:ascii="Arial" w:hAnsi="Arial" w:cs="Arial"/>
+          <w:sz w:val="24"/>
+          <w:szCs w:val="24"/>
+        </w:rPr>
+        <w:t>process</w:t>
       </w:r>
       <w:r>
         <w:rPr>
@@ -6819,529 +8562,6 @@
           <w:sz w:val="24"/>
           <w:szCs w:val="24"/>
         </w:rPr>
-        <w:t>trigger when</w:t>
-      </w:r>
-      <w:r>
-        <w:rPr>
-          <w:rFonts w:ascii="Arial" w:hAnsi="Arial" w:cs="Arial"/>
-          <w:sz w:val="24"/>
-          <w:szCs w:val="24"/>
-        </w:rPr>
-        <w:t xml:space="preserve"> this is also selected the code for this also appears in the gamified version of the code. </w:t>
-      </w:r>
-    </w:p>
-    <w:p/>
-    <w:p>
-      <w:pPr>
-        <w:pStyle w:val="Heading3"/>
-      </w:pPr>
-      <w:r>
-        <w:t>Infection mechanisms</w:t>
-      </w:r>
-    </w:p>
-    <w:p>
-      <w:pPr>
-        <w:spacing w:line="480" w:lineRule="auto"/>
-        <w:jc w:val="both"/>
-        <w:rPr>
-          <w:rFonts w:ascii="Arial" w:hAnsi="Arial" w:cs="Arial"/>
-          <w:sz w:val="24"/>
-          <w:szCs w:val="24"/>
-        </w:rPr>
-      </w:pPr>
-      <w:r>
-        <w:rPr>
-          <w:rFonts w:ascii="Arial" w:hAnsi="Arial" w:cs="Arial"/>
-          <w:sz w:val="24"/>
-          <w:szCs w:val="24"/>
-        </w:rPr>
-        <w:t>Infection mechanism are how the virus spreads</w:t>
-      </w:r>
-      <w:r>
-        <w:rPr>
-          <w:rFonts w:ascii="Arial" w:hAnsi="Arial" w:cs="Arial"/>
-          <w:sz w:val="24"/>
-          <w:szCs w:val="24"/>
-        </w:rPr>
-        <w:t xml:space="preserve"> from one computer to another</w:t>
-      </w:r>
-      <w:r>
-        <w:rPr>
-          <w:rFonts w:ascii="Arial" w:hAnsi="Arial" w:cs="Arial"/>
-          <w:sz w:val="24"/>
-          <w:szCs w:val="24"/>
-        </w:rPr>
-        <w:t>, for the game there had been three infection mechanisms that had been selected, these are: emails, embedded code, or software bugs. These three types of infections have been chosen as they are often the most common types of virus infection.</w:t>
-      </w:r>
-      <w:r>
-        <w:rPr>
-          <w:rFonts w:ascii="Arial" w:hAnsi="Arial" w:cs="Arial"/>
-          <w:sz w:val="24"/>
-          <w:szCs w:val="24"/>
-        </w:rPr>
-        <w:t xml:space="preserve"> </w:t>
-      </w:r>
-    </w:p>
-    <w:p>
-      <w:pPr>
-        <w:spacing w:line="480" w:lineRule="auto"/>
-        <w:jc w:val="both"/>
-        <w:rPr>
-          <w:rFonts w:ascii="Arial" w:hAnsi="Arial" w:cs="Arial"/>
-          <w:sz w:val="24"/>
-          <w:szCs w:val="24"/>
-        </w:rPr>
-      </w:pPr>
-    </w:p>
-    <w:p>
-      <w:pPr>
-        <w:spacing w:line="480" w:lineRule="auto"/>
-        <w:jc w:val="both"/>
-        <w:rPr>
-          <w:rFonts w:ascii="Arial" w:hAnsi="Arial" w:cs="Arial"/>
-          <w:sz w:val="24"/>
-          <w:szCs w:val="24"/>
-        </w:rPr>
-      </w:pPr>
-      <w:r>
-        <w:rPr>
-          <w:rFonts w:ascii="Arial" w:hAnsi="Arial" w:cs="Arial"/>
-          <w:sz w:val="24"/>
-          <w:szCs w:val="24"/>
-        </w:rPr>
-        <w:lastRenderedPageBreak/>
-        <w:t>Infected emails are often sent to unsuspecting addresses with hope of catching a few people to open a link to an external website</w:t>
-      </w:r>
-      <w:r>
-        <w:rPr>
-          <w:rFonts w:ascii="Arial" w:hAnsi="Arial" w:cs="Arial"/>
-          <w:sz w:val="24"/>
-          <w:szCs w:val="24"/>
-        </w:rPr>
-        <w:t xml:space="preserve"> or download an infected file as soon as this happens then the virus is free to infect and spread throughout the system and eventually evolve and create new instances and send its own emails to new targets. </w:t>
-      </w:r>
-      <w:r>
-        <w:rPr>
-          <w:rFonts w:ascii="Arial" w:hAnsi="Arial" w:cs="Arial"/>
-          <w:sz w:val="24"/>
-          <w:szCs w:val="24"/>
-        </w:rPr>
-        <w:t>An</w:t>
-      </w:r>
-      <w:r>
-        <w:rPr>
-          <w:rFonts w:ascii="Arial" w:hAnsi="Arial" w:cs="Arial"/>
-          <w:sz w:val="24"/>
-          <w:szCs w:val="24"/>
-        </w:rPr>
-        <w:t xml:space="preserve"> email can be all it takes as the virus can be embedded into the </w:t>
-      </w:r>
-      <w:r>
-        <w:rPr>
-          <w:rFonts w:ascii="Arial" w:hAnsi="Arial" w:cs="Arial"/>
-          <w:sz w:val="24"/>
-          <w:szCs w:val="24"/>
-        </w:rPr>
-        <w:t>email or</w:t>
-      </w:r>
-      <w:r>
-        <w:rPr>
-          <w:rFonts w:ascii="Arial" w:hAnsi="Arial" w:cs="Arial"/>
-          <w:sz w:val="24"/>
-          <w:szCs w:val="24"/>
-        </w:rPr>
-        <w:t xml:space="preserve"> be hidden within a phishing email</w:t>
-      </w:r>
-      <w:r>
-        <w:rPr>
-          <w:rFonts w:ascii="Arial" w:hAnsi="Arial" w:cs="Arial"/>
-          <w:sz w:val="24"/>
-          <w:szCs w:val="24"/>
-        </w:rPr>
-        <w:t xml:space="preserve"> (Bowen C, 2020)</w:t>
-      </w:r>
-      <w:r>
-        <w:rPr>
-          <w:rFonts w:ascii="Arial" w:hAnsi="Arial" w:cs="Arial"/>
-          <w:sz w:val="24"/>
-          <w:szCs w:val="24"/>
-        </w:rPr>
-        <w:t>. This is what the infection me</w:t>
-      </w:r>
-      <w:r>
-        <w:rPr>
-          <w:rFonts w:ascii="Arial" w:hAnsi="Arial" w:cs="Arial"/>
-          <w:sz w:val="24"/>
-          <w:szCs w:val="24"/>
-        </w:rPr>
-        <w:t>chanism of ‘emails’ means.</w:t>
-      </w:r>
-      <w:r>
-        <w:rPr>
-          <w:rFonts w:ascii="Arial" w:hAnsi="Arial" w:cs="Arial"/>
-          <w:sz w:val="24"/>
-          <w:szCs w:val="24"/>
-        </w:rPr>
-        <w:t xml:space="preserve"> This method of infection has been deemed as medium due </w:t>
-      </w:r>
-      <w:proofErr w:type="gramStart"/>
-      <w:r>
-        <w:rPr>
-          <w:rFonts w:ascii="Arial" w:hAnsi="Arial" w:cs="Arial"/>
-          <w:sz w:val="24"/>
-          <w:szCs w:val="24"/>
-        </w:rPr>
-        <w:t>it’s</w:t>
-      </w:r>
-      <w:proofErr w:type="gramEnd"/>
-      <w:r>
-        <w:rPr>
-          <w:rFonts w:ascii="Arial" w:hAnsi="Arial" w:cs="Arial"/>
-          <w:sz w:val="24"/>
-          <w:szCs w:val="24"/>
-        </w:rPr>
-        <w:t xml:space="preserve"> wide net and fast acting method of infection.</w:t>
-      </w:r>
-    </w:p>
-    <w:p>
-      <w:pPr>
-        <w:spacing w:line="480" w:lineRule="auto"/>
-        <w:jc w:val="both"/>
-        <w:rPr>
-          <w:rFonts w:ascii="Arial" w:hAnsi="Arial" w:cs="Arial"/>
-          <w:sz w:val="24"/>
-          <w:szCs w:val="24"/>
-        </w:rPr>
-      </w:pPr>
-    </w:p>
-    <w:p>
-      <w:pPr>
-        <w:spacing w:line="480" w:lineRule="auto"/>
-        <w:jc w:val="both"/>
-        <w:rPr>
-          <w:rFonts w:ascii="Arial" w:hAnsi="Arial" w:cs="Arial"/>
-          <w:sz w:val="24"/>
-          <w:szCs w:val="24"/>
-        </w:rPr>
-      </w:pPr>
-      <w:r>
-        <w:rPr>
-          <w:rFonts w:ascii="Arial" w:hAnsi="Arial" w:cs="Arial"/>
-          <w:sz w:val="24"/>
-          <w:szCs w:val="24"/>
-        </w:rPr>
-        <w:t xml:space="preserve">Embedded viruses are often used and are considered as a form of malware, that infects a webpage this is also referred to as </w:t>
-      </w:r>
-      <w:r>
-        <w:rPr>
-          <w:rFonts w:ascii="Arial" w:hAnsi="Arial" w:cs="Arial"/>
-          <w:sz w:val="24"/>
-          <w:szCs w:val="24"/>
-        </w:rPr>
-        <w:t>an</w:t>
-      </w:r>
-      <w:r>
-        <w:rPr>
-          <w:rFonts w:ascii="Arial" w:hAnsi="Arial" w:cs="Arial"/>
-          <w:sz w:val="24"/>
-          <w:szCs w:val="24"/>
-        </w:rPr>
-        <w:t xml:space="preserve"> iframe </w:t>
-      </w:r>
-      <w:r>
-        <w:rPr>
-          <w:rFonts w:ascii="Arial" w:hAnsi="Arial" w:cs="Arial"/>
-          <w:sz w:val="24"/>
-          <w:szCs w:val="24"/>
-        </w:rPr>
-        <w:t>virus and</w:t>
-      </w:r>
-      <w:r>
-        <w:rPr>
-          <w:rFonts w:ascii="Arial" w:hAnsi="Arial" w:cs="Arial"/>
-          <w:sz w:val="24"/>
-          <w:szCs w:val="24"/>
-        </w:rPr>
-        <w:t xml:space="preserve"> works by searching websites for their index.php page and then implanting its virus into the code of the HTML that is found within the page.</w:t>
-      </w:r>
-      <w:r>
-        <w:rPr>
-          <w:rFonts w:ascii="Arial" w:hAnsi="Arial" w:cs="Arial"/>
-          <w:sz w:val="24"/>
-          <w:szCs w:val="24"/>
-        </w:rPr>
-        <w:t xml:space="preserve"> Normally the virus can be found at the front of the webpage to ensure that it is loaded first making it the priority for the computer to infect the system. This method does have a high success rate but is also slow as it takes time for people to enter the webpage for themselves, this method for the virus has been deemed as </w:t>
-      </w:r>
-      <w:r>
-        <w:rPr>
-          <w:rFonts w:ascii="Arial" w:hAnsi="Arial" w:cs="Arial"/>
-          <w:sz w:val="24"/>
-          <w:szCs w:val="24"/>
-        </w:rPr>
-        <w:t>medium</w:t>
-      </w:r>
-      <w:r>
-        <w:rPr>
-          <w:rFonts w:ascii="Arial" w:hAnsi="Arial" w:cs="Arial"/>
-          <w:sz w:val="24"/>
-          <w:szCs w:val="24"/>
-        </w:rPr>
-        <w:t xml:space="preserve"> due to the time to infect the computer. </w:t>
-      </w:r>
-      <w:r>
-        <w:rPr>
-          <w:rFonts w:ascii="Arial" w:hAnsi="Arial" w:cs="Arial"/>
-          <w:sz w:val="24"/>
-          <w:szCs w:val="24"/>
-        </w:rPr>
-        <w:t xml:space="preserve"> </w:t>
-      </w:r>
-    </w:p>
-    <w:p>
-      <w:pPr>
-        <w:spacing w:line="480" w:lineRule="auto"/>
-        <w:jc w:val="both"/>
-        <w:rPr>
-          <w:rFonts w:ascii="Arial" w:hAnsi="Arial" w:cs="Arial"/>
-          <w:sz w:val="24"/>
-          <w:szCs w:val="24"/>
-        </w:rPr>
-      </w:pPr>
-    </w:p>
-    <w:p>
-      <w:pPr>
-        <w:spacing w:line="480" w:lineRule="auto"/>
-        <w:jc w:val="both"/>
-        <w:rPr>
-          <w:rFonts w:ascii="Arial" w:hAnsi="Arial" w:cs="Arial"/>
-          <w:sz w:val="24"/>
-          <w:szCs w:val="24"/>
-        </w:rPr>
-      </w:pPr>
-      <w:r>
-        <w:rPr>
-          <w:rFonts w:ascii="Arial" w:hAnsi="Arial" w:cs="Arial"/>
-          <w:sz w:val="24"/>
-          <w:szCs w:val="24"/>
-        </w:rPr>
-        <w:t xml:space="preserve">The final type of infection mechanism that is available to the user is, </w:t>
-      </w:r>
-      <w:r>
-        <w:rPr>
-          <w:rFonts w:ascii="Arial" w:hAnsi="Arial" w:cs="Arial"/>
-          <w:sz w:val="24"/>
-          <w:szCs w:val="24"/>
-        </w:rPr>
-        <w:t>self-upload</w:t>
-      </w:r>
-      <w:r>
-        <w:rPr>
-          <w:rFonts w:ascii="Arial" w:hAnsi="Arial" w:cs="Arial"/>
-          <w:sz w:val="24"/>
-          <w:szCs w:val="24"/>
-        </w:rPr>
-        <w:t>,</w:t>
-      </w:r>
-      <w:r>
-        <w:rPr>
-          <w:rFonts w:ascii="Arial" w:hAnsi="Arial" w:cs="Arial"/>
-          <w:sz w:val="24"/>
-          <w:szCs w:val="24"/>
-        </w:rPr>
-        <w:t xml:space="preserve"> the method of upload would be exhausting for the user and would require a team for each </w:t>
-      </w:r>
-      <w:r>
-        <w:rPr>
-          <w:rFonts w:ascii="Arial" w:hAnsi="Arial" w:cs="Arial"/>
-          <w:sz w:val="24"/>
-          <w:szCs w:val="24"/>
-        </w:rPr>
-        <w:t>continent</w:t>
-      </w:r>
-      <w:r>
-        <w:rPr>
-          <w:rFonts w:ascii="Arial" w:hAnsi="Arial" w:cs="Arial"/>
-          <w:sz w:val="24"/>
-          <w:szCs w:val="24"/>
-        </w:rPr>
-        <w:t xml:space="preserve">, this method would require hacking into every computer in the world and slowly putting the file into the computer, this method is </w:t>
-      </w:r>
-      <w:r>
-        <w:rPr>
-          <w:rFonts w:ascii="Arial" w:hAnsi="Arial" w:cs="Arial"/>
-          <w:sz w:val="24"/>
-          <w:szCs w:val="24"/>
-        </w:rPr>
-        <w:t xml:space="preserve">definitely the one that has a low security penetration rate purely due to the amount of time it would take for the infection to be placed in every computer.  </w:t>
-      </w:r>
-    </w:p>
-    <w:p/>
-    <w:p>
-      <w:pPr>
-        <w:pStyle w:val="Heading3"/>
-      </w:pPr>
-      <w:r>
-        <w:t>Triggers</w:t>
-      </w:r>
-    </w:p>
-    <w:p>
-      <w:pPr>
-        <w:spacing w:line="480" w:lineRule="auto"/>
-        <w:jc w:val="both"/>
-        <w:rPr>
-          <w:rFonts w:ascii="Arial" w:hAnsi="Arial" w:cs="Arial"/>
-          <w:sz w:val="24"/>
-          <w:szCs w:val="24"/>
-        </w:rPr>
-      </w:pPr>
-      <w:r>
-        <w:rPr>
-          <w:rFonts w:ascii="Arial" w:hAnsi="Arial" w:cs="Arial"/>
-          <w:sz w:val="24"/>
-          <w:szCs w:val="24"/>
-        </w:rPr>
-        <w:t>A trigger is also referred to as a logic bomb, and this is a bit of code that is used to cause harm to a network when specific conditions have been met</w:t>
-      </w:r>
-      <w:r>
-        <w:rPr>
-          <w:rFonts w:ascii="Arial" w:hAnsi="Arial" w:cs="Arial"/>
-          <w:sz w:val="24"/>
-          <w:szCs w:val="24"/>
-        </w:rPr>
-        <w:t xml:space="preserve"> (Fitzgibbons</w:t>
-      </w:r>
-      <w:r>
-        <w:rPr>
-          <w:rFonts w:ascii="Arial" w:hAnsi="Arial" w:cs="Arial"/>
-          <w:sz w:val="24"/>
-          <w:szCs w:val="24"/>
-        </w:rPr>
-        <w:t xml:space="preserve"> L, 2019)</w:t>
-      </w:r>
-      <w:r>
-        <w:rPr>
-          <w:rFonts w:ascii="Arial" w:hAnsi="Arial" w:cs="Arial"/>
-          <w:sz w:val="24"/>
-          <w:szCs w:val="24"/>
-        </w:rPr>
-        <w:t xml:space="preserve">. In terms of the game there is one embedded into the virus as a default, and this is where a date is selected in two years and the virus destroys </w:t>
-      </w:r>
-      <w:r>
-        <w:rPr>
-          <w:rFonts w:ascii="Arial" w:hAnsi="Arial" w:cs="Arial"/>
-          <w:sz w:val="24"/>
-          <w:szCs w:val="24"/>
-        </w:rPr>
-        <w:t>itself, as</w:t>
-      </w:r>
-      <w:r>
-        <w:rPr>
-          <w:rFonts w:ascii="Arial" w:hAnsi="Arial" w:cs="Arial"/>
-          <w:sz w:val="24"/>
-          <w:szCs w:val="24"/>
-        </w:rPr>
-        <w:t xml:space="preserve"> a result of the game being lost.</w:t>
-      </w:r>
-      <w:r>
-        <w:rPr>
-          <w:rFonts w:ascii="Arial" w:hAnsi="Arial" w:cs="Arial"/>
-          <w:sz w:val="24"/>
-          <w:szCs w:val="24"/>
-        </w:rPr>
-        <w:t xml:space="preserve"> For the actual playability of the game this section does nothing as there is no gain given from this, but it is that students learn that a virus has three key parts, so this is only to determine the difficulty of the game when selected with the other two options. </w:t>
-      </w:r>
-    </w:p>
-    <w:p>
-      <w:pPr>
-        <w:spacing w:line="480" w:lineRule="auto"/>
-        <w:jc w:val="both"/>
-        <w:rPr>
-          <w:rFonts w:ascii="Arial" w:hAnsi="Arial" w:cs="Arial"/>
-          <w:sz w:val="24"/>
-          <w:szCs w:val="24"/>
-        </w:rPr>
-      </w:pPr>
-    </w:p>
-    <w:p>
-      <w:pPr>
-        <w:spacing w:line="480" w:lineRule="auto"/>
-        <w:jc w:val="both"/>
-        <w:rPr>
-          <w:rFonts w:ascii="Arial" w:hAnsi="Arial" w:cs="Arial"/>
-          <w:sz w:val="24"/>
-          <w:szCs w:val="24"/>
-        </w:rPr>
-      </w:pPr>
-      <w:r>
-        <w:rPr>
-          <w:rFonts w:ascii="Arial" w:hAnsi="Arial" w:cs="Arial"/>
-          <w:sz w:val="24"/>
-          <w:szCs w:val="24"/>
-        </w:rPr>
-        <w:t xml:space="preserve">Time and date </w:t>
-      </w:r>
-      <w:r>
-        <w:rPr>
-          <w:rFonts w:ascii="Arial" w:hAnsi="Arial" w:cs="Arial"/>
-          <w:sz w:val="24"/>
-          <w:szCs w:val="24"/>
-        </w:rPr>
-        <w:t>are</w:t>
-      </w:r>
-      <w:r>
-        <w:rPr>
-          <w:rFonts w:ascii="Arial" w:hAnsi="Arial" w:cs="Arial"/>
-          <w:sz w:val="24"/>
-          <w:szCs w:val="24"/>
-        </w:rPr>
-        <w:t xml:space="preserve"> often used as a tigger to ensure that the virus does not cause any issues allowing it to spread unnoticed, this is until the trigger time and date has been reached and every infected computer all feel the effect of the virus at the same time. The game is simply to infect every computer, </w:t>
-      </w:r>
-      <w:r>
-        <w:rPr>
-          <w:rFonts w:ascii="Arial" w:hAnsi="Arial" w:cs="Arial"/>
-          <w:sz w:val="24"/>
-          <w:szCs w:val="24"/>
-        </w:rPr>
-        <w:t xml:space="preserve">the date could be set for 1 year and 364 days this means that the outcome of each area becoming infected will need to be changed saying that each country has been infected and when the date is reached then there will be an outburst of information saying each country has fallen into </w:t>
-      </w:r>
-      <w:r>
-        <w:rPr>
-          <w:rFonts w:ascii="Arial" w:hAnsi="Arial" w:cs="Arial"/>
-          <w:sz w:val="24"/>
-          <w:szCs w:val="24"/>
-        </w:rPr>
-        <w:t>darkness</w:t>
-      </w:r>
-      <w:r>
-        <w:rPr>
-          <w:rFonts w:ascii="Arial" w:hAnsi="Arial" w:cs="Arial"/>
-          <w:sz w:val="24"/>
-          <w:szCs w:val="24"/>
-        </w:rPr>
-        <w:t xml:space="preserve">, this presented a little bit of difficulty as often it made the game crash, so I had to implement a 3 second clock that stored the information and then presented the data as it was filtered through, to give the game enough time to </w:t>
-      </w:r>
-      <w:r>
-        <w:rPr>
-          <w:rFonts w:ascii="Arial" w:hAnsi="Arial" w:cs="Arial"/>
-          <w:sz w:val="24"/>
-          <w:szCs w:val="24"/>
-        </w:rPr>
-        <w:t>process</w:t>
-      </w:r>
-      <w:r>
-        <w:rPr>
-          <w:rFonts w:ascii="Arial" w:hAnsi="Arial" w:cs="Arial"/>
-          <w:sz w:val="24"/>
-          <w:szCs w:val="24"/>
-        </w:rPr>
-        <w:t xml:space="preserve"> the </w:t>
-      </w:r>
-      <w:r>
-        <w:rPr>
-          <w:rFonts w:ascii="Arial" w:hAnsi="Arial" w:cs="Arial"/>
-          <w:sz w:val="24"/>
-          <w:szCs w:val="24"/>
-        </w:rPr>
         <w:t>information</w:t>
       </w:r>
       <w:r>
@@ -7380,15 +8600,23 @@
           <w:sz w:val="24"/>
           <w:szCs w:val="24"/>
         </w:rPr>
-        <w:t>On click, as soon as the virus is ready to go, and the user clicks the mouse to wake the computer.</w:t>
-      </w:r>
-      <w:r>
-        <w:rPr>
-          <w:rFonts w:ascii="Arial" w:hAnsi="Arial" w:cs="Arial"/>
-          <w:sz w:val="24"/>
-          <w:szCs w:val="24"/>
-        </w:rPr>
-        <w:t xml:space="preserve"> This in turn means t</w:t>
+        <w:t>On click, as soon as the virus is ready to go, and the user clicks the mouse to wake the computer</w:t>
+      </w:r>
+      <w:r>
+        <w:rPr>
+          <w:rFonts w:ascii="Arial" w:hAnsi="Arial" w:cs="Arial"/>
+          <w:sz w:val="24"/>
+          <w:szCs w:val="24"/>
+        </w:rPr>
+        <w:t>, this</w:t>
+      </w:r>
+      <w:r>
+        <w:rPr>
+          <w:rFonts w:ascii="Arial" w:hAnsi="Arial" w:cs="Arial"/>
+          <w:sz w:val="24"/>
+          <w:szCs w:val="24"/>
+        </w:rPr>
+        <w:t xml:space="preserve"> in turn means t</w:t>
       </w:r>
       <w:r>
         <w:rPr>
@@ -7839,11 +9067,11 @@
       <w:pPr>
         <w:pStyle w:val="Heading1"/>
       </w:pPr>
-      <w:bookmarkStart w:id="22" w:name="_Toc73199652"/>
+      <w:bookmarkStart w:id="21" w:name="_Toc73357711"/>
       <w:r>
         <w:t>Pregame and Postgame</w:t>
       </w:r>
-      <w:bookmarkEnd w:id="22"/>
+      <w:bookmarkEnd w:id="21"/>
     </w:p>
     <w:p>
       <w:pPr>
@@ -8035,12 +9263,12 @@
       <w:pPr>
         <w:pStyle w:val="Heading1"/>
       </w:pPr>
-      <w:bookmarkStart w:id="23" w:name="_Toc73199653"/>
+      <w:bookmarkStart w:id="22" w:name="_Toc73357712"/>
       <w:r>
         <w:lastRenderedPageBreak/>
         <w:t>End of Project Report</w:t>
       </w:r>
-      <w:bookmarkEnd w:id="23"/>
+      <w:bookmarkEnd w:id="22"/>
     </w:p>
     <w:p>
       <w:pPr>
@@ -8136,15 +9364,47 @@
           <w:sz w:val="24"/>
           <w:szCs w:val="24"/>
         </w:rPr>
-        <w:t>and the login system worked surprisingly well with next to no time delay for the data to pass from the website to the database and back. This meant that the website felt like it was made with a high-quality standard in mind, when testing the game, it was clear that it did take a bit of time and the lack of interaction did not help pass the time, this would be something to be added if I have time before the final submission but only if all other aspect of the game could be added first. Overall, however the ga</w:t>
-      </w:r>
-      <w:r>
-        <w:rPr>
-          <w:rFonts w:ascii="Arial" w:hAnsi="Arial" w:cs="Arial"/>
-          <w:sz w:val="24"/>
-          <w:szCs w:val="24"/>
-        </w:rPr>
-        <w:t xml:space="preserve">me felt sleek and preformed </w:t>
+        <w:t>and the login system worked surprisingly well with next to no time delay for the data to pass from the website to the database and back. This meant that the website felt like it was made with a high-quality standard in mind</w:t>
+      </w:r>
+      <w:r>
+        <w:rPr>
+          <w:rFonts w:ascii="Arial" w:hAnsi="Arial" w:cs="Arial"/>
+          <w:sz w:val="24"/>
+          <w:szCs w:val="24"/>
+        </w:rPr>
+        <w:t>. When</w:t>
+      </w:r>
+      <w:r>
+        <w:rPr>
+          <w:rFonts w:ascii="Arial" w:hAnsi="Arial" w:cs="Arial"/>
+          <w:sz w:val="24"/>
+          <w:szCs w:val="24"/>
+        </w:rPr>
+        <w:t xml:space="preserve"> testing the game, it was clear that it did take a bit of time and the lack of interaction did not help pass the time, this would be something to be added if I have time before the final submission but only if all other aspect of the game could be added first. Overall, however the ga</w:t>
+      </w:r>
+      <w:r>
+        <w:rPr>
+          <w:rFonts w:ascii="Arial" w:hAnsi="Arial" w:cs="Arial"/>
+          <w:sz w:val="24"/>
+          <w:szCs w:val="24"/>
+        </w:rPr>
+        <w:t>me felt sleek and p</w:t>
+      </w:r>
+      <w:r>
+        <w:rPr>
+          <w:rFonts w:ascii="Arial" w:hAnsi="Arial" w:cs="Arial"/>
+          <w:sz w:val="24"/>
+          <w:szCs w:val="24"/>
+        </w:rPr>
+        <w:t>er</w:t>
+      </w:r>
+      <w:r>
+        <w:rPr>
+          <w:rFonts w:ascii="Arial" w:hAnsi="Arial" w:cs="Arial"/>
+          <w:sz w:val="24"/>
+          <w:szCs w:val="24"/>
+        </w:rPr>
+        <w:t xml:space="preserve">formed </w:t>
       </w:r>
       <w:proofErr w:type="gramStart"/>
       <w:r>
@@ -8232,7 +9492,23 @@
           <w:sz w:val="24"/>
           <w:szCs w:val="24"/>
         </w:rPr>
-        <w:t xml:space="preserve"> the pages had a lack of code as most of it was reusable and had been used in such a way that there was very little code that was not used by each system, this meant that there was only one or two line that did</w:t>
+        <w:t xml:space="preserve"> the pages had a lack of code as most of it was reusable and had been used in such a way that there was very little code that was not used by each system, this meant that there was only one or two line</w:t>
+      </w:r>
+      <w:r>
+        <w:rPr>
+          <w:rFonts w:ascii="Arial" w:hAnsi="Arial" w:cs="Arial"/>
+          <w:sz w:val="24"/>
+          <w:szCs w:val="24"/>
+        </w:rPr>
+        <w:t>s</w:t>
+      </w:r>
+      <w:r>
+        <w:rPr>
+          <w:rFonts w:ascii="Arial" w:hAnsi="Arial" w:cs="Arial"/>
+          <w:sz w:val="24"/>
+          <w:szCs w:val="24"/>
+        </w:rPr>
+        <w:t xml:space="preserve"> that did</w:t>
       </w:r>
       <w:r>
         <w:rPr>
@@ -8248,7 +9524,39 @@
           <w:sz w:val="24"/>
           <w:szCs w:val="24"/>
         </w:rPr>
-        <w:t xml:space="preserve"> get used once they had been performed. There was only two pages that had more then 300 lines of code and </w:t>
+        <w:t xml:space="preserve"> get used once they had been performed. There w</w:t>
+      </w:r>
+      <w:r>
+        <w:rPr>
+          <w:rFonts w:ascii="Arial" w:hAnsi="Arial" w:cs="Arial"/>
+          <w:sz w:val="24"/>
+          <w:szCs w:val="24"/>
+        </w:rPr>
+        <w:t>ere</w:t>
+      </w:r>
+      <w:r>
+        <w:rPr>
+          <w:rFonts w:ascii="Arial" w:hAnsi="Arial" w:cs="Arial"/>
+          <w:sz w:val="24"/>
+          <w:szCs w:val="24"/>
+        </w:rPr>
+        <w:t xml:space="preserve"> only two pages that had more th</w:t>
+      </w:r>
+      <w:r>
+        <w:rPr>
+          <w:rFonts w:ascii="Arial" w:hAnsi="Arial" w:cs="Arial"/>
+          <w:sz w:val="24"/>
+          <w:szCs w:val="24"/>
+        </w:rPr>
+        <w:t>a</w:t>
+      </w:r>
+      <w:r>
+        <w:rPr>
+          <w:rFonts w:ascii="Arial" w:hAnsi="Arial" w:cs="Arial"/>
+          <w:sz w:val="24"/>
+          <w:szCs w:val="24"/>
+        </w:rPr>
+        <w:t xml:space="preserve">n 300 lines of code and </w:t>
       </w:r>
       <w:r>
         <w:rPr>
@@ -8311,7 +9619,39 @@
           <w:sz w:val="24"/>
           <w:szCs w:val="24"/>
         </w:rPr>
-        <w:t xml:space="preserve">The objects of the game were vastly met, as the first object was to understand what a supporting website means, this was met by the website that the game was hosted on being well designed and user friendly, this allowed the website to perform quickly and easy to be set up. The next object was to try new techniques, this had been done with the login system, but this was also met with the use of familiar techniques as I knew they worked, I would say that this was successful as the main parts of the game was completely new territory that I had not explored before the start of this project. The third object was to create a program that worked smoothly, personally I would say this was a successful as this was done both in the login page, the user details page, virus creation and the game, the game occasionally experiences some lag when the user moves their mouse over </w:t>
+        <w:t xml:space="preserve">The objects of the game were vastly met, as the first object was to understand what a supporting website means, this was met by the website that the game was hosted on being well designed and user friendly, this allowed the website to perform quickly and easy to be set up. The next object was to try new techniques, this had been done with the login system, but this was also met with the use of familiar techniques as I knew they worked, I would say that this was </w:t>
+      </w:r>
+      <w:r>
+        <w:rPr>
+          <w:rFonts w:ascii="Arial" w:hAnsi="Arial" w:cs="Arial"/>
+          <w:sz w:val="24"/>
+          <w:szCs w:val="24"/>
+        </w:rPr>
+        <w:t xml:space="preserve">a </w:t>
+      </w:r>
+      <w:r>
+        <w:rPr>
+          <w:rFonts w:ascii="Arial" w:hAnsi="Arial" w:cs="Arial"/>
+          <w:sz w:val="24"/>
+          <w:szCs w:val="24"/>
+        </w:rPr>
+        <w:t>success as the main parts of the game was completely new territory that I had not explored before the start of this project. The third object was to create a program that worked smoothly, personally I would say this was a successful as this was done both in the login page, the user details page, virus creation and the game</w:t>
+      </w:r>
+      <w:r>
+        <w:rPr>
+          <w:rFonts w:ascii="Arial" w:hAnsi="Arial" w:cs="Arial"/>
+          <w:sz w:val="24"/>
+          <w:szCs w:val="24"/>
+        </w:rPr>
+        <w:t>. T</w:t>
+      </w:r>
+      <w:r>
+        <w:rPr>
+          <w:rFonts w:ascii="Arial" w:hAnsi="Arial" w:cs="Arial"/>
+          <w:sz w:val="24"/>
+          <w:szCs w:val="24"/>
+        </w:rPr>
+        <w:t xml:space="preserve">he game occasionally experiences some lag when the user moves their mouse over </w:t>
       </w:r>
       <w:proofErr w:type="gramStart"/>
       <w:r>
@@ -8329,7 +9669,55 @@
           <w:sz w:val="24"/>
           <w:szCs w:val="24"/>
         </w:rPr>
-        <w:t xml:space="preserve"> the continents in quick succession and the game slows down while it tries to catch up, but this issue cannot be avoided. In terms of the final objective to use a clear work order and follow it, was unsuccessful as this project was all based on my project management skills, if I found any issues I fixed them meaning that sometimes the work order had been messed up and I didn’t use Trello after the first two months of the projects start, this meant that when the time came to finish the project there was small parts that had been over looked that were quickly added into the system.</w:t>
+        <w:t xml:space="preserve"> the continents in quick succession and the game slows down while it tries to catch up, but this issue cannot be avoided. In terms of the final objective to use a clear work order and follow it, was unsuccessful as this project was all based on my project management skills, if I found any issues I fixed them meaning that sometimes the work order had been messed up and I didn’t use Trello after the first two months of the project</w:t>
+      </w:r>
+      <w:r>
+        <w:rPr>
+          <w:rFonts w:ascii="Arial" w:hAnsi="Arial" w:cs="Arial"/>
+          <w:sz w:val="24"/>
+          <w:szCs w:val="24"/>
+        </w:rPr>
+        <w:t>’</w:t>
+      </w:r>
+      <w:r>
+        <w:rPr>
+          <w:rFonts w:ascii="Arial" w:hAnsi="Arial" w:cs="Arial"/>
+          <w:sz w:val="24"/>
+          <w:szCs w:val="24"/>
+        </w:rPr>
+        <w:t>s start, mean</w:t>
+      </w:r>
+      <w:r>
+        <w:rPr>
+          <w:rFonts w:ascii="Arial" w:hAnsi="Arial" w:cs="Arial"/>
+          <w:sz w:val="24"/>
+          <w:szCs w:val="24"/>
+        </w:rPr>
+        <w:t>ing</w:t>
+      </w:r>
+      <w:r>
+        <w:rPr>
+          <w:rFonts w:ascii="Arial" w:hAnsi="Arial" w:cs="Arial"/>
+          <w:sz w:val="24"/>
+          <w:szCs w:val="24"/>
+        </w:rPr>
+        <w:t xml:space="preserve"> that when the time came to finish the project there w</w:t>
+      </w:r>
+      <w:r>
+        <w:rPr>
+          <w:rFonts w:ascii="Arial" w:hAnsi="Arial" w:cs="Arial"/>
+          <w:sz w:val="24"/>
+          <w:szCs w:val="24"/>
+        </w:rPr>
+        <w:t>ere</w:t>
+      </w:r>
+      <w:r>
+        <w:rPr>
+          <w:rFonts w:ascii="Arial" w:hAnsi="Arial" w:cs="Arial"/>
+          <w:sz w:val="24"/>
+          <w:szCs w:val="24"/>
+        </w:rPr>
+        <w:t xml:space="preserve"> small parts that had been overlooked that were quickly added into the system.</w:t>
       </w:r>
     </w:p>
     <w:p>
@@ -8391,7 +9779,39 @@
           <w:sz w:val="24"/>
           <w:szCs w:val="24"/>
         </w:rPr>
-        <w:t xml:space="preserve"> I don’t think that the game should be put onto the open market. </w:t>
+        <w:t xml:space="preserve"> I </w:t>
+      </w:r>
+      <w:r>
+        <w:rPr>
+          <w:rFonts w:ascii="Arial" w:hAnsi="Arial" w:cs="Arial"/>
+          <w:sz w:val="24"/>
+          <w:szCs w:val="24"/>
+        </w:rPr>
+        <w:t>do not</w:t>
+      </w:r>
+      <w:r>
+        <w:rPr>
+          <w:rFonts w:ascii="Arial" w:hAnsi="Arial" w:cs="Arial"/>
+          <w:sz w:val="24"/>
+          <w:szCs w:val="24"/>
+        </w:rPr>
+        <w:t xml:space="preserve"> think that the game should be put onto the open market</w:t>
+      </w:r>
+      <w:r>
+        <w:rPr>
+          <w:rFonts w:ascii="Arial" w:hAnsi="Arial" w:cs="Arial"/>
+          <w:sz w:val="24"/>
+          <w:szCs w:val="24"/>
+        </w:rPr>
+        <w:t xml:space="preserve"> at the moment</w:t>
+      </w:r>
+      <w:r>
+        <w:rPr>
+          <w:rFonts w:ascii="Arial" w:hAnsi="Arial" w:cs="Arial"/>
+          <w:sz w:val="24"/>
+          <w:szCs w:val="24"/>
+        </w:rPr>
+        <w:t xml:space="preserve">. </w:t>
       </w:r>
     </w:p>
     <w:p/>
@@ -8399,29 +9819,45 @@
       <w:pPr>
         <w:pStyle w:val="Heading1"/>
       </w:pPr>
-      <w:bookmarkStart w:id="24" w:name="_Toc73199654"/>
+      <w:bookmarkStart w:id="23" w:name="_Toc73357713"/>
       <w:r>
         <w:t>Conclusion</w:t>
       </w:r>
-      <w:bookmarkEnd w:id="24"/>
-    </w:p>
-    <w:p>
-      <w:pPr>
-        <w:spacing w:line="480" w:lineRule="auto"/>
-        <w:jc w:val="both"/>
-        <w:rPr>
-          <w:rFonts w:ascii="Arial" w:hAnsi="Arial" w:cs="Arial"/>
-          <w:sz w:val="24"/>
-          <w:szCs w:val="24"/>
-        </w:rPr>
-      </w:pPr>
-      <w:r>
-        <w:rPr>
-          <w:rFonts w:ascii="Arial" w:hAnsi="Arial" w:cs="Arial"/>
-          <w:sz w:val="24"/>
-          <w:szCs w:val="24"/>
-        </w:rPr>
-        <w:t xml:space="preserve">To conclude the project report, the process of developing the game and supporting website, was an enjoyable experience, even if at some points the issues that arise were difficult to overcome. This experience allowed me to explore aspects of HTML coding that I had not tried to tackle before, this meant that I could freely try out new ways of coding and attempting to ensure that all code could be reused for multiple aspects of the game. Overall, the game was not a step forward in terms of the gaming industry, but this had been a huge step for personal experience with coding games and some techniques that have been learnt may show in future works. </w:t>
+      <w:bookmarkEnd w:id="23"/>
+    </w:p>
+    <w:p>
+      <w:pPr>
+        <w:spacing w:line="480" w:lineRule="auto"/>
+        <w:jc w:val="both"/>
+        <w:rPr>
+          <w:rFonts w:ascii="Arial" w:hAnsi="Arial" w:cs="Arial"/>
+          <w:sz w:val="24"/>
+          <w:szCs w:val="24"/>
+        </w:rPr>
+      </w:pPr>
+      <w:r>
+        <w:rPr>
+          <w:rFonts w:ascii="Arial" w:hAnsi="Arial" w:cs="Arial"/>
+          <w:sz w:val="24"/>
+          <w:szCs w:val="24"/>
+        </w:rPr>
+        <w:t>To conclude the project report, the process of developing the game and supporting website, was an enjoyable experience, even if at some points the issues that arise were difficult to overcome. This experience allowed me to explore aspects of HTML coding that I had not tried to tackle before, this meant that I could freely try out new ways of coding and</w:t>
+      </w:r>
+      <w:r>
+        <w:rPr>
+          <w:rFonts w:ascii="Arial" w:hAnsi="Arial" w:cs="Arial"/>
+          <w:sz w:val="24"/>
+          <w:szCs w:val="24"/>
+        </w:rPr>
+        <w:t xml:space="preserve"> an attempt</w:t>
+      </w:r>
+      <w:r>
+        <w:rPr>
+          <w:rFonts w:ascii="Arial" w:hAnsi="Arial" w:cs="Arial"/>
+          <w:sz w:val="24"/>
+          <w:szCs w:val="24"/>
+        </w:rPr>
+        <w:t xml:space="preserve"> to ensure that all code could be reused for multiple aspects of the game. Overall, the game was not a step forward in terms of the gaming industry, but this had been a huge step for personal experience with coding games and some techniques that have been learnt may show in future works. </w:t>
       </w:r>
     </w:p>
     <w:p>
@@ -8469,16 +9905,14 @@
         </w:rPr>
         <w:t xml:space="preserve"> I think that I could </w:t>
       </w:r>
-      <w:proofErr w:type="gramStart"/>
-      <w:r>
-        <w:rPr>
-          <w:rFonts w:ascii="Arial" w:hAnsi="Arial" w:cs="Arial"/>
-          <w:sz w:val="24"/>
-          <w:szCs w:val="24"/>
-        </w:rPr>
-        <w:t>of</w:t>
-      </w:r>
-      <w:proofErr w:type="gramEnd"/>
+      <w:r>
+        <w:rPr>
+          <w:rFonts w:ascii="Arial" w:hAnsi="Arial" w:cs="Arial"/>
+          <w:sz w:val="24"/>
+          <w:szCs w:val="24"/>
+        </w:rPr>
+        <w:t>have</w:t>
+      </w:r>
       <w:r>
         <w:rPr>
           <w:rFonts w:ascii="Arial" w:hAnsi="Arial" w:cs="Arial"/>
@@ -8493,7 +9927,23 @@
           <w:sz w:val="24"/>
           <w:szCs w:val="24"/>
         </w:rPr>
-        <w:t xml:space="preserve">occasionally I opened it to have a look at the key aspects of what the project required and that was it, and I would of found somethings easier if I had used Trello more. However, as also stated GitHub was an impeccable tool that was </w:t>
+        <w:t xml:space="preserve">occasionally I opened it to have a look at the key aspects of what the project required and that was it, and I would </w:t>
+      </w:r>
+      <w:r>
+        <w:rPr>
+          <w:rFonts w:ascii="Arial" w:hAnsi="Arial" w:cs="Arial"/>
+          <w:sz w:val="24"/>
+          <w:szCs w:val="24"/>
+        </w:rPr>
+        <w:t>have</w:t>
+      </w:r>
+      <w:r>
+        <w:rPr>
+          <w:rFonts w:ascii="Arial" w:hAnsi="Arial" w:cs="Arial"/>
+          <w:sz w:val="24"/>
+          <w:szCs w:val="24"/>
+        </w:rPr>
+        <w:t xml:space="preserve"> found somethings easier if I had used Trello more. However, as also stated GitHub was an impeccable tool that was </w:t>
       </w:r>
       <w:r>
         <w:rPr>
@@ -8532,7 +9982,23 @@
           <w:sz w:val="24"/>
           <w:szCs w:val="24"/>
         </w:rPr>
-        <w:t xml:space="preserve">The building of this project allowed me to explore website layouts, even though I used a templated from w3school to help with the layout of the website, exploring this code gave me an in-depth look into what was necessary for the code to work without effecting the user interface. The was a few issues that had been discovered within the code and often these were sorted in a few hours of the problem being discovered as often they required a bit of complex organising </w:t>
+        <w:t xml:space="preserve">The building of this project allowed me to explore website layouts, even though I used a templated from w3school to help with the layout of the website, exploring this code gave me an in-depth look into what was necessary for the code to work without </w:t>
+      </w:r>
+      <w:r>
+        <w:rPr>
+          <w:rFonts w:ascii="Arial" w:hAnsi="Arial" w:cs="Arial"/>
+          <w:sz w:val="24"/>
+          <w:szCs w:val="24"/>
+        </w:rPr>
+        <w:t>a</w:t>
+      </w:r>
+      <w:r>
+        <w:rPr>
+          <w:rFonts w:ascii="Arial" w:hAnsi="Arial" w:cs="Arial"/>
+          <w:sz w:val="24"/>
+          <w:szCs w:val="24"/>
+        </w:rPr>
+        <w:t xml:space="preserve">ffecting the user interface. The was a few issues that had been discovered within the code and often these were sorted in a few hours of the problem being discovered as often they required a bit of complex organising </w:t>
       </w:r>
       <w:r>
         <w:rPr>
@@ -8564,7 +10030,23 @@
           <w:sz w:val="24"/>
           <w:szCs w:val="24"/>
         </w:rPr>
-        <w:t xml:space="preserve"> the game works as intended, and so does the virus builder and the login system. This means that the system that has been built was a success, and all but one objective had been met, and the one that was not met was personal for me to use more effective planning techniques, personally I fell that this would have been met if this project </w:t>
+        <w:t xml:space="preserve"> the game works as intended, and so does the virus builder and the login system. This means that the system that has been built was a success, and all but one objective had been met, and the one that was not met was personal for me to use more effective planning techniques, personally I fe</w:t>
+      </w:r>
+      <w:r>
+        <w:rPr>
+          <w:rFonts w:ascii="Arial" w:hAnsi="Arial" w:cs="Arial"/>
+          <w:sz w:val="24"/>
+          <w:szCs w:val="24"/>
+        </w:rPr>
+        <w:t>e</w:t>
+      </w:r>
+      <w:r>
+        <w:rPr>
+          <w:rFonts w:ascii="Arial" w:hAnsi="Arial" w:cs="Arial"/>
+          <w:sz w:val="24"/>
+          <w:szCs w:val="24"/>
+        </w:rPr>
+        <w:t xml:space="preserve">l that this would have been met if this project </w:t>
       </w:r>
       <w:r>
         <w:rPr>
@@ -8773,12 +10255,12 @@
       <w:pPr>
         <w:pStyle w:val="Heading1"/>
       </w:pPr>
-      <w:bookmarkStart w:id="25" w:name="_Toc73199655"/>
+      <w:bookmarkStart w:id="24" w:name="_Toc73357714"/>
       <w:r>
         <w:lastRenderedPageBreak/>
         <w:t>References</w:t>
       </w:r>
-      <w:bookmarkEnd w:id="25"/>
+      <w:bookmarkEnd w:id="24"/>
     </w:p>
     <w:p>
       <w:pPr>
@@ -8970,25 +10452,7 @@
             <w:sz w:val="24"/>
             <w:szCs w:val="24"/>
           </w:rPr>
-          <w:t>https://searchsecurity.techtarget.com/definition/logi</w:t>
-        </w:r>
-        <w:r>
-          <w:rPr>
-            <w:rStyle w:val="Hyperlink"/>
-            <w:rFonts w:ascii="Arial" w:hAnsi="Arial" w:cs="Arial"/>
-            <w:sz w:val="24"/>
-            <w:szCs w:val="24"/>
-          </w:rPr>
-          <w:t>c</w:t>
-        </w:r>
-        <w:r>
-          <w:rPr>
-            <w:rStyle w:val="Hyperlink"/>
-            <w:rFonts w:ascii="Arial" w:hAnsi="Arial" w:cs="Arial"/>
-            <w:sz w:val="24"/>
-            <w:szCs w:val="24"/>
-          </w:rPr>
-          <w:t>-bomb</w:t>
+          <w:t>https://searchsecurity.techtarget.com/definition/logic-bomb</w:t>
         </w:r>
       </w:hyperlink>
       <w:r>
